--- a/计算机操作系统/计操.docx
+++ b/计算机操作系统/计操.docx
@@ -14,13 +14,28 @@
       </w:r>
     </w:p>
     <w:p>
-      <w:pPr>
-        <w:pStyle w:val="a3"/>
-        <w:numPr>
-          <w:ilvl w:val="0"/>
-          <w:numId w:val="1"/>
-        </w:numPr>
-        <w:ind w:firstLineChars="0"/>
+      <w:r>
+        <w:t>考试题型：选择10*2分   填空10空*2分 判断10*2分 简答5*2分分析设计2*15分</w:t>
+      </w:r>
+    </w:p>
+    <w:p>
+      <w:pPr>
+        <w:rPr>
+          <w:rFonts w:hint="eastAsia"/>
+        </w:rPr>
+      </w:pPr>
+    </w:p>
+    <w:p>
+      <w:pPr>
+        <w:pStyle w:val="a3"/>
+        <w:numPr>
+          <w:ilvl w:val="0"/>
+          <w:numId w:val="1"/>
+        </w:numPr>
+        <w:ind w:firstLineChars="0"/>
+        <w:rPr>
+          <w:rFonts w:hint="eastAsia"/>
+        </w:rPr>
       </w:pPr>
       <w:r>
         <w:rPr>
@@ -53,6 +68,7 @@
         </w:numPr>
         <w:ind w:firstLineChars="0"/>
         <w:rPr>
+          <w:rFonts w:hint="eastAsia"/>
           <w:color w:val="FF0000"/>
         </w:rPr>
       </w:pPr>
@@ -98,6 +114,7 @@
         </w:numPr>
         <w:ind w:firstLineChars="0"/>
         <w:rPr>
+          <w:rFonts w:hint="eastAsia"/>
           <w:color w:val="FF0000"/>
         </w:rPr>
       </w:pPr>
@@ -124,6 +141,7 @@
         </w:numPr>
         <w:ind w:firstLineChars="0"/>
         <w:rPr>
+          <w:rFonts w:hint="eastAsia"/>
           <w:color w:val="FF0000"/>
         </w:rPr>
       </w:pPr>
@@ -221,6 +239,7 @@
         </w:numPr>
         <w:ind w:firstLineChars="0"/>
         <w:rPr>
+          <w:rFonts w:hint="eastAsia"/>
           <w:color w:val="FF0000"/>
         </w:rPr>
       </w:pPr>
@@ -272,6 +291,7 @@
         </w:numPr>
         <w:ind w:firstLineChars="0"/>
         <w:rPr>
+          <w:rFonts w:hint="eastAsia"/>
           <w:color w:val="FF0000"/>
         </w:rPr>
       </w:pPr>
@@ -303,6 +323,7 @@
         </w:numPr>
         <w:ind w:firstLineChars="0"/>
         <w:rPr>
+          <w:rFonts w:hint="eastAsia"/>
           <w:color w:val="FF0000"/>
         </w:rPr>
       </w:pPr>
@@ -329,6 +350,7 @@
         </w:numPr>
         <w:ind w:firstLineChars="0"/>
         <w:rPr>
+          <w:rFonts w:hint="eastAsia"/>
           <w:color w:val="FF0000"/>
         </w:rPr>
       </w:pPr>
@@ -348,6 +370,7 @@
         </w:numPr>
         <w:ind w:firstLineChars="0"/>
         <w:rPr>
+          <w:rFonts w:hint="eastAsia"/>
           <w:color w:val="FF0000"/>
         </w:rPr>
       </w:pPr>
@@ -379,20 +402,15 @@
         </w:numPr>
         <w:ind w:firstLineChars="0"/>
         <w:rPr>
-          <w:color w:val="FF0000"/>
-        </w:rPr>
-      </w:pPr>
-      <w:r>
-        <w:rPr>
-          <w:rFonts w:hint="eastAsia"/>
-        </w:rPr>
-        <w:t>一个进程被唤醒意外这意外着</w:t>
-      </w:r>
-      <w:r>
-        <w:rPr>
-          <w:rFonts w:hint="eastAsia"/>
-        </w:rPr>
-        <w:t>，优先权变大（</w:t>
+          <w:rFonts w:hint="eastAsia"/>
+          <w:color w:val="FF0000"/>
+        </w:rPr>
+      </w:pPr>
+      <w:r>
+        <w:rPr>
+          <w:rFonts w:hint="eastAsia"/>
+        </w:rPr>
+        <w:t>一个进程被唤醒意外这意外着，优先权变大（</w:t>
       </w:r>
       <w:r>
         <w:rPr>
@@ -416,20 +434,15 @@
         </w:numPr>
         <w:ind w:firstLineChars="0"/>
         <w:rPr>
-          <w:color w:val="FF0000"/>
-        </w:rPr>
-      </w:pPr>
-      <w:r>
-        <w:rPr>
-          <w:rFonts w:hint="eastAsia"/>
-        </w:rPr>
-        <w:t>一个进程被唤醒意外这意外着</w:t>
-      </w:r>
-      <w:r>
-        <w:rPr>
-          <w:rFonts w:hint="eastAsia"/>
-        </w:rPr>
-        <w:t>，重新占有CPU（</w:t>
+          <w:rFonts w:hint="eastAsia"/>
+          <w:color w:val="FF0000"/>
+        </w:rPr>
+      </w:pPr>
+      <w:r>
+        <w:rPr>
+          <w:rFonts w:hint="eastAsia"/>
+        </w:rPr>
+        <w:t>一个进程被唤醒意外这意外着，重新占有CPU（</w:t>
       </w:r>
       <w:r>
         <w:rPr>
@@ -453,20 +466,15 @@
         </w:numPr>
         <w:ind w:firstLineChars="0"/>
         <w:rPr>
-          <w:color w:val="FF0000"/>
-        </w:rPr>
-      </w:pPr>
-      <w:r>
-        <w:rPr>
-          <w:rFonts w:hint="eastAsia"/>
-        </w:rPr>
-        <w:t>一个进程被唤醒意外这意外着</w:t>
-      </w:r>
-      <w:r>
-        <w:rPr>
-          <w:rFonts w:hint="eastAsia"/>
-        </w:rPr>
-        <w:t>，意味着变成就绪状态（</w:t>
+          <w:rFonts w:hint="eastAsia"/>
+          <w:color w:val="FF0000"/>
+        </w:rPr>
+      </w:pPr>
+      <w:r>
+        <w:rPr>
+          <w:rFonts w:hint="eastAsia"/>
+        </w:rPr>
+        <w:t>一个进程被唤醒意外这意外着，意味着变成就绪状态（</w:t>
       </w:r>
       <w:r>
         <w:rPr>
@@ -490,6 +498,7 @@
         </w:numPr>
         <w:ind w:firstLineChars="0"/>
         <w:rPr>
+          <w:rFonts w:hint="eastAsia"/>
           <w:color w:val="FF0000"/>
         </w:rPr>
       </w:pPr>
@@ -541,6 +550,7 @@
         </w:numPr>
         <w:ind w:firstLineChars="0"/>
         <w:rPr>
+          <w:rFonts w:hint="eastAsia"/>
           <w:color w:val="FF0000"/>
         </w:rPr>
       </w:pPr>
@@ -584,6 +594,9 @@
           <w:numId w:val="1"/>
         </w:numPr>
         <w:ind w:firstLineChars="0"/>
+        <w:rPr>
+          <w:rFonts w:hint="eastAsia"/>
+        </w:rPr>
       </w:pPr>
       <w:r>
         <w:rPr>
@@ -601,6 +614,7 @@
         </w:numPr>
         <w:ind w:firstLineChars="0"/>
         <w:rPr>
+          <w:rFonts w:hint="eastAsia"/>
           <w:highlight w:val="yellow"/>
         </w:rPr>
       </w:pPr>
@@ -621,6 +635,7 @@
         </w:numPr>
         <w:ind w:firstLineChars="0"/>
         <w:rPr>
+          <w:rFonts w:hint="eastAsia"/>
           <w:highlight w:val="yellow"/>
         </w:rPr>
       </w:pPr>
@@ -629,31 +644,20 @@
           <w:rFonts w:hint="eastAsia"/>
           <w:highlight w:val="yellow"/>
         </w:rPr>
-        <w:t>有</w:t>
-      </w:r>
-      <w:r>
-        <w:rPr>
-          <w:rFonts w:hint="eastAsia"/>
-          <w:highlight w:val="yellow"/>
-        </w:rPr>
-        <w:t>N</w:t>
-      </w:r>
-      <w:r>
-        <w:rPr>
-          <w:rFonts w:hint="eastAsia"/>
-          <w:highlight w:val="yellow"/>
-        </w:rPr>
-        <w:t>个进程共享一个互斥临界资源，那么信号量的取值范围是多少：</w:t>
-      </w:r>
-    </w:p>
-    <w:p>
-      <w:pPr>
-        <w:pStyle w:val="a3"/>
-        <w:numPr>
-          <w:ilvl w:val="0"/>
-          <w:numId w:val="1"/>
-        </w:numPr>
-        <w:ind w:firstLineChars="0"/>
+        <w:t>有N个进程共享一个互斥临界资源，那么信号量的取值范围是多少：</w:t>
+      </w:r>
+    </w:p>
+    <w:p>
+      <w:pPr>
+        <w:pStyle w:val="a3"/>
+        <w:numPr>
+          <w:ilvl w:val="0"/>
+          <w:numId w:val="1"/>
+        </w:numPr>
+        <w:ind w:firstLineChars="0"/>
+        <w:rPr>
+          <w:rFonts w:hint="eastAsia"/>
+        </w:rPr>
       </w:pPr>
       <w:r>
         <w:rPr>
@@ -670,6 +674,9 @@
           <w:numId w:val="1"/>
         </w:numPr>
         <w:ind w:firstLineChars="0"/>
+        <w:rPr>
+          <w:rFonts w:hint="eastAsia"/>
+        </w:rPr>
       </w:pPr>
       <w:r>
         <w:rPr>
@@ -720,6 +727,7 @@
         </w:numPr>
         <w:ind w:firstLineChars="0"/>
         <w:rPr>
+          <w:rFonts w:hint="eastAsia"/>
           <w:color w:val="FF0000"/>
         </w:rPr>
       </w:pPr>
@@ -745,6 +753,9 @@
           <w:numId w:val="1"/>
         </w:numPr>
         <w:ind w:firstLineChars="0"/>
+        <w:rPr>
+          <w:rFonts w:hint="eastAsia"/>
+        </w:rPr>
       </w:pPr>
       <w:r>
         <w:rPr>
@@ -785,6 +796,9 @@
           <w:numId w:val="1"/>
         </w:numPr>
         <w:ind w:firstLineChars="0"/>
+        <w:rPr>
+          <w:rFonts w:hint="eastAsia"/>
+        </w:rPr>
       </w:pPr>
       <w:r>
         <w:rPr>
@@ -861,6 +875,9 @@
           <w:numId w:val="1"/>
         </w:numPr>
         <w:ind w:firstLineChars="0"/>
+        <w:rPr>
+          <w:rFonts w:hint="eastAsia"/>
+        </w:rPr>
       </w:pPr>
       <w:r>
         <w:rPr>
@@ -915,6 +932,9 @@
           <w:numId w:val="1"/>
         </w:numPr>
         <w:ind w:firstLineChars="0"/>
+        <w:rPr>
+          <w:rFonts w:hint="eastAsia"/>
+        </w:rPr>
       </w:pPr>
       <w:r>
         <w:rPr>
@@ -944,6 +964,9 @@
           <w:numId w:val="1"/>
         </w:numPr>
         <w:ind w:firstLineChars="0"/>
+        <w:rPr>
+          <w:rFonts w:hint="eastAsia"/>
+        </w:rPr>
       </w:pPr>
       <w:r>
         <w:rPr>
@@ -985,6 +1008,9 @@
           <w:numId w:val="1"/>
         </w:numPr>
         <w:ind w:firstLineChars="0"/>
+        <w:rPr>
+          <w:rFonts w:hint="eastAsia"/>
+        </w:rPr>
       </w:pPr>
       <w:r>
         <w:rPr>
@@ -1013,24 +1039,15 @@
           <w:numId w:val="1"/>
         </w:numPr>
         <w:ind w:firstLineChars="0"/>
-      </w:pPr>
-      <w:r>
-        <w:rPr>
-          <w:rFonts w:hint="eastAsia"/>
-        </w:rPr>
-        <w:t>多道程序是指在一台处理</w:t>
-      </w:r>
-      <w:r>
-        <w:rPr>
-          <w:rFonts w:hint="eastAsia"/>
-        </w:rPr>
-        <w:t>机</w:t>
-      </w:r>
-      <w:r>
-        <w:rPr>
-          <w:rFonts w:hint="eastAsia"/>
-        </w:rPr>
-        <w:t>上</w:t>
+        <w:rPr>
+          <w:rFonts w:hint="eastAsia"/>
+        </w:rPr>
+      </w:pPr>
+      <w:r>
+        <w:rPr>
+          <w:rFonts w:hint="eastAsia"/>
+        </w:rPr>
+        <w:t>多道程序是指在一台处理机上</w:t>
       </w:r>
       <w:r>
         <w:rPr>
@@ -1067,20 +1084,15 @@
         </w:numPr>
         <w:ind w:firstLineChars="0"/>
         <w:rPr>
-          <w:color w:val="FF0000"/>
-        </w:rPr>
-      </w:pPr>
-      <w:r>
-        <w:rPr>
-          <w:rFonts w:hint="eastAsia"/>
-        </w:rPr>
-        <w:t>Spooling</w:t>
-      </w:r>
-      <w:r>
-        <w:rPr>
-          <w:rFonts w:hint="eastAsia"/>
-        </w:rPr>
-        <w:t>系统中输入井存在哪一个地方的存储区域：</w:t>
+          <w:rFonts w:hint="eastAsia"/>
+          <w:color w:val="FF0000"/>
+        </w:rPr>
+      </w:pPr>
+      <w:r>
+        <w:rPr>
+          <w:rFonts w:hint="eastAsia"/>
+        </w:rPr>
+        <w:t>Spooling系统中输入井存在哪一个地方的存储区域：</w:t>
       </w:r>
       <w:r>
         <w:rPr>
@@ -1099,13 +1111,15 @@
         </w:numPr>
         <w:ind w:firstLineChars="0"/>
         <w:rPr>
-          <w:color w:val="FF0000"/>
-        </w:rPr>
-      </w:pPr>
-      <w:r>
-        <w:rPr>
-          <w:rFonts w:hint="eastAsia"/>
-        </w:rPr>
+          <w:rFonts w:hint="eastAsia"/>
+          <w:color w:val="FF0000"/>
+        </w:rPr>
+      </w:pPr>
+      <w:r>
+        <w:rPr>
+          <w:rFonts w:hint="eastAsia"/>
+        </w:rPr>
+        <w:lastRenderedPageBreak/>
         <w:t>挂起状态也称作静止状态，他不是进程的基本状态（</w:t>
       </w:r>
       <w:r>
@@ -1130,6 +1144,7 @@
         </w:numPr>
         <w:ind w:firstLineChars="0"/>
         <w:rPr>
+          <w:rFonts w:hint="eastAsia"/>
           <w:color w:val="FF0000"/>
         </w:rPr>
       </w:pPr>
@@ -1156,14 +1171,14 @@
         </w:numPr>
         <w:ind w:firstLineChars="0"/>
         <w:rPr>
-          <w:color w:val="FF0000"/>
-        </w:rPr>
-      </w:pPr>
-      <w:r>
-        <w:rPr>
-          <w:rFonts w:hint="eastAsia"/>
-        </w:rPr>
-        <w:lastRenderedPageBreak/>
+          <w:rFonts w:hint="eastAsia"/>
+          <w:color w:val="FF0000"/>
+        </w:rPr>
+      </w:pPr>
+      <w:r>
+        <w:rPr>
+          <w:rFonts w:hint="eastAsia"/>
+        </w:rPr>
         <w:t>引起挂起状态以后，进程增加的一些新的状态的过程</w:t>
       </w:r>
       <w:r>
@@ -1195,6 +1210,7 @@
         </w:numPr>
         <w:ind w:firstLineChars="0"/>
         <w:rPr>
+          <w:rFonts w:hint="eastAsia"/>
           <w:color w:val="FF0000"/>
         </w:rPr>
       </w:pPr>
@@ -1238,6 +1254,7 @@
         </w:numPr>
         <w:ind w:firstLineChars="0"/>
         <w:rPr>
+          <w:rFonts w:hint="eastAsia"/>
           <w:color w:val="FF0000"/>
         </w:rPr>
       </w:pPr>
@@ -1288,6 +1305,7 @@
         </w:numPr>
         <w:ind w:firstLineChars="0"/>
         <w:rPr>
+          <w:rFonts w:hint="eastAsia"/>
           <w:color w:val="FF0000"/>
         </w:rPr>
       </w:pPr>
@@ -1371,6 +1389,7 @@
         </w:numPr>
         <w:ind w:firstLineChars="0"/>
         <w:rPr>
+          <w:rFonts w:hint="eastAsia"/>
           <w:color w:val="FF0000"/>
         </w:rPr>
       </w:pPr>
@@ -1379,28 +1398,62 @@
           <w:rFonts w:hint="eastAsia"/>
           <w:color w:val="000000" w:themeColor="text1"/>
         </w:rPr>
-        <w:t>实时系统当中的进程调度通常用哪一种算法：</w:t>
-      </w:r>
+        <w:t>实时系统当中的进程调度通常用哪一种算法：响应比高者、短作业、时间片、</w:t>
+      </w:r>
+      <w:r>
+        <w:rPr>
+          <w:rFonts w:hint="eastAsia"/>
+          <w:color w:val="FF0000"/>
+        </w:rPr>
+        <w:t>抢占式</w:t>
+      </w:r>
+      <w:r>
+        <w:rPr>
+          <w:rFonts w:hint="eastAsia"/>
+          <w:color w:val="FF0000"/>
+        </w:rPr>
+        <w:t>（答案）</w:t>
+      </w:r>
+    </w:p>
+    <w:p>
+      <w:pPr>
+        <w:pStyle w:val="a3"/>
+        <w:numPr>
+          <w:ilvl w:val="0"/>
+          <w:numId w:val="1"/>
+        </w:numPr>
+        <w:ind w:firstLineChars="0"/>
+        <w:rPr>
+          <w:rFonts w:hint="eastAsia"/>
+          <w:color w:val="FF0000"/>
+        </w:rPr>
+      </w:pPr>
       <w:r>
         <w:rPr>
           <w:rFonts w:hint="eastAsia"/>
           <w:color w:val="000000" w:themeColor="text1"/>
         </w:rPr>
-        <w:t>响应比高者</w:t>
+        <w:t>操作系统中的</w:t>
+      </w:r>
+      <w:r>
+        <w:rPr>
+          <w:rFonts w:hint="eastAsia"/>
+        </w:rPr>
+        <w:t>spooling</w:t>
       </w:r>
       <w:r>
         <w:rPr>
           <w:rFonts w:hint="eastAsia"/>
           <w:color w:val="000000" w:themeColor="text1"/>
         </w:rPr>
-        <w:t>、短作业、时间片、</w:t>
-      </w:r>
-      <w:r>
-        <w:rPr>
-          <w:rFonts w:hint="eastAsia"/>
-          <w:color w:val="FF0000"/>
-        </w:rPr>
-        <w:t>抢占式</w:t>
+        <w:t>技术，它是将什么设备转换成共享设备的技术？虚拟、</w:t>
+      </w:r>
+      <w:r>
+        <w:rPr>
+          <w:rFonts w:hint="eastAsia"/>
+          <w:color w:val="FF0000"/>
+        </w:rPr>
+        <w:t>独占</w:t>
       </w:r>
       <w:r>
         <w:rPr>
@@ -1409,70 +1462,59 @@
         </w:rPr>
         <w:t>（答案）</w:t>
       </w:r>
-    </w:p>
-    <w:p>
-      <w:pPr>
-        <w:pStyle w:val="a3"/>
-        <w:numPr>
-          <w:ilvl w:val="0"/>
-          <w:numId w:val="1"/>
-        </w:numPr>
-        <w:ind w:firstLineChars="0"/>
-        <w:rPr>
-          <w:color w:val="FF0000"/>
-        </w:rPr>
-      </w:pPr>
       <w:r>
         <w:rPr>
           <w:rFonts w:hint="eastAsia"/>
           <w:color w:val="000000" w:themeColor="text1"/>
         </w:rPr>
-        <w:t>操作系统中的</w:t>
-      </w:r>
-      <w:r>
-        <w:rPr>
-          <w:rFonts w:hint="eastAsia"/>
-        </w:rPr>
-        <w:t>spooling</w:t>
-      </w:r>
+        <w:t>、脱机、块</w:t>
+      </w:r>
+    </w:p>
+    <w:p>
+      <w:pPr>
+        <w:pStyle w:val="a3"/>
+        <w:numPr>
+          <w:ilvl w:val="0"/>
+          <w:numId w:val="1"/>
+        </w:numPr>
+        <w:ind w:firstLineChars="0"/>
+        <w:rPr>
+          <w:rFonts w:hint="eastAsia"/>
+          <w:color w:val="FF0000"/>
+        </w:rPr>
+      </w:pPr>
       <w:r>
         <w:rPr>
           <w:rFonts w:hint="eastAsia"/>
           <w:color w:val="000000" w:themeColor="text1"/>
         </w:rPr>
-        <w:t>技术，它是将什么设备转换成共享设备的技术？虚拟、</w:t>
-      </w:r>
-      <w:r>
-        <w:rPr>
-          <w:rFonts w:hint="eastAsia"/>
-          <w:color w:val="FF0000"/>
-        </w:rPr>
-        <w:t>独占</w:t>
-      </w:r>
-      <w:r>
-        <w:rPr>
-          <w:rFonts w:hint="eastAsia"/>
-          <w:color w:val="FF0000"/>
-        </w:rPr>
-        <w:t>（答案）</w:t>
+        <w:t>从资源分配的角度看，打印机是什么设备？包</w:t>
+      </w:r>
+      <w:r>
+        <w:rPr>
+          <w:rFonts w:hint="eastAsia"/>
+          <w:color w:val="FF0000"/>
+        </w:rPr>
+        <w:t>互斥</w:t>
       </w:r>
       <w:r>
         <w:rPr>
           <w:rFonts w:hint="eastAsia"/>
           <w:color w:val="000000" w:themeColor="text1"/>
         </w:rPr>
-        <w:t>、脱机、块</w:t>
-      </w:r>
-    </w:p>
-    <w:p>
-      <w:pPr>
-        <w:pStyle w:val="a3"/>
-        <w:numPr>
-          <w:ilvl w:val="0"/>
-          <w:numId w:val="1"/>
-        </w:numPr>
-        <w:ind w:firstLineChars="0"/>
-        <w:rPr>
+        <w:t>的</w:t>
+      </w:r>
+    </w:p>
+    <w:p>
+      <w:pPr>
+        <w:pStyle w:val="a3"/>
+        <w:numPr>
+          <w:ilvl w:val="0"/>
+          <w:numId w:val="1"/>
+        </w:numPr>
+        <w:ind w:firstLineChars="0"/>
+        <w:rPr>
+          <w:rFonts w:hint="eastAsia"/>
           <w:color w:val="FF0000"/>
         </w:rPr>
       </w:pPr>
@@ -1481,119 +1523,157 @@
           <w:rFonts w:hint="eastAsia"/>
           <w:color w:val="000000" w:themeColor="text1"/>
         </w:rPr>
-        <w:t>从资源分配的角度看，打印机是什么设备？包</w:t>
-      </w:r>
-      <w:r>
-        <w:rPr>
-          <w:rFonts w:hint="eastAsia"/>
-          <w:color w:val="FF0000"/>
-        </w:rPr>
-        <w:t>互斥</w:t>
-      </w:r>
+        <w:t>把逻辑地址转换成物理地址的工作称作是：</w:t>
+      </w:r>
+      <w:r>
+        <w:rPr>
+          <w:rFonts w:hint="eastAsia"/>
+          <w:color w:val="FF0000"/>
+        </w:rPr>
+        <w:t>地址映射</w:t>
+      </w:r>
+    </w:p>
+    <w:p>
+      <w:pPr>
+        <w:pStyle w:val="a3"/>
+        <w:numPr>
+          <w:ilvl w:val="0"/>
+          <w:numId w:val="1"/>
+        </w:numPr>
+        <w:ind w:firstLineChars="0"/>
+        <w:rPr>
+          <w:rFonts w:hint="eastAsia"/>
+          <w:color w:val="FF0000"/>
+        </w:rPr>
+      </w:pPr>
       <w:r>
         <w:rPr>
           <w:rFonts w:hint="eastAsia"/>
           <w:color w:val="000000" w:themeColor="text1"/>
         </w:rPr>
-        <w:t>的</w:t>
-      </w:r>
-    </w:p>
-    <w:p>
-      <w:pPr>
-        <w:pStyle w:val="a3"/>
-        <w:numPr>
-          <w:ilvl w:val="0"/>
-          <w:numId w:val="1"/>
-        </w:numPr>
-        <w:ind w:firstLineChars="0"/>
-        <w:rPr>
-          <w:color w:val="FF0000"/>
-        </w:rPr>
-      </w:pPr>
+        <w:t>某个优先级比较低的进程</w:t>
+      </w:r>
       <w:r>
         <w:rPr>
           <w:rFonts w:hint="eastAsia"/>
           <w:color w:val="000000" w:themeColor="text1"/>
         </w:rPr>
-        <w:t>把逻辑地址转换成物理地址的工作称作是：</w:t>
-      </w:r>
-      <w:r>
-        <w:rPr>
-          <w:rFonts w:hint="eastAsia"/>
-          <w:color w:val="FF0000"/>
-        </w:rPr>
-        <w:t>地址映射</w:t>
-      </w:r>
-    </w:p>
-    <w:p>
-      <w:pPr>
-        <w:pStyle w:val="a3"/>
-        <w:numPr>
-          <w:ilvl w:val="0"/>
-          <w:numId w:val="1"/>
-        </w:numPr>
-        <w:ind w:firstLineChars="0"/>
-        <w:rPr>
-          <w:color w:val="FF0000"/>
-        </w:rPr>
-      </w:pPr>
+        <w:t>，可能会由于长期</w:t>
+      </w:r>
       <w:r>
         <w:rPr>
           <w:rFonts w:hint="eastAsia"/>
           <w:color w:val="000000" w:themeColor="text1"/>
         </w:rPr>
-        <w:t>某个优先级比较低的进程</w:t>
+        <w:t>或得不到处理机而处于死锁状态（</w:t>
+      </w:r>
+      <w:r>
+        <w:rPr>
+          <w:rFonts w:ascii="Segoe UI Emoji" w:hAnsi="Segoe UI Emoji" w:cs="Segoe UI Emoji" w:hint="eastAsia"/>
+          <w:color w:val="FF0000"/>
+        </w:rPr>
+        <w:t>❌</w:t>
       </w:r>
       <w:r>
         <w:rPr>
           <w:rFonts w:hint="eastAsia"/>
           <w:color w:val="000000" w:themeColor="text1"/>
         </w:rPr>
-        <w:t>，可能会由于长期</w:t>
-      </w:r>
-      <w:r>
-        <w:rPr>
-          <w:rFonts w:hint="eastAsia"/>
-          <w:color w:val="000000" w:themeColor="text1"/>
-        </w:rPr>
-        <w:t>或得不到处理机而处于死锁状态（</w:t>
+        <w:t>），是</w:t>
+      </w:r>
+      <w:r>
+        <w:rPr>
+          <w:rFonts w:hint="eastAsia"/>
+          <w:color w:val="FF0000"/>
+        </w:rPr>
+        <w:t>饥饿状态</w:t>
+      </w:r>
+    </w:p>
+    <w:p>
+      <w:pPr>
+        <w:pStyle w:val="a3"/>
+        <w:numPr>
+          <w:ilvl w:val="0"/>
+          <w:numId w:val="1"/>
+        </w:numPr>
+        <w:ind w:firstLineChars="0"/>
+        <w:rPr>
+          <w:rFonts w:hint="eastAsia"/>
+        </w:rPr>
+      </w:pPr>
+      <w:r>
+        <w:rPr>
+          <w:rFonts w:hint="eastAsia"/>
+        </w:rPr>
+        <w:t>虚拟存储器技术才用的是空分复用技术（</w:t>
+      </w:r>
+      <w:r>
+        <w:rPr>
+          <w:rFonts w:ascii="MS Mincho" w:eastAsia="MS Mincho" w:hAnsi="MS Mincho" w:cs="MS Mincho" w:hint="eastAsia"/>
+        </w:rPr>
+        <w:t>✔</w:t>
+      </w:r>
+      <w:r>
+        <w:rPr>
+          <w:rFonts w:hint="eastAsia"/>
+        </w:rPr>
+        <w:t>）</w:t>
+      </w:r>
+    </w:p>
+    <w:p>
+      <w:pPr>
+        <w:pStyle w:val="a3"/>
+        <w:numPr>
+          <w:ilvl w:val="0"/>
+          <w:numId w:val="1"/>
+        </w:numPr>
+        <w:ind w:firstLineChars="0"/>
+        <w:rPr>
+          <w:rFonts w:hint="eastAsia"/>
+        </w:rPr>
+      </w:pPr>
+      <w:r>
+        <w:rPr>
+          <w:rFonts w:hint="eastAsia"/>
+        </w:rPr>
+        <w:t>基本分页存储管理方式要求</w:t>
+      </w:r>
+      <w:r>
+        <w:rPr>
+          <w:rFonts w:hint="eastAsia"/>
+        </w:rPr>
+        <w:t>把每个作业全部装入内存后方能执行（</w:t>
       </w:r>
       <w:r>
         <w:rPr>
           <w:rFonts w:ascii="Segoe UI Emoji" w:hAnsi="Segoe UI Emoji" w:cs="Segoe UI Emoji" w:hint="eastAsia"/>
-          <w:color w:val="FF0000"/>
         </w:rPr>
         <w:t>❌</w:t>
       </w:r>
       <w:r>
         <w:rPr>
           <w:rFonts w:hint="eastAsia"/>
-          <w:color w:val="000000" w:themeColor="text1"/>
-        </w:rPr>
-        <w:t>），是</w:t>
-      </w:r>
-      <w:r>
-        <w:rPr>
-          <w:rFonts w:hint="eastAsia"/>
-          <w:color w:val="FF0000"/>
-        </w:rPr>
-        <w:t>饥饿状态</w:t>
-      </w:r>
-    </w:p>
-    <w:p>
-      <w:pPr>
-        <w:pStyle w:val="a3"/>
-        <w:numPr>
-          <w:ilvl w:val="0"/>
-          <w:numId w:val="1"/>
-        </w:numPr>
-        <w:ind w:firstLineChars="0"/>
-      </w:pPr>
-      <w:r>
-        <w:rPr>
-          <w:rFonts w:hint="eastAsia"/>
-        </w:rPr>
-        <w:t>虚拟存储器技术才用的是空分复用技术（</w:t>
+        </w:rPr>
+        <w:t>）</w:t>
+      </w:r>
+    </w:p>
+    <w:p>
+      <w:pPr>
+        <w:pStyle w:val="a3"/>
+        <w:numPr>
+          <w:ilvl w:val="0"/>
+          <w:numId w:val="1"/>
+        </w:numPr>
+        <w:ind w:firstLineChars="0"/>
+        <w:rPr>
+          <w:rFonts w:hint="eastAsia"/>
+        </w:rPr>
+      </w:pPr>
+      <w:r>
+        <w:rPr>
+          <w:rFonts w:hint="eastAsia"/>
+        </w:rPr>
+        <w:t>页面置换必然伴随缺页的发送（</w:t>
       </w:r>
       <w:r>
         <w:rPr>
@@ -1607,33 +1687,42 @@
         </w:rPr>
         <w:t>）</w:t>
       </w:r>
-    </w:p>
-    <w:p>
-      <w:pPr>
-        <w:pStyle w:val="a3"/>
-        <w:numPr>
-          <w:ilvl w:val="0"/>
-          <w:numId w:val="1"/>
-        </w:numPr>
-        <w:ind w:firstLineChars="0"/>
-      </w:pPr>
-      <w:r>
-        <w:rPr>
-          <w:rFonts w:hint="eastAsia"/>
-        </w:rPr>
-        <w:t>基本分页存储管理方式要求</w:t>
-      </w:r>
-      <w:r>
-        <w:rPr>
-          <w:rFonts w:hint="eastAsia"/>
-        </w:rPr>
-        <w:t>把每个作业全部装入内存后方能执行（</w:t>
-      </w:r>
-      <w:r>
-        <w:rPr>
-          <w:rFonts w:ascii="Segoe UI Emoji" w:hAnsi="Segoe UI Emoji" w:cs="Segoe UI Emoji" w:hint="eastAsia"/>
-        </w:rPr>
-        <w:t>❌</w:t>
+      <w:r>
+        <w:rPr>
+          <w:rFonts w:hint="eastAsia"/>
+        </w:rPr>
+        <w:t>（PS:不缺页干嘛置换。。。。。。）</w:t>
+      </w:r>
+    </w:p>
+    <w:p>
+      <w:pPr>
+        <w:pStyle w:val="a3"/>
+        <w:numPr>
+          <w:ilvl w:val="0"/>
+          <w:numId w:val="1"/>
+        </w:numPr>
+        <w:ind w:firstLineChars="0"/>
+        <w:rPr>
+          <w:rFonts w:hint="eastAsia"/>
+        </w:rPr>
+      </w:pPr>
+      <w:r>
+        <w:rPr>
+          <w:rFonts w:hint="eastAsia"/>
+        </w:rPr>
+        <w:t>以进程为单位</w:t>
+      </w:r>
+      <w:r>
+        <w:rPr>
+          <w:rFonts w:hint="eastAsia"/>
+        </w:rPr>
+        <w:t>，进行对话的时候并非每一次都将整个进程换出，PCB要常驻内存（</w:t>
+      </w:r>
+      <w:r>
+        <w:rPr>
+          <w:rFonts w:ascii="MS Mincho" w:eastAsia="MS Mincho" w:hAnsi="MS Mincho" w:cs="MS Mincho" w:hint="eastAsia"/>
+        </w:rPr>
+        <w:t>✔</w:t>
       </w:r>
       <w:r>
         <w:rPr>
@@ -1650,12 +1739,27 @@
           <w:numId w:val="1"/>
         </w:numPr>
         <w:ind w:firstLineChars="0"/>
-      </w:pPr>
-      <w:r>
-        <w:rPr>
-          <w:rFonts w:hint="eastAsia"/>
-        </w:rPr>
-        <w:t>页面置换必然伴随缺页的发送（</w:t>
+        <w:rPr>
+          <w:rFonts w:hint="eastAsia"/>
+        </w:rPr>
+      </w:pPr>
+      <w:r>
+        <w:rPr>
+          <w:rFonts w:hint="eastAsia"/>
+        </w:rPr>
+        <w:t>对于越界的检查</w:t>
+      </w:r>
+      <w:r>
+        <w:rPr>
+          <w:rFonts w:hint="eastAsia"/>
+        </w:rPr>
+        <w:t>，一般是由硬件来实现的</w:t>
+      </w:r>
+      <w:r>
+        <w:rPr>
+          <w:rFonts w:hint="eastAsia"/>
+        </w:rPr>
+        <w:t>，越界以后的处理需要配合软件来处理（</w:t>
       </w:r>
       <w:r>
         <w:rPr>
@@ -1673,29 +1777,119 @@
         <w:rPr>
           <w:rFonts w:hint="eastAsia"/>
         </w:rPr>
-        <w:t>（PS:不缺页干嘛置换。。。。。。）</w:t>
-      </w:r>
-    </w:p>
-    <w:p>
-      <w:pPr>
-        <w:pStyle w:val="a3"/>
-        <w:numPr>
-          <w:ilvl w:val="0"/>
-          <w:numId w:val="1"/>
-        </w:numPr>
-        <w:ind w:firstLineChars="0"/>
-      </w:pPr>
-      <w:r>
-        <w:rPr>
-          <w:rFonts w:hint="eastAsia"/>
-        </w:rPr>
-        <w:t>以进程为单位</w:t>
-      </w:r>
-      <w:r>
-        <w:rPr>
-          <w:rFonts w:hint="eastAsia"/>
-        </w:rPr>
-        <w:t>，进行对话的时候并非每一次都将整个进程换出，PCB要常驻内存（</w:t>
+        <w:t>（PS:</w:t>
+      </w:r>
+      <w:r>
+        <w:rPr>
+          <w:rFonts w:hint="eastAsia"/>
+        </w:rPr>
+        <w:t>越界后要中断，配合软件来。</w:t>
+      </w:r>
+      <w:r>
+        <w:t>）</w:t>
+      </w:r>
+    </w:p>
+    <w:p>
+      <w:pPr>
+        <w:pStyle w:val="a3"/>
+        <w:numPr>
+          <w:ilvl w:val="0"/>
+          <w:numId w:val="1"/>
+        </w:numPr>
+        <w:ind w:firstLineChars="0"/>
+        <w:rPr>
+          <w:rFonts w:hint="eastAsia"/>
+        </w:rPr>
+      </w:pPr>
+      <w:r>
+        <w:rPr>
+          <w:rFonts w:hint="eastAsia"/>
+        </w:rPr>
+        <w:t>对内存的保护有两个：</w:t>
+      </w:r>
+      <w:r>
+        <w:rPr>
+          <w:rFonts w:hint="eastAsia"/>
+        </w:rPr>
+        <w:t>一个越界，</w:t>
+      </w:r>
+      <w:r>
+        <w:rPr>
+          <w:rFonts w:hint="eastAsia"/>
+        </w:rPr>
+        <w:t>一个越权</w:t>
+      </w:r>
+      <w:r>
+        <w:rPr>
+          <w:rFonts w:hint="eastAsia"/>
+        </w:rPr>
+        <w:t>。</w:t>
+      </w:r>
+    </w:p>
+    <w:p>
+      <w:pPr>
+        <w:pStyle w:val="a3"/>
+        <w:numPr>
+          <w:ilvl w:val="0"/>
+          <w:numId w:val="1"/>
+        </w:numPr>
+        <w:ind w:firstLineChars="0"/>
+        <w:rPr>
+          <w:rFonts w:hint="eastAsia"/>
+          <w:color w:val="00B0F0"/>
+        </w:rPr>
+      </w:pPr>
+      <w:r>
+        <w:rPr>
+          <w:rFonts w:hint="eastAsia"/>
+        </w:rPr>
+        <w:t>最佳适用算法的空闲块要求</w:t>
+      </w:r>
+      <w:r>
+        <w:rPr>
+          <w:rFonts w:hint="eastAsia"/>
+        </w:rPr>
+        <w:t>大小</w:t>
+      </w:r>
+      <w:r>
+        <w:rPr>
+          <w:rFonts w:hint="eastAsia"/>
+        </w:rPr>
+        <w:t>（指容量大小）</w:t>
+      </w:r>
+      <w:r>
+        <w:rPr>
+          <w:rFonts w:hint="eastAsia"/>
+          <w:color w:val="FF0000"/>
+        </w:rPr>
+        <w:t>从</w:t>
+      </w:r>
+      <w:r>
+        <w:rPr>
+          <w:rFonts w:hint="eastAsia"/>
+          <w:color w:val="FF0000"/>
+        </w:rPr>
+        <w:t>小</w:t>
+      </w:r>
+      <w:r>
+        <w:rPr>
+          <w:rFonts w:hint="eastAsia"/>
+          <w:color w:val="FF0000"/>
+        </w:rPr>
+        <w:t>到</w:t>
+      </w:r>
+      <w:r>
+        <w:rPr>
+          <w:rFonts w:hint="eastAsia"/>
+          <w:color w:val="FF0000"/>
+        </w:rPr>
+        <w:t>大</w:t>
+      </w:r>
+      <w:r>
+        <w:rPr>
+          <w:rFonts w:hint="eastAsia"/>
+        </w:rPr>
+        <w:t>排序（</w:t>
       </w:r>
       <w:r>
         <w:rPr>
@@ -1709,183 +1903,11 @@
         </w:rPr>
         <w:t>）</w:t>
       </w:r>
-    </w:p>
-    <w:p>
-      <w:pPr>
-        <w:pStyle w:val="a3"/>
-        <w:numPr>
-          <w:ilvl w:val="0"/>
-          <w:numId w:val="1"/>
-        </w:numPr>
-        <w:ind w:firstLineChars="0"/>
-      </w:pPr>
-      <w:r>
-        <w:rPr>
-          <w:rFonts w:hint="eastAsia"/>
-        </w:rPr>
-        <w:t>对于越界的检查</w:t>
-      </w:r>
-      <w:r>
-        <w:rPr>
-          <w:rFonts w:hint="eastAsia"/>
-        </w:rPr>
-        <w:t>，一般是由硬件来实现的</w:t>
-      </w:r>
-      <w:r>
-        <w:rPr>
-          <w:rFonts w:hint="eastAsia"/>
-        </w:rPr>
-        <w:t>，越界以后的处理需要配合软件来处理（</w:t>
-      </w:r>
-      <w:r>
-        <w:rPr>
-          <w:rFonts w:ascii="MS Mincho" w:eastAsia="MS Mincho" w:hAnsi="MS Mincho" w:cs="MS Mincho" w:hint="eastAsia"/>
-        </w:rPr>
-        <w:t>✔</w:t>
-      </w:r>
-      <w:r>
-        <w:rPr>
-          <w:rFonts w:hint="eastAsia"/>
-        </w:rPr>
-        <w:t>）</w:t>
-      </w:r>
-      <w:r>
-        <w:rPr>
-          <w:rFonts w:hint="eastAsia"/>
-        </w:rPr>
-        <w:t>（PS:</w:t>
-      </w:r>
-      <w:r>
-        <w:rPr>
-          <w:rFonts w:hint="eastAsia"/>
-        </w:rPr>
-        <w:t>越界后要中断，配合软件来。</w:t>
-      </w:r>
-      <w:r>
-        <w:t>）</w:t>
-      </w:r>
-    </w:p>
-    <w:p>
-      <w:pPr>
-        <w:pStyle w:val="a3"/>
-        <w:numPr>
-          <w:ilvl w:val="0"/>
-          <w:numId w:val="1"/>
-        </w:numPr>
-        <w:ind w:firstLineChars="0"/>
-      </w:pPr>
-      <w:r>
-        <w:rPr>
-          <w:rFonts w:hint="eastAsia"/>
-        </w:rPr>
-        <w:t>对内存的保护有两个：</w:t>
-      </w:r>
-      <w:r>
-        <w:rPr>
-          <w:rFonts w:hint="eastAsia"/>
-        </w:rPr>
-        <w:t>一个越界</w:t>
-      </w:r>
-      <w:r>
-        <w:rPr>
-          <w:rFonts w:hint="eastAsia"/>
-        </w:rPr>
-        <w:t>，</w:t>
-      </w:r>
-      <w:r>
-        <w:rPr>
-          <w:rFonts w:hint="eastAsia"/>
-        </w:rPr>
-        <w:t>一个越权</w:t>
-      </w:r>
-      <w:r>
-        <w:rPr>
-          <w:rFonts w:hint="eastAsia"/>
-        </w:rPr>
-        <w:t>。</w:t>
-      </w:r>
-    </w:p>
-    <w:p>
-      <w:pPr>
-        <w:pStyle w:val="a3"/>
-        <w:numPr>
-          <w:ilvl w:val="0"/>
-          <w:numId w:val="1"/>
-        </w:numPr>
-        <w:ind w:firstLineChars="0"/>
-        <w:rPr>
+      <w:r>
+        <w:rPr>
+          <w:rFonts w:hint="eastAsia"/>
           <w:color w:val="00B0F0"/>
         </w:rPr>
-      </w:pPr>
-      <w:r>
-        <w:rPr>
-          <w:rFonts w:hint="eastAsia"/>
-        </w:rPr>
-        <w:t>最佳适用算法的空闲块要求</w:t>
-      </w:r>
-      <w:r>
-        <w:rPr>
-          <w:rFonts w:hint="eastAsia"/>
-        </w:rPr>
-        <w:t>大小</w:t>
-      </w:r>
-      <w:r>
-        <w:rPr>
-          <w:rFonts w:hint="eastAsia"/>
-        </w:rPr>
-        <w:t>（指容量大小）</w:t>
-      </w:r>
-      <w:r>
-        <w:rPr>
-          <w:rFonts w:hint="eastAsia"/>
-          <w:color w:val="FF0000"/>
-        </w:rPr>
-        <w:t>从</w:t>
-      </w:r>
-      <w:r>
-        <w:rPr>
-          <w:rFonts w:hint="eastAsia"/>
-          <w:color w:val="FF0000"/>
-        </w:rPr>
-        <w:t>小</w:t>
-      </w:r>
-      <w:r>
-        <w:rPr>
-          <w:rFonts w:hint="eastAsia"/>
-          <w:color w:val="FF0000"/>
-        </w:rPr>
-        <w:t>到</w:t>
-      </w:r>
-      <w:r>
-        <w:rPr>
-          <w:rFonts w:hint="eastAsia"/>
-          <w:color w:val="FF0000"/>
-        </w:rPr>
-        <w:t>大</w:t>
-      </w:r>
-      <w:r>
-        <w:rPr>
-          <w:rFonts w:hint="eastAsia"/>
-        </w:rPr>
-        <w:t>排序（</w:t>
-      </w:r>
-      <w:r>
-        <w:rPr>
-          <w:rFonts w:ascii="MS Mincho" w:eastAsia="MS Mincho" w:hAnsi="MS Mincho" w:cs="MS Mincho" w:hint="eastAsia"/>
-        </w:rPr>
-        <w:t>✔</w:t>
-      </w:r>
-      <w:r>
-        <w:rPr>
-          <w:rFonts w:hint="eastAsia"/>
-        </w:rPr>
-        <w:t>）</w:t>
-      </w:r>
-      <w:r>
-        <w:rPr>
-          <w:rFonts w:hint="eastAsia"/>
-          <w:color w:val="00B0F0"/>
-        </w:rPr>
         <w:t>TODO</w:t>
       </w:r>
     </w:p>
@@ -1897,6 +1919,9 @@
           <w:numId w:val="1"/>
         </w:numPr>
         <w:ind w:firstLineChars="0"/>
+        <w:rPr>
+          <w:rFonts w:hint="eastAsia"/>
+        </w:rPr>
       </w:pPr>
       <w:r>
         <w:rPr>
@@ -1906,13 +1931,18 @@
       </w:r>
     </w:p>
     <w:p>
+      <w:pPr>
+        <w:rPr>
+          <w:rFonts w:hint="eastAsia"/>
+        </w:rPr>
+      </w:pPr>
       <w:r>
         <w:rPr>
           <w:rFonts w:hint="eastAsia"/>
           <w:noProof/>
         </w:rPr>
         <w:drawing>
-          <wp:inline distT="0" distB="0" distL="0" distR="0" wp14:anchorId="7CC4DB80" wp14:editId="425BC852">
+          <wp:inline distT="0" distB="0" distL="0" distR="0" wp14:anchorId="7CC4DB80" wp14:editId="62A39D9B">
             <wp:extent cx="5274310" cy="1605915"/>
             <wp:effectExtent l="0" t="0" r="2540" b="0"/>
             <wp:docPr id="1927293139" name="图片 1"/>
@@ -1962,13 +1992,18 @@
       </w:r>
     </w:p>
     <w:p>
+      <w:pPr>
+        <w:rPr>
+          <w:rFonts w:hint="eastAsia"/>
+        </w:rPr>
+      </w:pPr>
       <w:r>
         <w:rPr>
           <w:rFonts w:hint="eastAsia"/>
           <w:noProof/>
         </w:rPr>
         <w:drawing>
-          <wp:inline distT="0" distB="0" distL="0" distR="0" wp14:anchorId="2E942C33" wp14:editId="010BF251">
+          <wp:inline distT="0" distB="0" distL="0" distR="0" wp14:anchorId="2E942C33" wp14:editId="61645F29">
             <wp:extent cx="5274310" cy="959485"/>
             <wp:effectExtent l="0" t="0" r="2540" b="0"/>
             <wp:docPr id="1187343256" name="图片 2"/>
@@ -2030,7 +2065,7 @@
         </w:rPr>
         <w:lastRenderedPageBreak/>
         <w:drawing>
-          <wp:inline distT="0" distB="0" distL="0" distR="0" wp14:anchorId="474CFD52" wp14:editId="24AFA2F9">
+          <wp:inline distT="0" distB="0" distL="0" distR="0" wp14:anchorId="474CFD52" wp14:editId="34BA127F">
             <wp:extent cx="5274310" cy="1302385"/>
             <wp:effectExtent l="0" t="0" r="2540" b="0"/>
             <wp:docPr id="1849306938" name="图片 3"/>

--- a/计算机操作系统/计操.docx
+++ b/计算机操作系统/计操.docx
@@ -4,7 +4,11 @@
   <w:body>
     <w:p>
       <w:pPr>
+        <w:ind w:firstLine="420"/>
         <w:jc w:val="center"/>
+        <w:rPr>
+          <w:rFonts w:hint="eastAsia"/>
+        </w:rPr>
       </w:pPr>
       <w:r>
         <w:rPr>
@@ -14,6 +18,11 @@
       </w:r>
     </w:p>
     <w:p>
+      <w:pPr>
+        <w:rPr>
+          <w:rFonts w:hint="eastAsia"/>
+        </w:rPr>
+      </w:pPr>
       <w:r>
         <w:t>考试题型：选择10*2分   填空10空*2分 判断10*2分 简答5*2分分析设计2*15分</w:t>
       </w:r>
@@ -358,27 +367,55 @@
         <w:rPr>
           <w:rFonts w:hint="eastAsia"/>
         </w:rPr>
-        <w:t>信号量S.count其实就是S的值，S和0直接什么关系会进入阻塞队列</w:t>
-      </w:r>
-    </w:p>
-    <w:p>
-      <w:pPr>
-        <w:pStyle w:val="a3"/>
-        <w:numPr>
-          <w:ilvl w:val="0"/>
-          <w:numId w:val="1"/>
-        </w:numPr>
-        <w:ind w:firstLineChars="0"/>
-        <w:rPr>
-          <w:rFonts w:hint="eastAsia"/>
-          <w:color w:val="FF0000"/>
-        </w:rPr>
-      </w:pPr>
-      <w:r>
-        <w:rPr>
-          <w:rFonts w:hint="eastAsia"/>
-        </w:rPr>
-        <w:t>一个进程被唤醒意外这意外着，其PCB移植就绪队列的队首（</w:t>
+        <w:t>信号量</w:t>
+      </w:r>
+      <w:proofErr w:type="spellStart"/>
+      <w:r>
+        <w:rPr>
+          <w:rFonts w:hint="eastAsia"/>
+        </w:rPr>
+        <w:t>S.count</w:t>
+      </w:r>
+      <w:proofErr w:type="spellEnd"/>
+      <w:r>
+        <w:rPr>
+          <w:rFonts w:hint="eastAsia"/>
+        </w:rPr>
+        <w:t>其实就是S的值，S和0直接什么关系会进入阻塞队列</w:t>
+      </w:r>
+    </w:p>
+    <w:p>
+      <w:pPr>
+        <w:pStyle w:val="a3"/>
+        <w:numPr>
+          <w:ilvl w:val="0"/>
+          <w:numId w:val="1"/>
+        </w:numPr>
+        <w:ind w:firstLineChars="0"/>
+        <w:rPr>
+          <w:rFonts w:hint="eastAsia"/>
+          <w:color w:val="FF0000"/>
+        </w:rPr>
+      </w:pPr>
+      <w:r>
+        <w:rPr>
+          <w:rFonts w:hint="eastAsia"/>
+        </w:rPr>
+        <w:t>一个进程被唤醒意外这</w:t>
+      </w:r>
+      <w:proofErr w:type="gramStart"/>
+      <w:r>
+        <w:rPr>
+          <w:rFonts w:hint="eastAsia"/>
+        </w:rPr>
+        <w:t>意外着</w:t>
+      </w:r>
+      <w:proofErr w:type="gramEnd"/>
+      <w:r>
+        <w:rPr>
+          <w:rFonts w:hint="eastAsia"/>
+        </w:rPr>
+        <w:t>，其PCB移植就绪队列的队首（</w:t>
       </w:r>
       <w:r>
         <w:rPr>
@@ -410,7 +447,21 @@
         <w:rPr>
           <w:rFonts w:hint="eastAsia"/>
         </w:rPr>
-        <w:t>一个进程被唤醒意外这意外着，优先权变大（</w:t>
+        <w:t>一个进程被唤醒意外这</w:t>
+      </w:r>
+      <w:proofErr w:type="gramStart"/>
+      <w:r>
+        <w:rPr>
+          <w:rFonts w:hint="eastAsia"/>
+        </w:rPr>
+        <w:t>意外着</w:t>
+      </w:r>
+      <w:proofErr w:type="gramEnd"/>
+      <w:r>
+        <w:rPr>
+          <w:rFonts w:hint="eastAsia"/>
+        </w:rPr>
+        <w:t>，优先权变大（</w:t>
       </w:r>
       <w:r>
         <w:rPr>
@@ -442,7 +493,21 @@
         <w:rPr>
           <w:rFonts w:hint="eastAsia"/>
         </w:rPr>
-        <w:t>一个进程被唤醒意外这意外着，重新占有CPU（</w:t>
+        <w:t>一个进程被唤醒意外这</w:t>
+      </w:r>
+      <w:proofErr w:type="gramStart"/>
+      <w:r>
+        <w:rPr>
+          <w:rFonts w:hint="eastAsia"/>
+        </w:rPr>
+        <w:t>意外着</w:t>
+      </w:r>
+      <w:proofErr w:type="gramEnd"/>
+      <w:r>
+        <w:rPr>
+          <w:rFonts w:hint="eastAsia"/>
+        </w:rPr>
+        <w:t>，重新占有CPU（</w:t>
       </w:r>
       <w:r>
         <w:rPr>
@@ -474,7 +539,21 @@
         <w:rPr>
           <w:rFonts w:hint="eastAsia"/>
         </w:rPr>
-        <w:t>一个进程被唤醒意外这意外着，意味着变成就绪状态（</w:t>
+        <w:t>一个进程被唤醒意外这</w:t>
+      </w:r>
+      <w:proofErr w:type="gramStart"/>
+      <w:r>
+        <w:rPr>
+          <w:rFonts w:hint="eastAsia"/>
+        </w:rPr>
+        <w:t>意外着</w:t>
+      </w:r>
+      <w:proofErr w:type="gramEnd"/>
+      <w:r>
+        <w:rPr>
+          <w:rFonts w:hint="eastAsia"/>
+        </w:rPr>
+        <w:t>，意味着变成就绪状态（</w:t>
       </w:r>
       <w:r>
         <w:rPr>
@@ -644,7 +723,23 @@
           <w:rFonts w:hint="eastAsia"/>
           <w:highlight w:val="yellow"/>
         </w:rPr>
-        <w:t>有N个进程共享一个互斥临界资源，那么信号量的取值范围是多少：</w:t>
+        <w:t>有N</w:t>
+      </w:r>
+      <w:proofErr w:type="gramStart"/>
+      <w:r>
+        <w:rPr>
+          <w:rFonts w:hint="eastAsia"/>
+          <w:highlight w:val="yellow"/>
+        </w:rPr>
+        <w:t>个</w:t>
+      </w:r>
+      <w:proofErr w:type="gramEnd"/>
+      <w:r>
+        <w:rPr>
+          <w:rFonts w:hint="eastAsia"/>
+          <w:highlight w:val="yellow"/>
+        </w:rPr>
+        <w:t>进程共享一个互斥临界资源，那么信号量的取值范围是多少：</w:t>
       </w:r>
     </w:p>
     <w:p>
@@ -715,7 +810,21 @@
         <w:rPr>
           <w:rFonts w:hint="eastAsia"/>
         </w:rPr>
-        <w:t>进程处于阻塞状态，所有进程都在等待输入输入，因此需要等待挂起。</w:t>
+        <w:t>进程处于阻塞状态，所有进程都在等待输入</w:t>
+      </w:r>
+      <w:proofErr w:type="gramStart"/>
+      <w:r>
+        <w:rPr>
+          <w:rFonts w:hint="eastAsia"/>
+        </w:rPr>
+        <w:t>输入</w:t>
+      </w:r>
+      <w:proofErr w:type="gramEnd"/>
+      <w:r>
+        <w:rPr>
+          <w:rFonts w:hint="eastAsia"/>
+        </w:rPr>
+        <w:t>，因此需要等待挂起。</w:t>
       </w:r>
     </w:p>
     <w:p>
@@ -953,7 +1062,21 @@
         <w:rPr>
           <w:rFonts w:hint="eastAsia"/>
         </w:rPr>
-        <w:t>分页系统和分段系统的地址变换。</w:t>
+        <w:t>分</w:t>
+      </w:r>
+      <w:proofErr w:type="gramStart"/>
+      <w:r>
+        <w:rPr>
+          <w:rFonts w:hint="eastAsia"/>
+        </w:rPr>
+        <w:t>页系统</w:t>
+      </w:r>
+      <w:proofErr w:type="gramEnd"/>
+      <w:r>
+        <w:rPr>
+          <w:rFonts w:hint="eastAsia"/>
+        </w:rPr>
+        <w:t>和分段系统的地址变换。</w:t>
       </w:r>
     </w:p>
     <w:p>
@@ -985,13 +1108,27 @@
         <w:rPr>
           <w:rFonts w:hint="eastAsia"/>
         </w:rPr>
-        <w:t>生-消</w:t>
-      </w:r>
-      <w:r>
-        <w:rPr>
-          <w:rFonts w:hint="eastAsia"/>
-        </w:rPr>
-        <w:t>问题的多个生产者多个多消费直接的互斥过程。初值信号量应该设置为多少？</w:t>
+        <w:t>生-</w:t>
+      </w:r>
+      <w:proofErr w:type="gramStart"/>
+      <w:r>
+        <w:rPr>
+          <w:rFonts w:hint="eastAsia"/>
+        </w:rPr>
+        <w:t>消</w:t>
+      </w:r>
+      <w:r>
+        <w:rPr>
+          <w:rFonts w:hint="eastAsia"/>
+        </w:rPr>
+        <w:t>问题</w:t>
+      </w:r>
+      <w:proofErr w:type="gramEnd"/>
+      <w:r>
+        <w:rPr>
+          <w:rFonts w:hint="eastAsia"/>
+        </w:rPr>
+        <w:t>的多个生产者多个多消费直接的互斥过程。初值信号量应该设置为多少？</w:t>
       </w:r>
       <w:r>
         <w:rPr>
@@ -1092,7 +1229,21 @@
         <w:rPr>
           <w:rFonts w:hint="eastAsia"/>
         </w:rPr>
-        <w:t>Spooling系统中输入井存在哪一个地方的存储区域：</w:t>
+        <w:t>Spooling系统中输入</w:t>
+      </w:r>
+      <w:proofErr w:type="gramStart"/>
+      <w:r>
+        <w:rPr>
+          <w:rFonts w:hint="eastAsia"/>
+        </w:rPr>
+        <w:t>井存在</w:t>
+      </w:r>
+      <w:proofErr w:type="gramEnd"/>
+      <w:r>
+        <w:rPr>
+          <w:rFonts w:hint="eastAsia"/>
+        </w:rPr>
+        <w:t>哪一个地方的存储区域：</w:t>
       </w:r>
       <w:r>
         <w:rPr>
@@ -1691,26 +1842,48 @@
         <w:rPr>
           <w:rFonts w:hint="eastAsia"/>
         </w:rPr>
-        <w:t>（PS:不缺页干嘛置换。。。。。。）</w:t>
-      </w:r>
-    </w:p>
-    <w:p>
-      <w:pPr>
-        <w:pStyle w:val="a3"/>
-        <w:numPr>
-          <w:ilvl w:val="0"/>
-          <w:numId w:val="1"/>
-        </w:numPr>
-        <w:ind w:firstLineChars="0"/>
-        <w:rPr>
-          <w:rFonts w:hint="eastAsia"/>
-        </w:rPr>
-      </w:pPr>
-      <w:r>
-        <w:rPr>
-          <w:rFonts w:hint="eastAsia"/>
-        </w:rPr>
-        <w:t>以进程为单位</w:t>
+        <w:t>（PS:</w:t>
+      </w:r>
+      <w:proofErr w:type="gramStart"/>
+      <w:r>
+        <w:rPr>
+          <w:rFonts w:hint="eastAsia"/>
+        </w:rPr>
+        <w:t>不</w:t>
+      </w:r>
+      <w:proofErr w:type="gramEnd"/>
+      <w:r>
+        <w:rPr>
+          <w:rFonts w:hint="eastAsia"/>
+        </w:rPr>
+        <w:t>缺页干嘛置换。。。。。。）</w:t>
+      </w:r>
+    </w:p>
+    <w:p>
+      <w:pPr>
+        <w:pStyle w:val="a3"/>
+        <w:numPr>
+          <w:ilvl w:val="0"/>
+          <w:numId w:val="1"/>
+        </w:numPr>
+        <w:ind w:firstLineChars="0"/>
+        <w:rPr>
+          <w:rFonts w:hint="eastAsia"/>
+        </w:rPr>
+      </w:pPr>
+      <w:proofErr w:type="gramStart"/>
+      <w:r>
+        <w:rPr>
+          <w:rFonts w:hint="eastAsia"/>
+        </w:rPr>
+        <w:t>以进程</w:t>
+      </w:r>
+      <w:proofErr w:type="gramEnd"/>
+      <w:r>
+        <w:rPr>
+          <w:rFonts w:hint="eastAsia"/>
+        </w:rPr>
+        <w:t>为单位</w:t>
       </w:r>
       <w:r>
         <w:rPr>
@@ -1843,8 +2016,16 @@
         <w:rPr>
           <w:rFonts w:hint="eastAsia"/>
         </w:rPr>
-        <w:t>最佳适用算法的空闲块要求</w:t>
-      </w:r>
+        <w:t>最佳适用算法的空闲</w:t>
+      </w:r>
+      <w:proofErr w:type="gramStart"/>
+      <w:r>
+        <w:rPr>
+          <w:rFonts w:hint="eastAsia"/>
+        </w:rPr>
+        <w:t>块要求</w:t>
+      </w:r>
+      <w:proofErr w:type="gramEnd"/>
       <w:r>
         <w:rPr>
           <w:rFonts w:hint="eastAsia"/>
@@ -1919,9 +2100,6 @@
           <w:numId w:val="1"/>
         </w:numPr>
         <w:ind w:firstLineChars="0"/>
-        <w:rPr>
-          <w:rFonts w:hint="eastAsia"/>
-        </w:rPr>
       </w:pPr>
       <w:r>
         <w:rPr>
@@ -1932,6 +2110,32 @@
     </w:p>
     <w:p>
       <w:pPr>
+        <w:pStyle w:val="a3"/>
+        <w:numPr>
+          <w:ilvl w:val="0"/>
+          <w:numId w:val="1"/>
+        </w:numPr>
+        <w:ind w:firstLineChars="0"/>
+        <w:rPr>
+          <w:rFonts w:hint="eastAsia"/>
+        </w:rPr>
+      </w:pPr>
+      <w:r>
+        <w:rPr>
+          <w:rFonts w:hint="eastAsia"/>
+        </w:rPr>
+        <w:t>操作系统的目标是哪四个：</w:t>
+      </w:r>
+      <w:r>
+        <w:rPr>
+          <w:rFonts w:hint="eastAsia"/>
+          <w:color w:val="FF0000"/>
+        </w:rPr>
+        <w:t>方便性、有效性、可扩充性和开放性</w:t>
+      </w:r>
+    </w:p>
+    <w:p>
+      <w:pPr>
         <w:rPr>
           <w:rFonts w:hint="eastAsia"/>
         </w:rPr>
@@ -1942,7 +2146,7 @@
           <w:noProof/>
         </w:rPr>
         <w:drawing>
-          <wp:inline distT="0" distB="0" distL="0" distR="0" wp14:anchorId="7CC4DB80" wp14:editId="62A39D9B">
+          <wp:inline distT="0" distB="0" distL="0" distR="0" wp14:anchorId="7CC4DB80" wp14:editId="4B38BF5A">
             <wp:extent cx="5274310" cy="1605915"/>
             <wp:effectExtent l="0" t="0" r="2540" b="0"/>
             <wp:docPr id="1927293139" name="图片 1"/>
@@ -2003,7 +2207,7 @@
           <w:noProof/>
         </w:rPr>
         <w:drawing>
-          <wp:inline distT="0" distB="0" distL="0" distR="0" wp14:anchorId="2E942C33" wp14:editId="61645F29">
+          <wp:inline distT="0" distB="0" distL="0" distR="0" wp14:anchorId="2E942C33" wp14:editId="1F779FC3">
             <wp:extent cx="5274310" cy="959485"/>
             <wp:effectExtent l="0" t="0" r="2540" b="0"/>
             <wp:docPr id="1187343256" name="图片 2"/>
@@ -2065,7 +2269,7 @@
         </w:rPr>
         <w:lastRenderedPageBreak/>
         <w:drawing>
-          <wp:inline distT="0" distB="0" distL="0" distR="0" wp14:anchorId="474CFD52" wp14:editId="34BA127F">
+          <wp:inline distT="0" distB="0" distL="0" distR="0" wp14:anchorId="474CFD52" wp14:editId="6981466C">
             <wp:extent cx="5274310" cy="1302385"/>
             <wp:effectExtent l="0" t="0" r="2540" b="0"/>
             <wp:docPr id="1849306938" name="图片 3"/>
@@ -2718,6 +2922,7 @@
   <w:style w:type="character" w:default="1" w:styleId="a0">
     <w:name w:val="Default Paragraph Font"/>
     <w:uiPriority w:val="1"/>
+    <w:semiHidden/>
     <w:unhideWhenUsed/>
   </w:style>
   <w:style w:type="table" w:default="1" w:styleId="a1">

--- a/计算机操作系统/计操.docx
+++ b/计算机操作系统/计操.docx
@@ -16,215 +16,228 @@
         </w:rPr>
         <w:t>计算机操作系统</w:t>
       </w:r>
+    </w:p>
+    <w:p>
+      <w:pPr>
+        <w:ind w:firstLine="420"/>
+        <w:jc w:val="center"/>
+        <w:rPr>
+          <w:rFonts w:hint="default" w:eastAsiaTheme="minorEastAsia"/>
+          <w:lang w:val="en-US" w:eastAsia="zh-CN"/>
+        </w:rPr>
+      </w:pPr>
+      <w:r>
+        <w:rPr>
+          <w:rFonts w:hint="eastAsia"/>
+          <w:lang w:val="en-US" w:eastAsia="zh-CN"/>
+        </w:rPr>
+        <w:t>BY JIABEI</w:t>
+      </w:r>
+    </w:p>
+    <w:p>
+      <w:pPr>
+        <w:rPr>
+          <w:rFonts w:hint="eastAsia"/>
+        </w:rPr>
+      </w:pPr>
+      <w:r>
+        <w:t>考试题型：选择10*2分   填空10空*2分 判断10*2分 简答5*2分分析设计2*15分</w:t>
+      </w:r>
+    </w:p>
+    <w:p>
+      <w:pPr>
+        <w:rPr>
+          <w:rFonts w:hint="eastAsia"/>
+        </w:rPr>
+      </w:pPr>
+    </w:p>
+    <w:p>
+      <w:pPr>
+        <w:pStyle w:val="4"/>
+        <w:numPr>
+          <w:ilvl w:val="0"/>
+          <w:numId w:val="1"/>
+        </w:numPr>
+        <w:ind w:firstLineChars="0"/>
+        <w:rPr>
+          <w:rFonts w:hint="eastAsia"/>
+        </w:rPr>
+      </w:pPr>
+      <w:r>
+        <w:rPr>
+          <w:rFonts w:hint="eastAsia"/>
+        </w:rPr>
+        <w:t>操作系统的基本特征：</w:t>
+      </w:r>
+      <w:r>
+        <w:rPr>
+          <w:rFonts w:hint="eastAsia"/>
+          <w:color w:val="FF0000"/>
+          <w:highlight w:val="yellow"/>
+        </w:rPr>
+        <w:t>并发性</w:t>
+      </w:r>
+      <w:r>
+        <w:rPr>
+          <w:rFonts w:hint="eastAsia"/>
+          <w:color w:val="FF0000"/>
+        </w:rPr>
+        <w:t>、共享性、虚拟性、异步性</w:t>
+      </w:r>
+    </w:p>
+    <w:p>
+      <w:pPr>
+        <w:pStyle w:val="4"/>
+        <w:numPr>
+          <w:ilvl w:val="0"/>
+          <w:numId w:val="1"/>
+        </w:numPr>
+        <w:ind w:firstLineChars="0"/>
+        <w:rPr>
+          <w:rFonts w:hint="eastAsia"/>
+          <w:color w:val="FF0000"/>
+        </w:rPr>
+      </w:pPr>
+      <w:r>
+        <w:rPr>
+          <w:rFonts w:hint="eastAsia"/>
+        </w:rPr>
+        <w:t>在单一处理机上，将执行时间有重叠（一段时间内一起完成）的几个程序称为（宏观上一起执行）：</w:t>
+      </w:r>
+      <w:r>
+        <w:rPr>
+          <w:rFonts w:hint="eastAsia"/>
+          <w:color w:val="FF0000"/>
+        </w:rPr>
+        <w:t>并发程序</w:t>
+      </w:r>
+    </w:p>
+    <w:p>
+      <w:pPr>
+        <w:pStyle w:val="4"/>
+        <w:numPr>
+          <w:ilvl w:val="0"/>
+          <w:numId w:val="1"/>
+        </w:numPr>
+        <w:ind w:firstLineChars="0"/>
+        <w:rPr>
+          <w:rFonts w:hint="eastAsia"/>
+          <w:color w:val="FF0000"/>
+        </w:rPr>
+      </w:pPr>
+      <w:r>
+        <w:rPr>
+          <w:rFonts w:hint="eastAsia"/>
+        </w:rPr>
+        <w:t>处于后备状态的作业（后备队列），存放在：</w:t>
+      </w:r>
+      <w:r>
+        <w:rPr>
+          <w:rFonts w:hint="eastAsia"/>
+          <w:color w:val="FF0000"/>
+        </w:rPr>
+        <w:t>外存</w:t>
+      </w:r>
+    </w:p>
+    <w:p>
+      <w:pPr>
+        <w:pStyle w:val="4"/>
+        <w:numPr>
+          <w:ilvl w:val="0"/>
+          <w:numId w:val="1"/>
+        </w:numPr>
+        <w:ind w:firstLineChars="0"/>
+        <w:rPr>
+          <w:rFonts w:hint="eastAsia"/>
+          <w:color w:val="FF0000"/>
+        </w:rPr>
+      </w:pPr>
+      <w:r>
+        <w:rPr>
+          <w:rFonts w:hint="eastAsia"/>
+        </w:rPr>
+        <w:t>什么是批处理程序：把后备队列中的若干个作业，通过作业调度算法调度到内存，让这些在内存里的进程，在内存的让在内存里的进程按某个调度算法调度某个进程运行，因此处于后备状态的作业在外存。</w:t>
+      </w:r>
+    </w:p>
+    <w:p>
+      <w:pPr>
+        <w:pStyle w:val="4"/>
+        <w:numPr>
+          <w:ilvl w:val="0"/>
+          <w:numId w:val="1"/>
+        </w:numPr>
+        <w:ind w:firstLineChars="0"/>
+        <w:rPr>
+          <w:rFonts w:hint="eastAsia"/>
+          <w:color w:val="FF0000"/>
+        </w:rPr>
+      </w:pPr>
+      <w:r>
+        <w:rPr>
+          <w:rFonts w:hint="eastAsia"/>
+        </w:rPr>
+        <w:t>按照作业到达的先后次序调度作业，排队等待时间最长的作业被优先调度是：</w:t>
+      </w:r>
+      <w:r>
+        <w:rPr>
+          <w:rFonts w:hint="eastAsia"/>
+          <w:color w:val="FF0000"/>
+        </w:rPr>
+        <w:t>动态优先权调度</w:t>
+      </w:r>
+      <w:r>
+        <w:rPr>
+          <w:rFonts w:hint="eastAsia"/>
+        </w:rPr>
+        <w:t>（</w:t>
+      </w:r>
+      <w:r>
+        <w:rPr>
+          <w:b/>
+          <w:bCs/>
+        </w:rPr>
+        <w:t>响应比最高者优先算法</w:t>
+      </w:r>
+      <w:r>
+        <w:rPr>
+          <w:rFonts w:hint="eastAsia"/>
+        </w:rPr>
+        <w:t>）P98</w:t>
+      </w:r>
+    </w:p>
+    <w:p>
+      <w:pPr>
+        <w:pStyle w:val="4"/>
+        <w:numPr>
+          <w:ilvl w:val="0"/>
+          <w:numId w:val="1"/>
+        </w:numPr>
+        <w:ind w:firstLineChars="0"/>
+        <w:rPr>
+          <w:rFonts w:hint="eastAsia"/>
+          <w:color w:val="FF0000"/>
+        </w:rPr>
+      </w:pPr>
+      <w:r>
+        <w:rPr>
+          <w:rFonts w:hint="eastAsia"/>
+        </w:rPr>
+        <w:t>调度算法：先来先服务，短作业</w:t>
+      </w:r>
+      <w:r>
+        <w:rPr>
+          <w:rFonts w:hint="eastAsia"/>
+          <w:lang w:val="en-US" w:eastAsia="zh-CN"/>
+        </w:rPr>
+        <w:t>优先</w:t>
+      </w:r>
       <w:bookmarkStart w:id="0" w:name="_GoBack"/>
       <w:bookmarkEnd w:id="0"/>
-    </w:p>
-    <w:p>
-      <w:pPr>
-        <w:ind w:firstLine="420"/>
-        <w:jc w:val="center"/>
-        <w:rPr>
-          <w:rFonts w:hint="default" w:eastAsiaTheme="minorEastAsia"/>
-          <w:lang w:val="en-US" w:eastAsia="zh-CN"/>
-        </w:rPr>
-      </w:pPr>
-      <w:r>
-        <w:rPr>
-          <w:rFonts w:hint="eastAsia"/>
-          <w:lang w:val="en-US" w:eastAsia="zh-CN"/>
-        </w:rPr>
-        <w:t>BY JIABEI</w:t>
-      </w:r>
-    </w:p>
-    <w:p>
-      <w:pPr>
-        <w:rPr>
-          <w:rFonts w:hint="eastAsia"/>
-        </w:rPr>
-      </w:pPr>
-      <w:r>
-        <w:t>考试题型：选择10*2分   填空10空*2分 判断10*2分 简答5*2分分析设计2*15分</w:t>
-      </w:r>
-    </w:p>
-    <w:p>
-      <w:pPr>
-        <w:rPr>
-          <w:rFonts w:hint="eastAsia"/>
-        </w:rPr>
-      </w:pPr>
-    </w:p>
-    <w:p>
-      <w:pPr>
-        <w:pStyle w:val="4"/>
-        <w:numPr>
-          <w:ilvl w:val="0"/>
-          <w:numId w:val="1"/>
-        </w:numPr>
-        <w:ind w:firstLineChars="0"/>
-        <w:rPr>
-          <w:rFonts w:hint="eastAsia"/>
-        </w:rPr>
-      </w:pPr>
-      <w:r>
-        <w:rPr>
-          <w:rFonts w:hint="eastAsia"/>
-        </w:rPr>
-        <w:t>操作系统的基本特征：</w:t>
-      </w:r>
-      <w:r>
-        <w:rPr>
-          <w:rFonts w:hint="eastAsia"/>
-          <w:color w:val="FF0000"/>
-          <w:highlight w:val="yellow"/>
-        </w:rPr>
-        <w:t>并发性</w:t>
-      </w:r>
-      <w:r>
-        <w:rPr>
-          <w:rFonts w:hint="eastAsia"/>
-          <w:color w:val="FF0000"/>
-        </w:rPr>
-        <w:t>、共享性、虚拟性、异步性</w:t>
-      </w:r>
-    </w:p>
-    <w:p>
-      <w:pPr>
-        <w:pStyle w:val="4"/>
-        <w:numPr>
-          <w:ilvl w:val="0"/>
-          <w:numId w:val="1"/>
-        </w:numPr>
-        <w:ind w:firstLineChars="0"/>
-        <w:rPr>
-          <w:rFonts w:hint="eastAsia"/>
-          <w:color w:val="FF0000"/>
-        </w:rPr>
-      </w:pPr>
-      <w:r>
-        <w:rPr>
-          <w:rFonts w:hint="eastAsia"/>
-        </w:rPr>
-        <w:t>在单一处理机上，将执行时间有重叠（一段时间内一起完成）的几个程序称为（宏观上一起执行）：</w:t>
-      </w:r>
-      <w:r>
-        <w:rPr>
-          <w:rFonts w:hint="eastAsia"/>
-          <w:color w:val="FF0000"/>
-        </w:rPr>
-        <w:t>并发程序</w:t>
-      </w:r>
-    </w:p>
-    <w:p>
-      <w:pPr>
-        <w:pStyle w:val="4"/>
-        <w:numPr>
-          <w:ilvl w:val="0"/>
-          <w:numId w:val="1"/>
-        </w:numPr>
-        <w:ind w:firstLineChars="0"/>
-        <w:rPr>
-          <w:rFonts w:hint="eastAsia"/>
-          <w:color w:val="FF0000"/>
-        </w:rPr>
-      </w:pPr>
-      <w:r>
-        <w:rPr>
-          <w:rFonts w:hint="eastAsia"/>
-        </w:rPr>
-        <w:t>处于后备状态的作业（后备队列），存放在：</w:t>
-      </w:r>
-      <w:r>
-        <w:rPr>
-          <w:rFonts w:hint="eastAsia"/>
-          <w:color w:val="FF0000"/>
-        </w:rPr>
-        <w:t>外存</w:t>
-      </w:r>
-    </w:p>
-    <w:p>
-      <w:pPr>
-        <w:pStyle w:val="4"/>
-        <w:numPr>
-          <w:ilvl w:val="0"/>
-          <w:numId w:val="1"/>
-        </w:numPr>
-        <w:ind w:firstLineChars="0"/>
-        <w:rPr>
-          <w:rFonts w:hint="eastAsia"/>
-          <w:color w:val="FF0000"/>
-        </w:rPr>
-      </w:pPr>
-      <w:r>
-        <w:rPr>
-          <w:rFonts w:hint="eastAsia"/>
-        </w:rPr>
-        <w:t>什么是批处理程序：把后备队列中的若干个作业，通过作业调度算法调度到内存，让这些在内存里的进程，在内存的让在内存里的进程按某个调度算法调度某个进程运行，因此处于后备状态的作业在外存。</w:t>
-      </w:r>
-    </w:p>
-    <w:p>
-      <w:pPr>
-        <w:pStyle w:val="4"/>
-        <w:numPr>
-          <w:ilvl w:val="0"/>
-          <w:numId w:val="1"/>
-        </w:numPr>
-        <w:ind w:firstLineChars="0"/>
-        <w:rPr>
-          <w:rFonts w:hint="eastAsia"/>
-          <w:color w:val="FF0000"/>
-        </w:rPr>
-      </w:pPr>
-      <w:r>
-        <w:rPr>
-          <w:rFonts w:hint="eastAsia"/>
-        </w:rPr>
-        <w:t>按照作业到达的先后次序调度作业，排队等待时间最长的作业被优先调度是：</w:t>
-      </w:r>
-      <w:r>
-        <w:rPr>
-          <w:rFonts w:hint="eastAsia"/>
-          <w:color w:val="FF0000"/>
-        </w:rPr>
-        <w:t>动态优先权调度</w:t>
-      </w:r>
-      <w:r>
-        <w:rPr>
-          <w:rFonts w:hint="eastAsia"/>
-        </w:rPr>
-        <w:t>（</w:t>
-      </w:r>
-      <w:r>
-        <w:rPr>
-          <w:b/>
-          <w:bCs/>
-        </w:rPr>
-        <w:t>响应比最高者优先算法</w:t>
-      </w:r>
-      <w:r>
-        <w:rPr>
-          <w:rFonts w:hint="eastAsia"/>
-        </w:rPr>
-        <w:t>）P98</w:t>
-      </w:r>
-    </w:p>
-    <w:p>
-      <w:pPr>
-        <w:pStyle w:val="4"/>
-        <w:numPr>
-          <w:ilvl w:val="0"/>
-          <w:numId w:val="1"/>
-        </w:numPr>
-        <w:ind w:firstLineChars="0"/>
-        <w:rPr>
-          <w:rFonts w:hint="eastAsia"/>
-          <w:color w:val="FF0000"/>
-        </w:rPr>
-      </w:pPr>
-      <w:r>
-        <w:rPr>
-          <w:rFonts w:hint="eastAsia"/>
-        </w:rPr>
-        <w:t>调度算法：先来先服务，短作业有限，时间片轮转，优先权（静态动态），抢占、非抢占</w:t>
+      <w:r>
+        <w:rPr>
+          <w:rFonts w:hint="eastAsia"/>
+        </w:rPr>
+        <w:t>，时间片轮转，优先权（静态动态），抢占、非抢占</w:t>
       </w:r>
     </w:p>
     <w:p>

--- a/计算机操作系统/计操.docx
+++ b/计算机操作系统/计操.docx
@@ -231,482 +231,654 @@
         </w:rPr>
         <w:t>优先</w:t>
       </w:r>
+      <w:r>
+        <w:rPr>
+          <w:rFonts w:hint="eastAsia"/>
+        </w:rPr>
+        <w:t>，时间片轮转，优先权（静态动态），抢占、非抢占</w:t>
+      </w:r>
+    </w:p>
+    <w:p>
+      <w:pPr>
+        <w:pStyle w:val="4"/>
+        <w:numPr>
+          <w:ilvl w:val="0"/>
+          <w:numId w:val="1"/>
+        </w:numPr>
+        <w:ind w:firstLineChars="0"/>
+        <w:rPr>
+          <w:rFonts w:hint="eastAsia"/>
+          <w:color w:val="FF0000"/>
+        </w:rPr>
+      </w:pPr>
+      <w:r>
+        <w:rPr>
+          <w:rFonts w:hint="eastAsia"/>
+        </w:rPr>
+        <w:t>在单处理机系统当中，处于运行状态的进程有几个：</w:t>
+      </w:r>
+      <w:r>
+        <w:rPr>
+          <w:rFonts w:hint="eastAsia"/>
+          <w:color w:val="FF0000"/>
+        </w:rPr>
+        <w:t>1个</w:t>
+      </w:r>
+    </w:p>
+    <w:p>
+      <w:pPr>
+        <w:pStyle w:val="4"/>
+        <w:numPr>
+          <w:ilvl w:val="0"/>
+          <w:numId w:val="1"/>
+        </w:numPr>
+        <w:ind w:firstLineChars="0"/>
+        <w:rPr>
+          <w:rFonts w:hint="eastAsia"/>
+          <w:color w:val="FF0000"/>
+        </w:rPr>
+      </w:pPr>
+      <w:r>
+        <w:rPr>
+          <w:rFonts w:hint="eastAsia"/>
+        </w:rPr>
+        <w:t>信号量S.count其实就是S的值，S和0直接什么关系会进入阻塞队列</w:t>
+      </w:r>
+    </w:p>
+    <w:p>
+      <w:pPr>
+        <w:pStyle w:val="4"/>
+        <w:numPr>
+          <w:ilvl w:val="0"/>
+          <w:numId w:val="1"/>
+        </w:numPr>
+        <w:ind w:firstLineChars="0"/>
+        <w:rPr>
+          <w:rFonts w:hint="eastAsia"/>
+          <w:color w:val="FF0000"/>
+        </w:rPr>
+      </w:pPr>
+      <w:r>
+        <w:rPr>
+          <w:rFonts w:hint="eastAsia"/>
+        </w:rPr>
+        <w:t>一个进程被唤醒意味着，其PCB移植就绪队列的队首（</w:t>
+      </w:r>
+      <w:r>
+        <w:rPr>
+          <w:rFonts w:hint="eastAsia" w:ascii="Segoe UI Emoji" w:hAnsi="Segoe UI Emoji" w:cs="Segoe UI Emoji"/>
+        </w:rPr>
+        <w:t>❌</w:t>
+      </w:r>
+      <w:r>
+        <w:rPr>
+          <w:rFonts w:hint="eastAsia"/>
+        </w:rPr>
+        <w:t>）</w:t>
+      </w:r>
+    </w:p>
+    <w:p>
+      <w:pPr>
+        <w:pStyle w:val="4"/>
+        <w:numPr>
+          <w:ilvl w:val="0"/>
+          <w:numId w:val="1"/>
+        </w:numPr>
+        <w:ind w:firstLineChars="0"/>
+        <w:rPr>
+          <w:rFonts w:hint="eastAsia"/>
+          <w:color w:val="FF0000"/>
+        </w:rPr>
+      </w:pPr>
+      <w:r>
+        <w:rPr>
+          <w:rFonts w:hint="eastAsia"/>
+        </w:rPr>
+        <w:t>一个进程被唤醒意味着，优先权变大（</w:t>
+      </w:r>
+      <w:r>
+        <w:rPr>
+          <w:rFonts w:hint="eastAsia" w:ascii="Segoe UI Emoji" w:hAnsi="Segoe UI Emoji" w:cs="Segoe UI Emoji"/>
+        </w:rPr>
+        <w:t>❌</w:t>
+      </w:r>
+      <w:r>
+        <w:rPr>
+          <w:rFonts w:hint="eastAsia"/>
+        </w:rPr>
+        <w:t>）</w:t>
+      </w:r>
+    </w:p>
+    <w:p>
+      <w:pPr>
+        <w:pStyle w:val="4"/>
+        <w:numPr>
+          <w:ilvl w:val="0"/>
+          <w:numId w:val="1"/>
+        </w:numPr>
+        <w:ind w:firstLineChars="0"/>
+        <w:rPr>
+          <w:rFonts w:hint="eastAsia"/>
+          <w:color w:val="FF0000"/>
+        </w:rPr>
+      </w:pPr>
+      <w:r>
+        <w:rPr>
+          <w:rFonts w:hint="eastAsia"/>
+        </w:rPr>
+        <w:t>一个进程被唤醒意味着，重新占有CPU（</w:t>
+      </w:r>
+      <w:r>
+        <w:rPr>
+          <w:rFonts w:hint="eastAsia" w:ascii="Segoe UI Emoji" w:hAnsi="Segoe UI Emoji" w:cs="Segoe UI Emoji"/>
+        </w:rPr>
+        <w:t>❌</w:t>
+      </w:r>
+      <w:r>
+        <w:rPr>
+          <w:rFonts w:hint="eastAsia"/>
+        </w:rPr>
+        <w:t>）</w:t>
+      </w:r>
+    </w:p>
+    <w:p>
+      <w:pPr>
+        <w:pStyle w:val="4"/>
+        <w:numPr>
+          <w:ilvl w:val="0"/>
+          <w:numId w:val="1"/>
+        </w:numPr>
+        <w:ind w:firstLineChars="0"/>
+        <w:rPr>
+          <w:rFonts w:hint="eastAsia"/>
+          <w:color w:val="FF0000"/>
+        </w:rPr>
+      </w:pPr>
+      <w:r>
+        <w:rPr>
+          <w:rFonts w:hint="eastAsia"/>
+        </w:rPr>
+        <w:t>一个进程被唤醒意味着，意味着变成就绪状态（</w:t>
+      </w:r>
+      <w:r>
+        <w:rPr>
+          <w:rFonts w:hint="eastAsia" w:ascii="MS Mincho" w:hAnsi="MS Mincho" w:eastAsia="MS Mincho" w:cs="MS Mincho"/>
+        </w:rPr>
+        <w:t>✔</w:t>
+      </w:r>
+      <w:r>
+        <w:rPr>
+          <w:rFonts w:hint="eastAsia"/>
+        </w:rPr>
+        <w:t>）</w:t>
+      </w:r>
+    </w:p>
+    <w:p>
+      <w:pPr>
+        <w:pStyle w:val="4"/>
+        <w:numPr>
+          <w:ilvl w:val="0"/>
+          <w:numId w:val="1"/>
+        </w:numPr>
+        <w:ind w:firstLineChars="0"/>
+        <w:rPr>
+          <w:rFonts w:hint="eastAsia"/>
+          <w:color w:val="FF0000"/>
+        </w:rPr>
+      </w:pPr>
+      <w:r>
+        <w:rPr>
+          <w:rFonts w:hint="eastAsia"/>
+        </w:rPr>
+        <w:t>不适当的进程推进顺序会引起死锁（</w:t>
+      </w:r>
+      <w:r>
+        <w:rPr>
+          <w:rFonts w:hint="eastAsia" w:ascii="MS Mincho" w:hAnsi="MS Mincho" w:eastAsia="MS Mincho" w:cs="MS Mincho"/>
+        </w:rPr>
+        <w:t>✔</w:t>
+      </w:r>
+      <w:r>
+        <w:rPr>
+          <w:rFonts w:hint="eastAsia"/>
+        </w:rPr>
+        <w:t>），会引起死锁的原因：</w:t>
+      </w:r>
+      <w:r>
+        <w:rPr>
+          <w:rFonts w:hint="eastAsia"/>
+          <w:highlight w:val="yellow"/>
+        </w:rPr>
+        <w:t>进程优先权</w:t>
+      </w:r>
+      <w:r>
+        <w:rPr>
+          <w:rFonts w:hint="eastAsia"/>
+        </w:rPr>
+        <w:t>、</w:t>
+      </w:r>
+      <w:r>
+        <w:rPr>
+          <w:rFonts w:hint="eastAsia"/>
+          <w:color w:val="FF0000"/>
+        </w:rPr>
+        <w:t>进程竞争资源会引起死锁。</w:t>
+      </w:r>
+    </w:p>
+    <w:p>
+      <w:pPr>
+        <w:pStyle w:val="4"/>
+        <w:numPr>
+          <w:ilvl w:val="0"/>
+          <w:numId w:val="1"/>
+        </w:numPr>
+        <w:ind w:firstLineChars="0"/>
+        <w:rPr>
+          <w:rFonts w:hint="eastAsia"/>
+          <w:color w:val="FF0000"/>
+        </w:rPr>
+      </w:pPr>
+      <w:r>
+        <w:rPr>
+          <w:rFonts w:hint="eastAsia"/>
+        </w:rPr>
+        <w:t>在采用spooling技术的系统当中，用户的打印数据被送到</w:t>
+      </w:r>
+      <w:r>
+        <w:rPr>
+          <w:rFonts w:hint="eastAsia"/>
+          <w:lang w:val="en-US" w:eastAsia="zh-CN"/>
+        </w:rPr>
+        <w:t>哪</w:t>
+      </w:r>
+      <w:r>
+        <w:rPr>
+          <w:rFonts w:hint="eastAsia"/>
+        </w:rPr>
+        <w:t>里去：</w:t>
+      </w:r>
+      <w:r>
+        <w:rPr>
+          <w:rFonts w:hint="eastAsia"/>
+          <w:color w:val="FF0000"/>
+        </w:rPr>
+        <w:t>输入井（属于预输入）</w:t>
+      </w:r>
+    </w:p>
+    <w:p>
+      <w:pPr>
+        <w:pStyle w:val="4"/>
+        <w:numPr>
+          <w:ilvl w:val="0"/>
+          <w:numId w:val="1"/>
+        </w:numPr>
+        <w:ind w:firstLineChars="0"/>
+        <w:rPr>
+          <w:rFonts w:hint="eastAsia"/>
+        </w:rPr>
+      </w:pPr>
+      <w:r>
+        <w:rPr>
+          <w:rFonts w:hint="eastAsia"/>
+        </w:rPr>
+        <w:t>Spooling有两个区，输入井和输出井</w:t>
+      </w:r>
+    </w:p>
+    <w:p>
+      <w:pPr>
+        <w:pStyle w:val="4"/>
+        <w:numPr>
+          <w:ilvl w:val="0"/>
+          <w:numId w:val="1"/>
+        </w:numPr>
+        <w:ind w:firstLineChars="0"/>
+        <w:rPr>
+          <w:rFonts w:hint="eastAsia"/>
+          <w:highlight w:val="yellow"/>
+        </w:rPr>
+      </w:pPr>
+      <w:r>
+        <w:rPr>
+          <w:rFonts w:hint="eastAsia"/>
+          <w:highlight w:val="yellow"/>
+        </w:rPr>
+        <w:t>有10个进程共享一个互斥临界资源，那么信号量的取值范围是多少：1</w:t>
+      </w:r>
+      <w:r>
+        <w:rPr>
+          <w:rFonts w:hint="eastAsia"/>
+          <w:highlight w:val="yellow"/>
+          <w:lang w:val="en-US" w:eastAsia="zh-CN"/>
+        </w:rPr>
+        <w:t>到</w:t>
+      </w:r>
+      <w:r>
+        <w:rPr>
+          <w:rFonts w:hint="eastAsia"/>
+          <w:highlight w:val="yellow"/>
+        </w:rPr>
+        <w:t>-（</w:t>
+      </w:r>
+      <w:r>
+        <w:rPr>
+          <w:rFonts w:hint="eastAsia"/>
+          <w:highlight w:val="yellow"/>
+          <w:lang w:val="en-US" w:eastAsia="zh-CN"/>
+        </w:rPr>
+        <w:t>10</w:t>
+      </w:r>
+      <w:r>
+        <w:rPr>
+          <w:rFonts w:hint="eastAsia"/>
+          <w:highlight w:val="yellow"/>
+        </w:rPr>
+        <w:t>-1）</w:t>
+      </w:r>
+    </w:p>
+    <w:p>
+      <w:pPr>
+        <w:pStyle w:val="4"/>
+        <w:numPr>
+          <w:ilvl w:val="0"/>
+          <w:numId w:val="1"/>
+        </w:numPr>
+        <w:ind w:firstLineChars="0"/>
+        <w:rPr>
+          <w:rFonts w:hint="eastAsia"/>
+          <w:highlight w:val="yellow"/>
+        </w:rPr>
+      </w:pPr>
+      <w:r>
+        <w:rPr>
+          <w:rFonts w:hint="eastAsia"/>
+          <w:highlight w:val="yellow"/>
+        </w:rPr>
+        <w:t>有N个进程共享一个互斥临界资源，那么信号量的取值范围是多少：1</w:t>
+      </w:r>
+      <w:r>
+        <w:rPr>
+          <w:rFonts w:hint="eastAsia"/>
+          <w:highlight w:val="yellow"/>
+          <w:lang w:val="en-US" w:eastAsia="zh-CN"/>
+        </w:rPr>
+        <w:t>到</w:t>
+      </w:r>
+      <w:r>
+        <w:rPr>
+          <w:rFonts w:hint="eastAsia"/>
+          <w:highlight w:val="yellow"/>
+        </w:rPr>
+        <w:t>-（N-1）</w:t>
+      </w:r>
+    </w:p>
+    <w:p>
+      <w:pPr>
+        <w:pStyle w:val="4"/>
+        <w:numPr>
+          <w:ilvl w:val="0"/>
+          <w:numId w:val="1"/>
+        </w:numPr>
+        <w:ind w:firstLineChars="0"/>
+        <w:rPr>
+          <w:rFonts w:hint="eastAsia"/>
+        </w:rPr>
+      </w:pPr>
+      <w:r>
+        <w:rPr>
+          <w:rFonts w:hint="eastAsia"/>
+        </w:rPr>
+        <w:t>银行家算法的安全状态概念</w:t>
+      </w:r>
+    </w:p>
+    <w:p>
+      <w:pPr>
+        <w:pStyle w:val="4"/>
+        <w:numPr>
+          <w:numId w:val="0"/>
+        </w:numPr>
+        <w:ind w:leftChars="0" w:firstLine="420" w:firstLineChars="0"/>
+        <w:rPr>
+          <w:rFonts w:hint="eastAsia"/>
+        </w:rPr>
+      </w:pPr>
+      <w:r>
+        <w:rPr>
+          <w:rFonts w:hint="eastAsia"/>
+        </w:rPr>
+        <w:t>系统能按照某种进程推进顺序（安全序列）进行</w:t>
+      </w:r>
+    </w:p>
+    <w:p>
+      <w:pPr>
+        <w:pStyle w:val="4"/>
+        <w:numPr>
+          <w:ilvl w:val="0"/>
+          <w:numId w:val="1"/>
+        </w:numPr>
+        <w:ind w:firstLineChars="0"/>
+        <w:rPr>
+          <w:rFonts w:hint="eastAsia"/>
+        </w:rPr>
+      </w:pPr>
+      <w:r>
+        <w:rPr>
+          <w:rFonts w:hint="eastAsia"/>
+        </w:rPr>
+        <w:t>在一个单处理系统当中，如果有5个进程，那么最多有几个进程处于就绪队列：</w:t>
+      </w:r>
+      <w:r>
+        <w:rPr>
+          <w:rFonts w:hint="eastAsia"/>
+          <w:color w:val="FF0000"/>
+        </w:rPr>
+        <w:t>4个，</w:t>
+      </w:r>
+      <w:r>
+        <w:rPr>
+          <w:rFonts w:hint="eastAsia"/>
+        </w:rPr>
+        <w:t>最多</w:t>
+      </w:r>
+      <w:r>
+        <w:rPr>
+          <w:rFonts w:hint="eastAsia"/>
+          <w:color w:val="FF0000"/>
+        </w:rPr>
+        <w:t>5个</w:t>
+      </w:r>
+      <w:r>
+        <w:rPr>
+          <w:rFonts w:hint="eastAsia"/>
+        </w:rPr>
+        <w:t>进程处于阻塞状态，所有进程都在等待输入，因此需要等待挂起。</w:t>
+      </w:r>
+    </w:p>
+    <w:p>
+      <w:pPr>
+        <w:pStyle w:val="4"/>
+        <w:numPr>
+          <w:ilvl w:val="0"/>
+          <w:numId w:val="1"/>
+        </w:numPr>
+        <w:ind w:firstLineChars="0"/>
+        <w:rPr>
+          <w:rFonts w:hint="eastAsia"/>
+          <w:color w:val="FF0000"/>
+        </w:rPr>
+      </w:pPr>
+      <w:r>
+        <w:rPr>
+          <w:rFonts w:hint="eastAsia"/>
+        </w:rPr>
+        <w:t>多用于查询系统的是哪一种操作系统：</w:t>
+      </w:r>
+      <w:r>
+        <w:rPr>
+          <w:rFonts w:hint="eastAsia"/>
+          <w:color w:val="FF0000"/>
+        </w:rPr>
+        <w:t>分时OS</w:t>
+      </w:r>
+    </w:p>
+    <w:p>
+      <w:pPr>
+        <w:pStyle w:val="4"/>
+        <w:numPr>
+          <w:ilvl w:val="0"/>
+          <w:numId w:val="1"/>
+        </w:numPr>
+        <w:ind w:firstLineChars="0"/>
+        <w:rPr>
+          <w:rFonts w:hint="eastAsia"/>
+        </w:rPr>
+      </w:pPr>
+      <w:r>
+        <w:rPr>
+          <w:rFonts w:hint="eastAsia"/>
+        </w:rPr>
+        <w:t>为了实现多道程序设计，需要更多的内存（</w:t>
+      </w:r>
+      <w:r>
+        <w:rPr>
+          <w:rFonts w:hint="eastAsia" w:ascii="MS Mincho" w:hAnsi="MS Mincho" w:eastAsia="MS Mincho" w:cs="MS Mincho"/>
+        </w:rPr>
+        <w:t>✔</w:t>
+      </w:r>
+      <w:r>
+        <w:rPr>
+          <w:rFonts w:hint="eastAsia"/>
+        </w:rPr>
+        <w:t>）</w:t>
+      </w:r>
+    </w:p>
+    <w:p>
+      <w:pPr>
+        <w:pStyle w:val="4"/>
+        <w:numPr>
+          <w:ilvl w:val="0"/>
+          <w:numId w:val="1"/>
+        </w:numPr>
+        <w:ind w:firstLineChars="0"/>
+        <w:rPr>
+          <w:rFonts w:hint="eastAsia"/>
+        </w:rPr>
+      </w:pPr>
+      <w:r>
+        <w:rPr>
+          <w:rFonts w:hint="eastAsia"/>
+        </w:rPr>
+        <w:t>spooling系统是实现设备管理的虚拟技术，它是将独占设备改造成共享设备，它有专门负责输入输出的常驻内存进程，以及输入井和输入井进程。(</w:t>
+      </w:r>
+      <w:r>
+        <w:rPr>
+          <w:rFonts w:hint="eastAsia" w:ascii="MS Mincho" w:hAnsi="MS Mincho" w:eastAsia="MS Mincho" w:cs="MS Mincho"/>
+        </w:rPr>
+        <w:t>✔</w:t>
+      </w:r>
+      <w:r>
+        <w:rPr>
+          <w:rFonts w:hint="eastAsia"/>
+        </w:rPr>
+        <w:t>)P第一章</w:t>
+      </w:r>
+    </w:p>
+    <w:p>
+      <w:pPr>
+        <w:pStyle w:val="4"/>
+        <w:numPr>
+          <w:numId w:val="0"/>
+        </w:numPr>
+        <w:ind w:leftChars="0"/>
+        <w:rPr>
+          <w:rFonts w:hint="eastAsia"/>
+        </w:rPr>
+      </w:pPr>
+    </w:p>
+    <w:p>
+      <w:pPr>
+        <w:pStyle w:val="4"/>
+        <w:numPr>
+          <w:numId w:val="0"/>
+        </w:numPr>
+        <w:ind w:leftChars="0"/>
+        <w:rPr>
+          <w:rFonts w:hint="eastAsia"/>
+        </w:rPr>
+      </w:pPr>
+    </w:p>
+    <w:p>
+      <w:pPr>
+        <w:pStyle w:val="4"/>
+        <w:numPr>
+          <w:numId w:val="0"/>
+        </w:numPr>
+        <w:ind w:leftChars="0"/>
+        <w:rPr>
+          <w:rFonts w:hint="eastAsia"/>
+        </w:rPr>
+      </w:pPr>
+    </w:p>
+    <w:p>
+      <w:pPr>
+        <w:pStyle w:val="4"/>
+        <w:numPr>
+          <w:numId w:val="0"/>
+        </w:numPr>
+        <w:ind w:leftChars="0"/>
+        <w:rPr>
+          <w:rFonts w:hint="eastAsia"/>
+        </w:rPr>
+      </w:pPr>
+    </w:p>
+    <w:p>
+      <w:pPr>
+        <w:pStyle w:val="4"/>
+        <w:numPr>
+          <w:numId w:val="0"/>
+        </w:numPr>
+        <w:ind w:leftChars="0"/>
+        <w:rPr>
+          <w:rFonts w:hint="eastAsia"/>
+        </w:rPr>
+      </w:pPr>
+    </w:p>
+    <w:p>
+      <w:pPr>
+        <w:pStyle w:val="4"/>
+        <w:numPr>
+          <w:numId w:val="0"/>
+        </w:numPr>
+        <w:ind w:leftChars="0"/>
+        <w:rPr>
+          <w:rFonts w:hint="eastAsia"/>
+        </w:rPr>
+      </w:pPr>
+    </w:p>
+    <w:p>
+      <w:pPr>
+        <w:pStyle w:val="4"/>
+        <w:numPr>
+          <w:numId w:val="0"/>
+        </w:numPr>
+        <w:ind w:leftChars="0"/>
+        <w:rPr>
+          <w:rFonts w:hint="eastAsia"/>
+        </w:rPr>
+      </w:pPr>
+    </w:p>
+    <w:p>
+      <w:pPr>
+        <w:pStyle w:val="4"/>
+        <w:numPr>
+          <w:numId w:val="0"/>
+        </w:numPr>
+        <w:ind w:leftChars="0"/>
+        <w:rPr>
+          <w:rFonts w:hint="eastAsia"/>
+        </w:rPr>
+      </w:pPr>
       <w:bookmarkStart w:id="0" w:name="_GoBack"/>
       <w:bookmarkEnd w:id="0"/>
-      <w:r>
-        <w:rPr>
-          <w:rFonts w:hint="eastAsia"/>
-        </w:rPr>
-        <w:t>，时间片轮转，优先权（静态动态），抢占、非抢占</w:t>
-      </w:r>
-    </w:p>
-    <w:p>
-      <w:pPr>
-        <w:pStyle w:val="4"/>
-        <w:numPr>
-          <w:ilvl w:val="0"/>
-          <w:numId w:val="1"/>
-        </w:numPr>
-        <w:ind w:firstLineChars="0"/>
-        <w:rPr>
-          <w:rFonts w:hint="eastAsia"/>
-          <w:color w:val="FF0000"/>
-        </w:rPr>
-      </w:pPr>
-      <w:r>
-        <w:rPr>
-          <w:rFonts w:hint="eastAsia"/>
-        </w:rPr>
-        <w:t>在单处理机系统当中，处于运行状态的进程有几个：</w:t>
-      </w:r>
-      <w:r>
-        <w:rPr>
-          <w:rFonts w:hint="eastAsia"/>
-          <w:color w:val="FF0000"/>
-        </w:rPr>
-        <w:t>1个</w:t>
-      </w:r>
-    </w:p>
-    <w:p>
-      <w:pPr>
-        <w:pStyle w:val="4"/>
-        <w:numPr>
-          <w:ilvl w:val="0"/>
-          <w:numId w:val="1"/>
-        </w:numPr>
-        <w:ind w:firstLineChars="0"/>
-        <w:rPr>
-          <w:rFonts w:hint="eastAsia"/>
-          <w:color w:val="FF0000"/>
-        </w:rPr>
-      </w:pPr>
-      <w:r>
-        <w:rPr>
-          <w:rFonts w:hint="eastAsia"/>
-        </w:rPr>
-        <w:t>信号量S.count其实就是S的值，S和0直接什么关系会进入阻塞队列</w:t>
-      </w:r>
-    </w:p>
-    <w:p>
-      <w:pPr>
-        <w:pStyle w:val="4"/>
-        <w:numPr>
-          <w:ilvl w:val="0"/>
-          <w:numId w:val="1"/>
-        </w:numPr>
-        <w:ind w:firstLineChars="0"/>
-        <w:rPr>
-          <w:rFonts w:hint="eastAsia"/>
-          <w:color w:val="FF0000"/>
-        </w:rPr>
-      </w:pPr>
-      <w:r>
-        <w:rPr>
-          <w:rFonts w:hint="eastAsia"/>
-        </w:rPr>
-        <w:t>一个进程被唤醒意外这意外着，其PCB移植就绪队列的队首（</w:t>
-      </w:r>
-      <w:r>
-        <w:rPr>
-          <w:rFonts w:hint="eastAsia" w:ascii="Segoe UI Emoji" w:hAnsi="Segoe UI Emoji" w:cs="Segoe UI Emoji"/>
-        </w:rPr>
-        <w:t>❌</w:t>
-      </w:r>
-      <w:r>
-        <w:rPr>
-          <w:rFonts w:hint="eastAsia"/>
-        </w:rPr>
-        <w:t>）</w:t>
-      </w:r>
-    </w:p>
-    <w:p>
-      <w:pPr>
-        <w:pStyle w:val="4"/>
-        <w:numPr>
-          <w:ilvl w:val="0"/>
-          <w:numId w:val="1"/>
-        </w:numPr>
-        <w:ind w:firstLineChars="0"/>
-        <w:rPr>
-          <w:rFonts w:hint="eastAsia"/>
-          <w:color w:val="FF0000"/>
-        </w:rPr>
-      </w:pPr>
-      <w:r>
-        <w:rPr>
-          <w:rFonts w:hint="eastAsia"/>
-        </w:rPr>
-        <w:t>一个进程被唤醒意外这意外着，优先权变大（</w:t>
-      </w:r>
-      <w:r>
-        <w:rPr>
-          <w:rFonts w:hint="eastAsia" w:ascii="Segoe UI Emoji" w:hAnsi="Segoe UI Emoji" w:cs="Segoe UI Emoji"/>
-        </w:rPr>
-        <w:t>❌</w:t>
-      </w:r>
-      <w:r>
-        <w:rPr>
-          <w:rFonts w:hint="eastAsia"/>
-        </w:rPr>
-        <w:t>）</w:t>
-      </w:r>
-    </w:p>
-    <w:p>
-      <w:pPr>
-        <w:pStyle w:val="4"/>
-        <w:numPr>
-          <w:ilvl w:val="0"/>
-          <w:numId w:val="1"/>
-        </w:numPr>
-        <w:ind w:firstLineChars="0"/>
-        <w:rPr>
-          <w:rFonts w:hint="eastAsia"/>
-          <w:color w:val="FF0000"/>
-        </w:rPr>
-      </w:pPr>
-      <w:r>
-        <w:rPr>
-          <w:rFonts w:hint="eastAsia"/>
-        </w:rPr>
-        <w:t>一个进程被唤醒意外这意外着，重新占有CPU（</w:t>
-      </w:r>
-      <w:r>
-        <w:rPr>
-          <w:rFonts w:hint="eastAsia" w:ascii="Segoe UI Emoji" w:hAnsi="Segoe UI Emoji" w:cs="Segoe UI Emoji"/>
-        </w:rPr>
-        <w:t>❌</w:t>
-      </w:r>
-      <w:r>
-        <w:rPr>
-          <w:rFonts w:hint="eastAsia"/>
-        </w:rPr>
-        <w:t>）</w:t>
-      </w:r>
-    </w:p>
-    <w:p>
-      <w:pPr>
-        <w:pStyle w:val="4"/>
-        <w:numPr>
-          <w:ilvl w:val="0"/>
-          <w:numId w:val="1"/>
-        </w:numPr>
-        <w:ind w:firstLineChars="0"/>
-        <w:rPr>
-          <w:rFonts w:hint="eastAsia"/>
-          <w:color w:val="FF0000"/>
-        </w:rPr>
-      </w:pPr>
-      <w:r>
-        <w:rPr>
-          <w:rFonts w:hint="eastAsia"/>
-        </w:rPr>
-        <w:t>一个进程被唤醒意外这意外着，意味着变成就绪状态（</w:t>
-      </w:r>
-      <w:r>
-        <w:rPr>
-          <w:rFonts w:hint="eastAsia" w:ascii="MS Mincho" w:hAnsi="MS Mincho" w:eastAsia="MS Mincho" w:cs="MS Mincho"/>
-        </w:rPr>
-        <w:t>✔</w:t>
-      </w:r>
-      <w:r>
-        <w:rPr>
-          <w:rFonts w:hint="eastAsia"/>
-        </w:rPr>
-        <w:t>）</w:t>
-      </w:r>
-    </w:p>
-    <w:p>
-      <w:pPr>
-        <w:pStyle w:val="4"/>
-        <w:numPr>
-          <w:ilvl w:val="0"/>
-          <w:numId w:val="1"/>
-        </w:numPr>
-        <w:ind w:firstLineChars="0"/>
-        <w:rPr>
-          <w:rFonts w:hint="eastAsia"/>
-          <w:color w:val="FF0000"/>
-        </w:rPr>
-      </w:pPr>
-      <w:r>
-        <w:rPr>
-          <w:rFonts w:hint="eastAsia"/>
-        </w:rPr>
-        <w:t>不适当的进程推进顺序会引起死锁（</w:t>
-      </w:r>
-      <w:r>
-        <w:rPr>
-          <w:rFonts w:hint="eastAsia" w:ascii="MS Mincho" w:hAnsi="MS Mincho" w:eastAsia="MS Mincho" w:cs="MS Mincho"/>
-        </w:rPr>
-        <w:t>✔</w:t>
-      </w:r>
-      <w:r>
-        <w:rPr>
-          <w:rFonts w:hint="eastAsia"/>
-        </w:rPr>
-        <w:t>），会引起死锁的原因：</w:t>
-      </w:r>
-      <w:r>
-        <w:rPr>
-          <w:rFonts w:hint="eastAsia"/>
-          <w:highlight w:val="yellow"/>
-        </w:rPr>
-        <w:t>进程优先权</w:t>
-      </w:r>
-      <w:r>
-        <w:rPr>
-          <w:rFonts w:hint="eastAsia"/>
-        </w:rPr>
-        <w:t>、</w:t>
-      </w:r>
-      <w:r>
-        <w:rPr>
-          <w:rFonts w:hint="eastAsia"/>
-          <w:color w:val="FF0000"/>
-        </w:rPr>
-        <w:t>进程竞争资源会引起死锁。</w:t>
-      </w:r>
-    </w:p>
-    <w:p>
-      <w:pPr>
-        <w:pStyle w:val="4"/>
-        <w:numPr>
-          <w:ilvl w:val="0"/>
-          <w:numId w:val="1"/>
-        </w:numPr>
-        <w:ind w:firstLineChars="0"/>
-        <w:rPr>
-          <w:rFonts w:hint="eastAsia"/>
-          <w:color w:val="FF0000"/>
-        </w:rPr>
-      </w:pPr>
-      <w:r>
-        <w:rPr>
-          <w:rFonts w:hint="eastAsia"/>
-        </w:rPr>
-        <w:t>在采用spooling技术的系统当中，用户的打印数据被送到那里去：</w:t>
-      </w:r>
-      <w:r>
-        <w:rPr>
-          <w:rFonts w:hint="eastAsia"/>
-          <w:color w:val="FF0000"/>
-        </w:rPr>
-        <w:t>输入井（属于预输入）</w:t>
-      </w:r>
-    </w:p>
-    <w:p>
-      <w:pPr>
-        <w:pStyle w:val="4"/>
-        <w:numPr>
-          <w:ilvl w:val="0"/>
-          <w:numId w:val="1"/>
-        </w:numPr>
-        <w:ind w:firstLineChars="0"/>
-        <w:rPr>
-          <w:rFonts w:hint="eastAsia"/>
-        </w:rPr>
-      </w:pPr>
-      <w:r>
-        <w:rPr>
-          <w:rFonts w:hint="eastAsia"/>
-        </w:rPr>
-        <w:t>Spooling有两个区，输入井和输出井</w:t>
-      </w:r>
-    </w:p>
-    <w:p>
-      <w:pPr>
-        <w:pStyle w:val="4"/>
-        <w:numPr>
-          <w:ilvl w:val="0"/>
-          <w:numId w:val="1"/>
-        </w:numPr>
-        <w:ind w:firstLineChars="0"/>
-        <w:rPr>
-          <w:rFonts w:hint="eastAsia"/>
-          <w:highlight w:val="yellow"/>
-        </w:rPr>
-      </w:pPr>
-      <w:r>
-        <w:rPr>
-          <w:rFonts w:hint="eastAsia"/>
-          <w:highlight w:val="yellow"/>
-        </w:rPr>
-        <w:t>有10个进程共享一个互斥临界资源，那么信号量的取值范围是多少：</w:t>
-      </w:r>
-    </w:p>
-    <w:p>
-      <w:pPr>
-        <w:pStyle w:val="4"/>
-        <w:numPr>
-          <w:ilvl w:val="0"/>
-          <w:numId w:val="1"/>
-        </w:numPr>
-        <w:ind w:firstLineChars="0"/>
-        <w:rPr>
-          <w:rFonts w:hint="eastAsia"/>
-          <w:highlight w:val="yellow"/>
-        </w:rPr>
-      </w:pPr>
-      <w:r>
-        <w:rPr>
-          <w:rFonts w:hint="eastAsia"/>
-          <w:highlight w:val="yellow"/>
-        </w:rPr>
-        <w:t>有N个进程共享一个互斥临界资源，那么信号量的取值范围是多少：</w:t>
-      </w:r>
-    </w:p>
-    <w:p>
-      <w:pPr>
-        <w:pStyle w:val="4"/>
-        <w:numPr>
-          <w:ilvl w:val="0"/>
-          <w:numId w:val="1"/>
-        </w:numPr>
-        <w:ind w:firstLineChars="0"/>
-        <w:rPr>
-          <w:rFonts w:hint="eastAsia"/>
-        </w:rPr>
-      </w:pPr>
-      <w:r>
-        <w:rPr>
-          <w:rFonts w:hint="eastAsia"/>
-        </w:rPr>
-        <w:t>银行家算法的安全状态概念</w:t>
-      </w:r>
-    </w:p>
-    <w:p>
-      <w:pPr>
-        <w:pStyle w:val="4"/>
-        <w:numPr>
-          <w:ilvl w:val="0"/>
-          <w:numId w:val="1"/>
-        </w:numPr>
-        <w:ind w:firstLineChars="0"/>
-        <w:rPr>
-          <w:rFonts w:hint="eastAsia"/>
-        </w:rPr>
-      </w:pPr>
-      <w:r>
-        <w:rPr>
-          <w:rFonts w:hint="eastAsia"/>
-        </w:rPr>
-        <w:t>在一个单处理系统当中，如果有5个进程，那么最多有几个进程处于就绪队列：</w:t>
-      </w:r>
-      <w:r>
-        <w:rPr>
-          <w:rFonts w:hint="eastAsia"/>
-          <w:color w:val="FF0000"/>
-        </w:rPr>
-        <w:t>4个，</w:t>
-      </w:r>
-      <w:r>
-        <w:rPr>
-          <w:rFonts w:hint="eastAsia"/>
-        </w:rPr>
-        <w:t>最多</w:t>
-      </w:r>
-      <w:r>
-        <w:rPr>
-          <w:rFonts w:hint="eastAsia"/>
-          <w:color w:val="FF0000"/>
-        </w:rPr>
-        <w:t>5个</w:t>
-      </w:r>
-      <w:r>
-        <w:rPr>
-          <w:rFonts w:hint="eastAsia"/>
-        </w:rPr>
-        <w:t>进程处于阻塞状态，所有进程都在等待输入输入，因此需要等待挂起。</w:t>
-      </w:r>
-    </w:p>
-    <w:p>
-      <w:pPr>
-        <w:pStyle w:val="4"/>
-        <w:numPr>
-          <w:ilvl w:val="0"/>
-          <w:numId w:val="1"/>
-        </w:numPr>
-        <w:ind w:firstLineChars="0"/>
-        <w:rPr>
-          <w:rFonts w:hint="eastAsia"/>
-          <w:color w:val="FF0000"/>
-        </w:rPr>
-      </w:pPr>
-      <w:r>
-        <w:rPr>
-          <w:rFonts w:hint="eastAsia"/>
-        </w:rPr>
-        <w:t>多用于查询系统的是哪一种操作系统：</w:t>
-      </w:r>
-      <w:r>
-        <w:rPr>
-          <w:rFonts w:hint="eastAsia"/>
-          <w:color w:val="FF0000"/>
-        </w:rPr>
-        <w:t>分时OS</w:t>
-      </w:r>
-    </w:p>
-    <w:p>
-      <w:pPr>
-        <w:pStyle w:val="4"/>
-        <w:numPr>
-          <w:ilvl w:val="0"/>
-          <w:numId w:val="1"/>
-        </w:numPr>
-        <w:ind w:firstLineChars="0"/>
-        <w:rPr>
-          <w:rFonts w:hint="eastAsia"/>
-        </w:rPr>
-      </w:pPr>
-      <w:r>
-        <w:rPr>
-          <w:rFonts w:hint="eastAsia"/>
-        </w:rPr>
-        <w:t>为了实现多道程序设计，需要更多的内存（</w:t>
-      </w:r>
-      <w:r>
-        <w:rPr>
-          <w:rFonts w:hint="eastAsia" w:ascii="MS Mincho" w:hAnsi="MS Mincho" w:eastAsia="MS Mincho" w:cs="MS Mincho"/>
-        </w:rPr>
-        <w:t>✔</w:t>
-      </w:r>
-      <w:r>
-        <w:rPr>
-          <w:rFonts w:hint="eastAsia"/>
-        </w:rPr>
-        <w:t>）</w:t>
-      </w:r>
-    </w:p>
-    <w:p>
-      <w:pPr>
-        <w:pStyle w:val="4"/>
-        <w:numPr>
-          <w:ilvl w:val="0"/>
-          <w:numId w:val="1"/>
-        </w:numPr>
-        <w:ind w:firstLineChars="0"/>
-        <w:rPr>
-          <w:rFonts w:hint="eastAsia"/>
-        </w:rPr>
-      </w:pPr>
-      <w:r>
-        <w:rPr>
-          <w:rFonts w:hint="eastAsia"/>
-        </w:rPr>
-        <w:t>spooling系统是实现设备管理的虚拟技术，它是将独占设备改造成共享设备，它有专门负责输入输出的常驻内存进程，以及输入井和输入井进程。(</w:t>
-      </w:r>
-      <w:r>
-        <w:rPr>
-          <w:rFonts w:hint="eastAsia" w:ascii="MS Mincho" w:hAnsi="MS Mincho" w:eastAsia="MS Mincho" w:cs="MS Mincho"/>
-        </w:rPr>
-        <w:t>✔</w:t>
-      </w:r>
-      <w:r>
-        <w:rPr>
-          <w:rFonts w:hint="eastAsia"/>
-        </w:rPr>
-        <w:t>)P第一章</w:t>
-      </w:r>
     </w:p>
     <w:p>
       <w:pPr>
@@ -738,7 +910,82 @@
         <w:rPr>
           <w:rFonts w:hint="eastAsia"/>
         </w:rPr>
-        <w:t>（P_PPT第二章）：引起挂起状态的理由是什么？给出一个挂起的时机。挂起有两种挂起，就绪挂起和阻塞挂起。只要给出其中一个，比如：就绪到就绪挂起的理由是什么？给出一个挂起的时机。阻塞到阻塞挂起，什么情况下会挂起？是由什么引起的？给出其中一个原因即可。还要写出来。阻塞到阻塞挂起是由内存到外存的过程。</w:t>
+        <w:t>（P_PPT第二章）：引起挂起状态的理由是什么？</w:t>
+      </w:r>
+    </w:p>
+    <w:p>
+      <w:pPr>
+        <w:pStyle w:val="4"/>
+        <w:numPr>
+          <w:numId w:val="0"/>
+        </w:numPr>
+        <w:ind w:leftChars="0"/>
+        <w:rPr>
+          <w:rFonts w:hint="eastAsia"/>
+        </w:rPr>
+      </w:pPr>
+      <w:r>
+        <w:rPr>
+          <w:rFonts w:hint="eastAsia"/>
+        </w:rPr>
+        <w:t>给出一个挂起的时机。挂起有两种挂起，就绪挂起和阻塞挂起。只要给出其中一个，比如：就绪到就绪挂起的理由是什么？给出一个挂起的时机。阻塞到阻塞挂起，什么情况下会挂起？是由什么引起的？给出其中一个原因即可。还要写出来。阻塞到阻塞挂起是由内存到外存的过程。</w:t>
+      </w:r>
+    </w:p>
+    <w:p>
+      <w:pPr>
+        <w:pStyle w:val="4"/>
+        <w:numPr>
+          <w:numId w:val="0"/>
+        </w:numPr>
+        <w:ind w:left="420" w:leftChars="0" w:firstLine="420" w:firstLineChars="0"/>
+        <w:rPr>
+          <w:rFonts w:hint="eastAsia" w:eastAsiaTheme="minorEastAsia"/>
+          <w:lang w:eastAsia="zh-CN"/>
+        </w:rPr>
+      </w:pPr>
+      <w:r>
+        <w:rPr>
+          <w:rFonts w:hint="eastAsia" w:eastAsiaTheme="minorEastAsia"/>
+          <w:lang w:eastAsia="zh-CN"/>
+        </w:rPr>
+        <w:drawing>
+          <wp:inline distT="0" distB="0" distL="114300" distR="114300">
+            <wp:extent cx="1925955" cy="2346325"/>
+            <wp:effectExtent l="0" t="0" r="3175" b="4445"/>
+            <wp:docPr id="1" name="图片 1" descr="96f3a4023402e0ebc74c9a3b12b7d58"/>
+            <wp:cNvGraphicFramePr>
+              <a:graphicFrameLocks xmlns:a="http://schemas.openxmlformats.org/drawingml/2006/main" noChangeAspect="1"/>
+            </wp:cNvGraphicFramePr>
+            <a:graphic xmlns:a="http://schemas.openxmlformats.org/drawingml/2006/main">
+              <a:graphicData uri="http://schemas.openxmlformats.org/drawingml/2006/picture">
+                <pic:pic xmlns:pic="http://schemas.openxmlformats.org/drawingml/2006/picture">
+                  <pic:nvPicPr>
+                    <pic:cNvPr id="1" name="图片 1" descr="96f3a4023402e0ebc74c9a3b12b7d58"/>
+                    <pic:cNvPicPr>
+                      <a:picLocks noChangeAspect="1"/>
+                    </pic:cNvPicPr>
+                  </pic:nvPicPr>
+                  <pic:blipFill>
+                    <a:blip r:embed="rId4"/>
+                    <a:srcRect l="22822" t="27115" r="8533" b="25589"/>
+                    <a:stretch>
+                      <a:fillRect/>
+                    </a:stretch>
+                  </pic:blipFill>
+                  <pic:spPr>
+                    <a:xfrm rot="16200000">
+                      <a:off x="0" y="0"/>
+                      <a:ext cx="1925955" cy="2346325"/>
+                    </a:xfrm>
+                    <a:prstGeom prst="rect">
+                      <a:avLst/>
+                    </a:prstGeom>
+                  </pic:spPr>
+                </pic:pic>
+              </a:graphicData>
+            </a:graphic>
+          </wp:inline>
+        </w:drawing>
       </w:r>
     </w:p>
     <w:p>
@@ -1643,7 +1890,7 @@
                     </pic:cNvPicPr>
                   </pic:nvPicPr>
                   <pic:blipFill>
-                    <a:blip r:embed="rId4" cstate="print">
+                    <a:blip r:embed="rId5" cstate="print">
                       <a:extLst>
                         <a:ext uri="{28A0092B-C50C-407E-A947-70E740481C1C}">
                           <a14:useLocalDpi xmlns:a14="http://schemas.microsoft.com/office/drawing/2010/main" val="0"/>
@@ -1703,7 +1950,7 @@
                     </pic:cNvPicPr>
                   </pic:nvPicPr>
                   <pic:blipFill>
-                    <a:blip r:embed="rId5" cstate="print">
+                    <a:blip r:embed="rId6" cstate="print">
                       <a:extLst>
                         <a:ext uri="{28A0092B-C50C-407E-A947-70E740481C1C}">
                           <a14:useLocalDpi xmlns:a14="http://schemas.microsoft.com/office/drawing/2010/main" val="0"/>
@@ -1763,7 +2010,7 @@
                     </pic:cNvPicPr>
                   </pic:nvPicPr>
                   <pic:blipFill>
-                    <a:blip r:embed="rId6" cstate="print">
+                    <a:blip r:embed="rId7" cstate="print">
                       <a:extLst>
                         <a:ext uri="{28A0092B-C50C-407E-A947-70E740481C1C}">
                           <a14:useLocalDpi xmlns:a14="http://schemas.microsoft.com/office/drawing/2010/main" val="0"/>
@@ -1907,7 +2154,7 @@
   <w:docDefaults>
     <w:rPrDefault>
       <w:rPr>
-        <w:rFonts w:asciiTheme="minorHAnsi" w:hAnsiTheme="minorHAnsi" w:eastAsiaTheme="minorEastAsia" w:cstheme="minorBidi"/>
+        <w:rFonts w:ascii="Times New Roman" w:hAnsi="Times New Roman" w:eastAsia="宋体" w:cs="Times New Roman"/>
       </w:rPr>
     </w:rPrDefault>
     <w:pPrDefault/>
@@ -1978,7 +2225,7 @@
     <w:lsdException w:qFormat="1" w:unhideWhenUsed="0" w:uiPriority="10" w:semiHidden="0" w:name="Title"/>
     <w:lsdException w:uiPriority="99" w:name="Closing"/>
     <w:lsdException w:uiPriority="99" w:name="Signature"/>
-    <w:lsdException w:uiPriority="1" w:name="Default Paragraph Font"/>
+    <w:lsdException w:qFormat="1" w:uiPriority="1" w:name="Default Paragraph Font"/>
     <w:lsdException w:uiPriority="99" w:name="Body Text"/>
     <w:lsdException w:uiPriority="99" w:name="Body Text Indent"/>
     <w:lsdException w:uiPriority="99" w:name="List Continue"/>
@@ -2016,7 +2263,7 @@
     <w:lsdException w:uiPriority="99" w:name="HTML Sample"/>
     <w:lsdException w:uiPriority="99" w:name="HTML Typewriter"/>
     <w:lsdException w:uiPriority="99" w:name="HTML Variable"/>
-    <w:lsdException w:uiPriority="99" w:name="Normal Table"/>
+    <w:lsdException w:qFormat="1" w:uiPriority="99" w:name="Normal Table"/>
     <w:lsdException w:uiPriority="99" w:name="annotation subject"/>
     <w:lsdException w:uiPriority="99" w:name="Table Simple 1"/>
     <w:lsdException w:uiPriority="99" w:name="Table Simple 2"/>
@@ -2184,12 +2431,14 @@
     <w:name w:val="Default Paragraph Font"/>
     <w:semiHidden/>
     <w:unhideWhenUsed/>
+    <w:qFormat/>
     <w:uiPriority w:val="1"/>
   </w:style>
   <w:style w:type="table" w:default="1" w:styleId="2">
     <w:name w:val="Normal Table"/>
     <w:semiHidden/>
     <w:unhideWhenUsed/>
+    <w:qFormat/>
     <w:uiPriority w:val="99"/>
     <w:tblPr>
       <w:tblCellMar>

--- a/计算机操作系统/计操.docx
+++ b/计算机操作系统/计操.docx
@@ -634,6 +634,7 @@
       <w:pPr>
         <w:pStyle w:val="4"/>
         <w:numPr>
+          <w:ilvl w:val="0"/>
           <w:numId w:val="0"/>
         </w:numPr>
         <w:ind w:leftChars="0" w:firstLine="420" w:firstLineChars="0"/>
@@ -786,6 +787,7 @@
       <w:pPr>
         <w:pStyle w:val="4"/>
         <w:numPr>
+          <w:ilvl w:val="0"/>
           <w:numId w:val="0"/>
         </w:numPr>
         <w:ind w:leftChars="0"/>
@@ -798,6 +800,7 @@
       <w:pPr>
         <w:pStyle w:val="4"/>
         <w:numPr>
+          <w:ilvl w:val="0"/>
           <w:numId w:val="0"/>
         </w:numPr>
         <w:ind w:leftChars="0"/>
@@ -810,6 +813,7 @@
       <w:pPr>
         <w:pStyle w:val="4"/>
         <w:numPr>
+          <w:ilvl w:val="0"/>
           <w:numId w:val="0"/>
         </w:numPr>
         <w:ind w:leftChars="0"/>
@@ -822,6 +826,7 @@
       <w:pPr>
         <w:pStyle w:val="4"/>
         <w:numPr>
+          <w:ilvl w:val="0"/>
           <w:numId w:val="0"/>
         </w:numPr>
         <w:ind w:leftChars="0"/>
@@ -834,6 +839,7 @@
       <w:pPr>
         <w:pStyle w:val="4"/>
         <w:numPr>
+          <w:ilvl w:val="0"/>
           <w:numId w:val="0"/>
         </w:numPr>
         <w:ind w:leftChars="0"/>
@@ -846,6 +852,7 @@
       <w:pPr>
         <w:pStyle w:val="4"/>
         <w:numPr>
+          <w:ilvl w:val="0"/>
           <w:numId w:val="0"/>
         </w:numPr>
         <w:ind w:leftChars="0"/>
@@ -858,6 +865,7 @@
       <w:pPr>
         <w:pStyle w:val="4"/>
         <w:numPr>
+          <w:ilvl w:val="0"/>
           <w:numId w:val="0"/>
         </w:numPr>
         <w:ind w:leftChars="0"/>
@@ -870,6 +878,7 @@
       <w:pPr>
         <w:pStyle w:val="4"/>
         <w:numPr>
+          <w:ilvl w:val="0"/>
           <w:numId w:val="0"/>
         </w:numPr>
         <w:ind w:leftChars="0"/>
@@ -877,8 +886,6 @@
           <w:rFonts w:hint="eastAsia"/>
         </w:rPr>
       </w:pPr>
-      <w:bookmarkStart w:id="0" w:name="_GoBack"/>
-      <w:bookmarkEnd w:id="0"/>
     </w:p>
     <w:p>
       <w:pPr>
@@ -917,6 +924,7 @@
       <w:pPr>
         <w:pStyle w:val="4"/>
         <w:numPr>
+          <w:ilvl w:val="0"/>
           <w:numId w:val="0"/>
         </w:numPr>
         <w:ind w:leftChars="0"/>
@@ -935,6 +943,7 @@
       <w:pPr>
         <w:pStyle w:val="4"/>
         <w:numPr>
+          <w:ilvl w:val="0"/>
           <w:numId w:val="0"/>
         </w:numPr>
         <w:ind w:left="420" w:leftChars="0" w:firstLine="420" w:firstLineChars="0"/>
@@ -1018,6 +1027,84 @@
       <w:pPr>
         <w:pStyle w:val="4"/>
         <w:numPr>
+          <w:numId w:val="0"/>
+        </w:numPr>
+        <w:ind w:leftChars="0" w:firstLine="420" w:firstLineChars="0"/>
+        <w:rPr>
+          <w:rFonts w:hint="eastAsia"/>
+          <w:lang w:val="en-US" w:eastAsia="zh-CN"/>
+        </w:rPr>
+      </w:pPr>
+      <w:r>
+        <w:rPr>
+          <w:rFonts w:hint="eastAsia"/>
+          <w:lang w:val="en-US" w:eastAsia="zh-CN"/>
+        </w:rPr>
+        <w:t>分页：https://www.bilibili.com/video/BV1ba4y1m7Fc/</w:t>
+      </w:r>
+      <w:bookmarkStart w:id="0" w:name="_GoBack"/>
+      <w:bookmarkEnd w:id="0"/>
+    </w:p>
+    <w:p>
+      <w:pPr>
+        <w:pStyle w:val="4"/>
+        <w:numPr>
+          <w:numId w:val="0"/>
+        </w:numPr>
+        <w:ind w:leftChars="0" w:firstLine="420" w:firstLineChars="0"/>
+        <w:rPr>
+          <w:rFonts w:hint="default"/>
+          <w:lang w:val="en-US" w:eastAsia="zh-CN"/>
+        </w:rPr>
+      </w:pPr>
+      <w:r>
+        <w:rPr>
+          <w:rFonts w:hint="default"/>
+          <w:lang w:val="en-US" w:eastAsia="zh-CN"/>
+        </w:rPr>
+        <w:drawing>
+          <wp:inline distT="0" distB="0" distL="114300" distR="114300">
+            <wp:extent cx="2655570" cy="3754120"/>
+            <wp:effectExtent l="0" t="0" r="11430" b="5080"/>
+            <wp:docPr id="2" name="图片 2" descr="3b0078a3fcd6bf1ba14ebb41f6fa1e8"/>
+            <wp:cNvGraphicFramePr>
+              <a:graphicFrameLocks xmlns:a="http://schemas.openxmlformats.org/drawingml/2006/main" noChangeAspect="1"/>
+            </wp:cNvGraphicFramePr>
+            <a:graphic xmlns:a="http://schemas.openxmlformats.org/drawingml/2006/main">
+              <a:graphicData uri="http://schemas.openxmlformats.org/drawingml/2006/picture">
+                <pic:pic xmlns:pic="http://schemas.openxmlformats.org/drawingml/2006/picture">
+                  <pic:nvPicPr>
+                    <pic:cNvPr id="2" name="图片 2" descr="3b0078a3fcd6bf1ba14ebb41f6fa1e8"/>
+                    <pic:cNvPicPr>
+                      <a:picLocks noChangeAspect="1"/>
+                    </pic:cNvPicPr>
+                  </pic:nvPicPr>
+                  <pic:blipFill>
+                    <a:blip r:embed="rId5"/>
+                    <a:stretch>
+                      <a:fillRect/>
+                    </a:stretch>
+                  </pic:blipFill>
+                  <pic:spPr>
+                    <a:xfrm>
+                      <a:off x="0" y="0"/>
+                      <a:ext cx="2655570" cy="3754120"/>
+                    </a:xfrm>
+                    <a:prstGeom prst="rect">
+                      <a:avLst/>
+                    </a:prstGeom>
+                  </pic:spPr>
+                </pic:pic>
+              </a:graphicData>
+            </a:graphic>
+          </wp:inline>
+        </w:drawing>
+      </w:r>
+    </w:p>
+    <w:p>
+      <w:pPr>
+        <w:pStyle w:val="4"/>
+        <w:numPr>
           <w:ilvl w:val="0"/>
           <w:numId w:val="1"/>
         </w:numPr>
@@ -1890,7 +1977,7 @@
                     </pic:cNvPicPr>
                   </pic:nvPicPr>
                   <pic:blipFill>
-                    <a:blip r:embed="rId5" cstate="print">
+                    <a:blip r:embed="rId6" cstate="print">
                       <a:extLst>
                         <a:ext uri="{28A0092B-C50C-407E-A947-70E740481C1C}">
                           <a14:useLocalDpi xmlns:a14="http://schemas.microsoft.com/office/drawing/2010/main" val="0"/>
@@ -1950,7 +2037,7 @@
                     </pic:cNvPicPr>
                   </pic:nvPicPr>
                   <pic:blipFill>
-                    <a:blip r:embed="rId6" cstate="print">
+                    <a:blip r:embed="rId7" cstate="print">
                       <a:extLst>
                         <a:ext uri="{28A0092B-C50C-407E-A947-70E740481C1C}">
                           <a14:useLocalDpi xmlns:a14="http://schemas.microsoft.com/office/drawing/2010/main" val="0"/>
@@ -2010,7 +2097,7 @@
                     </pic:cNvPicPr>
                   </pic:nvPicPr>
                   <pic:blipFill>
-                    <a:blip r:embed="rId7" cstate="print">
+                    <a:blip r:embed="rId8" cstate="print">
                       <a:extLst>
                         <a:ext uri="{28A0092B-C50C-407E-A947-70E740481C1C}">
                           <a14:useLocalDpi xmlns:a14="http://schemas.microsoft.com/office/drawing/2010/main" val="0"/>

--- a/计算机操作系统/计操.docx
+++ b/计算机操作系统/计操.docx
@@ -1,6 +1,6 @@
 
 <file path=word/document.xml><?xml version="1.0" encoding="utf-8"?>
-<w:document xmlns:wpc="http://schemas.microsoft.com/office/word/2010/wordprocessingCanvas" xmlns:mc="http://schemas.openxmlformats.org/markup-compatibility/2006" xmlns:o="urn:schemas-microsoft-com:office:office" xmlns:r="http://schemas.openxmlformats.org/officeDocument/2006/relationships" xmlns:m="http://schemas.openxmlformats.org/officeDocument/2006/math" xmlns:v="urn:schemas-microsoft-com:vml" xmlns:wp14="http://schemas.microsoft.com/office/word/2010/wordprocessingDrawing" xmlns:wp="http://schemas.openxmlformats.org/drawingml/2006/wordprocessingDrawing" xmlns:w="http://schemas.openxmlformats.org/wordprocessingml/2006/main" xmlns:w14="http://schemas.microsoft.com/office/word/2010/wordml" xmlns:w10="urn:schemas-microsoft-com:office:word" xmlns:w15="http://schemas.microsoft.com/office/word/2012/wordml" xmlns:wpg="http://schemas.microsoft.com/office/word/2010/wordprocessingGroup" xmlns:wpi="http://schemas.microsoft.com/office/word/2010/wordprocessingInk" xmlns:wne="http://schemas.microsoft.com/office/word/2006/wordml" xmlns:wps="http://schemas.microsoft.com/office/word/2010/wordprocessingShape" xmlns:wpsCustomData="http://www.wps.cn/officeDocument/2013/wpsCustomData" mc:Ignorable="w14 w15 wp14">
+<w:document xmlns:wpc="http://schemas.microsoft.com/office/word/2010/wordprocessingCanvas" xmlns:cx="http://schemas.microsoft.com/office/drawing/2014/chartex" xmlns:cx1="http://schemas.microsoft.com/office/drawing/2015/9/8/chartex" xmlns:cx2="http://schemas.microsoft.com/office/drawing/2015/10/21/chartex" xmlns:cx3="http://schemas.microsoft.com/office/drawing/2016/5/9/chartex" xmlns:cx4="http://schemas.microsoft.com/office/drawing/2016/5/10/chartex" xmlns:cx5="http://schemas.microsoft.com/office/drawing/2016/5/11/chartex" xmlns:cx6="http://schemas.microsoft.com/office/drawing/2016/5/12/chartex" xmlns:cx7="http://schemas.microsoft.com/office/drawing/2016/5/13/chartex" xmlns:cx8="http://schemas.microsoft.com/office/drawing/2016/5/14/chartex" xmlns:mc="http://schemas.openxmlformats.org/markup-compatibility/2006" xmlns:aink="http://schemas.microsoft.com/office/drawing/2016/ink" xmlns:am3d="http://schemas.microsoft.com/office/drawing/2017/model3d" xmlns:o="urn:schemas-microsoft-com:office:office" xmlns:oel="http://schemas.microsoft.com/office/2019/extlst" xmlns:r="http://schemas.openxmlformats.org/officeDocument/2006/relationships" xmlns:m="http://schemas.openxmlformats.org/officeDocument/2006/math" xmlns:v="urn:schemas-microsoft-com:vml" xmlns:wp14="http://schemas.microsoft.com/office/word/2010/wordprocessingDrawing" xmlns:wp="http://schemas.openxmlformats.org/drawingml/2006/wordprocessingDrawing" xmlns:w10="urn:schemas-microsoft-com:office:word" xmlns:w="http://schemas.openxmlformats.org/wordprocessingml/2006/main" xmlns:w14="http://schemas.microsoft.com/office/word/2010/wordml" xmlns:w15="http://schemas.microsoft.com/office/word/2012/wordml" xmlns:w16cex="http://schemas.microsoft.com/office/word/2018/wordml/cex" xmlns:w16cid="http://schemas.microsoft.com/office/word/2016/wordml/cid" xmlns:w16="http://schemas.microsoft.com/office/word/2018/wordml" xmlns:w16du="http://schemas.microsoft.com/office/word/2023/wordml/word16du" xmlns:w16sdtdh="http://schemas.microsoft.com/office/word/2020/wordml/sdtdatahash" xmlns:w16se="http://schemas.microsoft.com/office/word/2015/wordml/symex" xmlns:wpg="http://schemas.microsoft.com/office/word/2010/wordprocessingGroup" xmlns:wpi="http://schemas.microsoft.com/office/word/2010/wordprocessingInk" xmlns:wne="http://schemas.microsoft.com/office/word/2006/wordml" xmlns:wps="http://schemas.microsoft.com/office/word/2010/wordprocessingShape" mc:Ignorable="w14 w15 w16se w16cid w16 w16cex w16sdtdh w16du wp14">
   <w:body>
     <w:p>
       <w:pPr>
@@ -22,14 +22,12 @@
         <w:ind w:firstLine="420"/>
         <w:jc w:val="center"/>
         <w:rPr>
-          <w:rFonts w:hint="default" w:eastAsiaTheme="minorEastAsia"/>
-          <w:lang w:val="en-US" w:eastAsia="zh-CN"/>
-        </w:rPr>
-      </w:pPr>
-      <w:r>
-        <w:rPr>
-          <w:rFonts w:hint="eastAsia"/>
-          <w:lang w:val="en-US" w:eastAsia="zh-CN"/>
+          <w:rFonts w:hint="eastAsia"/>
+        </w:rPr>
+      </w:pPr>
+      <w:r>
+        <w:rPr>
+          <w:rFonts w:hint="eastAsia"/>
         </w:rPr>
         <w:t>BY JIABEI</w:t>
       </w:r>
@@ -53,7 +51,7 @@
     </w:p>
     <w:p>
       <w:pPr>
-        <w:pStyle w:val="4"/>
+        <w:pStyle w:val="a3"/>
         <w:numPr>
           <w:ilvl w:val="0"/>
           <w:numId w:val="1"/>
@@ -87,7 +85,7 @@
     </w:p>
     <w:p>
       <w:pPr>
-        <w:pStyle w:val="4"/>
+        <w:pStyle w:val="a3"/>
         <w:numPr>
           <w:ilvl w:val="0"/>
           <w:numId w:val="1"/>
@@ -114,7 +112,7 @@
     </w:p>
     <w:p>
       <w:pPr>
-        <w:pStyle w:val="4"/>
+        <w:pStyle w:val="a3"/>
         <w:numPr>
           <w:ilvl w:val="0"/>
           <w:numId w:val="1"/>
@@ -141,7 +139,7 @@
     </w:p>
     <w:p>
       <w:pPr>
-        <w:pStyle w:val="4"/>
+        <w:pStyle w:val="a3"/>
         <w:numPr>
           <w:ilvl w:val="0"/>
           <w:numId w:val="1"/>
@@ -161,7 +159,7 @@
     </w:p>
     <w:p>
       <w:pPr>
-        <w:pStyle w:val="4"/>
+        <w:pStyle w:val="a3"/>
         <w:numPr>
           <w:ilvl w:val="0"/>
           <w:numId w:val="1"/>
@@ -207,40 +205,27 @@
     </w:p>
     <w:p>
       <w:pPr>
-        <w:pStyle w:val="4"/>
-        <w:numPr>
-          <w:ilvl w:val="0"/>
-          <w:numId w:val="1"/>
-        </w:numPr>
-        <w:ind w:firstLineChars="0"/>
-        <w:rPr>
-          <w:rFonts w:hint="eastAsia"/>
-          <w:color w:val="FF0000"/>
-        </w:rPr>
-      </w:pPr>
-      <w:r>
-        <w:rPr>
-          <w:rFonts w:hint="eastAsia"/>
-        </w:rPr>
-        <w:t>调度算法：先来先服务，短作业</w:t>
-      </w:r>
-      <w:r>
-        <w:rPr>
-          <w:rFonts w:hint="eastAsia"/>
-          <w:lang w:val="en-US" w:eastAsia="zh-CN"/>
-        </w:rPr>
-        <w:t>优先</w:t>
-      </w:r>
-      <w:r>
-        <w:rPr>
-          <w:rFonts w:hint="eastAsia"/>
-        </w:rPr>
-        <w:t>，时间片轮转，优先权（静态动态），抢占、非抢占</w:t>
-      </w:r>
-    </w:p>
-    <w:p>
-      <w:pPr>
-        <w:pStyle w:val="4"/>
+        <w:pStyle w:val="a3"/>
+        <w:numPr>
+          <w:ilvl w:val="0"/>
+          <w:numId w:val="1"/>
+        </w:numPr>
+        <w:ind w:firstLineChars="0"/>
+        <w:rPr>
+          <w:rFonts w:hint="eastAsia"/>
+          <w:color w:val="FF0000"/>
+        </w:rPr>
+      </w:pPr>
+      <w:r>
+        <w:rPr>
+          <w:rFonts w:hint="eastAsia"/>
+        </w:rPr>
+        <w:t>调度算法：先来先服务，短作业优先，时间片轮转，优先权（静态动态），抢占、非抢占</w:t>
+      </w:r>
+    </w:p>
+    <w:p>
+      <w:pPr>
+        <w:pStyle w:val="a3"/>
         <w:numPr>
           <w:ilvl w:val="0"/>
           <w:numId w:val="1"/>
@@ -267,7 +252,7 @@
     </w:p>
     <w:p>
       <w:pPr>
-        <w:pStyle w:val="4"/>
+        <w:pStyle w:val="a3"/>
         <w:numPr>
           <w:ilvl w:val="0"/>
           <w:numId w:val="1"/>
@@ -287,7 +272,7 @@
     </w:p>
     <w:p>
       <w:pPr>
-        <w:pStyle w:val="4"/>
+        <w:pStyle w:val="a3"/>
         <w:numPr>
           <w:ilvl w:val="0"/>
           <w:numId w:val="1"/>
@@ -306,7 +291,7 @@
       </w:r>
       <w:r>
         <w:rPr>
-          <w:rFonts w:hint="eastAsia" w:ascii="Segoe UI Emoji" w:hAnsi="Segoe UI Emoji" w:cs="Segoe UI Emoji"/>
+          <w:rFonts w:ascii="Segoe UI Emoji" w:hAnsi="Segoe UI Emoji" w:cs="Segoe UI Emoji" w:hint="eastAsia"/>
         </w:rPr>
         <w:t>❌</w:t>
       </w:r>
@@ -319,7 +304,7 @@
     </w:p>
     <w:p>
       <w:pPr>
-        <w:pStyle w:val="4"/>
+        <w:pStyle w:val="a3"/>
         <w:numPr>
           <w:ilvl w:val="0"/>
           <w:numId w:val="1"/>
@@ -338,7 +323,7 @@
       </w:r>
       <w:r>
         <w:rPr>
-          <w:rFonts w:hint="eastAsia" w:ascii="Segoe UI Emoji" w:hAnsi="Segoe UI Emoji" w:cs="Segoe UI Emoji"/>
+          <w:rFonts w:ascii="Segoe UI Emoji" w:hAnsi="Segoe UI Emoji" w:cs="Segoe UI Emoji" w:hint="eastAsia"/>
         </w:rPr>
         <w:t>❌</w:t>
       </w:r>
@@ -351,7 +336,7 @@
     </w:p>
     <w:p>
       <w:pPr>
-        <w:pStyle w:val="4"/>
+        <w:pStyle w:val="a3"/>
         <w:numPr>
           <w:ilvl w:val="0"/>
           <w:numId w:val="1"/>
@@ -370,7 +355,7 @@
       </w:r>
       <w:r>
         <w:rPr>
-          <w:rFonts w:hint="eastAsia" w:ascii="Segoe UI Emoji" w:hAnsi="Segoe UI Emoji" w:cs="Segoe UI Emoji"/>
+          <w:rFonts w:ascii="Segoe UI Emoji" w:hAnsi="Segoe UI Emoji" w:cs="Segoe UI Emoji" w:hint="eastAsia"/>
         </w:rPr>
         <w:t>❌</w:t>
       </w:r>
@@ -383,7 +368,7 @@
     </w:p>
     <w:p>
       <w:pPr>
-        <w:pStyle w:val="4"/>
+        <w:pStyle w:val="a3"/>
         <w:numPr>
           <w:ilvl w:val="0"/>
           <w:numId w:val="1"/>
@@ -402,7 +387,7 @@
       </w:r>
       <w:r>
         <w:rPr>
-          <w:rFonts w:hint="eastAsia" w:ascii="MS Mincho" w:hAnsi="MS Mincho" w:eastAsia="MS Mincho" w:cs="MS Mincho"/>
+          <w:rFonts w:ascii="MS Mincho" w:eastAsia="MS Mincho" w:hAnsi="MS Mincho" w:cs="MS Mincho" w:hint="eastAsia"/>
         </w:rPr>
         <w:t>✔</w:t>
       </w:r>
@@ -415,7 +400,7 @@
     </w:p>
     <w:p>
       <w:pPr>
-        <w:pStyle w:val="4"/>
+        <w:pStyle w:val="a3"/>
         <w:numPr>
           <w:ilvl w:val="0"/>
           <w:numId w:val="1"/>
@@ -434,7 +419,7 @@
       </w:r>
       <w:r>
         <w:rPr>
-          <w:rFonts w:hint="eastAsia" w:ascii="MS Mincho" w:hAnsi="MS Mincho" w:eastAsia="MS Mincho" w:cs="MS Mincho"/>
+          <w:rFonts w:ascii="MS Mincho" w:eastAsia="MS Mincho" w:hAnsi="MS Mincho" w:cs="MS Mincho" w:hint="eastAsia"/>
         </w:rPr>
         <w:t>✔</w:t>
       </w:r>
@@ -467,35 +452,22 @@
     </w:p>
     <w:p>
       <w:pPr>
-        <w:pStyle w:val="4"/>
-        <w:numPr>
-          <w:ilvl w:val="0"/>
-          <w:numId w:val="1"/>
-        </w:numPr>
-        <w:ind w:firstLineChars="0"/>
-        <w:rPr>
-          <w:rFonts w:hint="eastAsia"/>
-          <w:color w:val="FF0000"/>
-        </w:rPr>
-      </w:pPr>
-      <w:r>
-        <w:rPr>
-          <w:rFonts w:hint="eastAsia"/>
-        </w:rPr>
-        <w:t>在采用spooling技术的系统当中，用户的打印数据被送到</w:t>
-      </w:r>
-      <w:r>
-        <w:rPr>
-          <w:rFonts w:hint="eastAsia"/>
-          <w:lang w:val="en-US" w:eastAsia="zh-CN"/>
-        </w:rPr>
-        <w:t>哪</w:t>
-      </w:r>
-      <w:r>
-        <w:rPr>
-          <w:rFonts w:hint="eastAsia"/>
-        </w:rPr>
-        <w:t>里去：</w:t>
+        <w:pStyle w:val="a3"/>
+        <w:numPr>
+          <w:ilvl w:val="0"/>
+          <w:numId w:val="1"/>
+        </w:numPr>
+        <w:ind w:firstLineChars="0"/>
+        <w:rPr>
+          <w:rFonts w:hint="eastAsia"/>
+          <w:color w:val="FF0000"/>
+        </w:rPr>
+      </w:pPr>
+      <w:r>
+        <w:rPr>
+          <w:rFonts w:hint="eastAsia"/>
+        </w:rPr>
+        <w:t>在采用spooling技术的系统当中，用户的打印数据被送到哪里去：</w:t>
       </w:r>
       <w:r>
         <w:rPr>
@@ -507,7 +479,7 @@
     </w:p>
     <w:p>
       <w:pPr>
-        <w:pStyle w:val="4"/>
+        <w:pStyle w:val="a3"/>
         <w:numPr>
           <w:ilvl w:val="0"/>
           <w:numId w:val="1"/>
@@ -526,7 +498,7 @@
     </w:p>
     <w:p>
       <w:pPr>
-        <w:pStyle w:val="4"/>
+        <w:pStyle w:val="a3"/>
         <w:numPr>
           <w:ilvl w:val="0"/>
           <w:numId w:val="1"/>
@@ -542,78 +514,49 @@
           <w:rFonts w:hint="eastAsia"/>
           <w:highlight w:val="yellow"/>
         </w:rPr>
-        <w:t>有10个进程共享一个互斥临界资源，那么信号量的取值范围是多少：1</w:t>
-      </w:r>
-      <w:r>
+        <w:t>有10个进程共享一个互斥临界资源，那么信号量的取值范围是多少：1到-（10-1）</w:t>
+      </w:r>
+    </w:p>
+    <w:p>
+      <w:pPr>
+        <w:pStyle w:val="a3"/>
+        <w:numPr>
+          <w:ilvl w:val="0"/>
+          <w:numId w:val="1"/>
+        </w:numPr>
+        <w:ind w:firstLineChars="0"/>
         <w:rPr>
           <w:rFonts w:hint="eastAsia"/>
           <w:highlight w:val="yellow"/>
-          <w:lang w:val="en-US" w:eastAsia="zh-CN"/>
-        </w:rPr>
-        <w:t>到</w:t>
-      </w:r>
+        </w:rPr>
+      </w:pPr>
       <w:r>
         <w:rPr>
           <w:rFonts w:hint="eastAsia"/>
           <w:highlight w:val="yellow"/>
         </w:rPr>
-        <w:t>-（</w:t>
-      </w:r>
+        <w:t>有N</w:t>
+      </w:r>
+      <w:proofErr w:type="gramStart"/>
       <w:r>
         <w:rPr>
           <w:rFonts w:hint="eastAsia"/>
           <w:highlight w:val="yellow"/>
-          <w:lang w:val="en-US" w:eastAsia="zh-CN"/>
-        </w:rPr>
-        <w:t>10</w:t>
-      </w:r>
+        </w:rPr>
+        <w:t>个</w:t>
+      </w:r>
+      <w:proofErr w:type="gramEnd"/>
       <w:r>
         <w:rPr>
           <w:rFonts w:hint="eastAsia"/>
           <w:highlight w:val="yellow"/>
         </w:rPr>
-        <w:t>-1）</w:t>
-      </w:r>
-    </w:p>
-    <w:p>
-      <w:pPr>
-        <w:pStyle w:val="4"/>
-        <w:numPr>
-          <w:ilvl w:val="0"/>
-          <w:numId w:val="1"/>
-        </w:numPr>
-        <w:ind w:firstLineChars="0"/>
-        <w:rPr>
-          <w:rFonts w:hint="eastAsia"/>
-          <w:highlight w:val="yellow"/>
-        </w:rPr>
-      </w:pPr>
-      <w:r>
-        <w:rPr>
-          <w:rFonts w:hint="eastAsia"/>
-          <w:highlight w:val="yellow"/>
-        </w:rPr>
-        <w:t>有N个进程共享一个互斥临界资源，那么信号量的取值范围是多少：1</w:t>
-      </w:r>
-      <w:r>
-        <w:rPr>
-          <w:rFonts w:hint="eastAsia"/>
-          <w:highlight w:val="yellow"/>
-          <w:lang w:val="en-US" w:eastAsia="zh-CN"/>
-        </w:rPr>
-        <w:t>到</w:t>
-      </w:r>
-      <w:r>
-        <w:rPr>
-          <w:rFonts w:hint="eastAsia"/>
-          <w:highlight w:val="yellow"/>
-        </w:rPr>
-        <w:t>-（N-1）</w:t>
-      </w:r>
-    </w:p>
-    <w:p>
-      <w:pPr>
-        <w:pStyle w:val="4"/>
+        <w:t>进程共享一个互斥临界资源，那么信号量的取值范围是多少：1到-（N-1）</w:t>
+      </w:r>
+    </w:p>
+    <w:p>
+      <w:pPr>
+        <w:pStyle w:val="a3"/>
         <w:numPr>
           <w:ilvl w:val="0"/>
           <w:numId w:val="1"/>
@@ -632,12 +575,8 @@
     </w:p>
     <w:p>
       <w:pPr>
-        <w:pStyle w:val="4"/>
-        <w:numPr>
-          <w:ilvl w:val="0"/>
-          <w:numId w:val="0"/>
-        </w:numPr>
-        <w:ind w:leftChars="0" w:firstLine="420" w:firstLineChars="0"/>
+        <w:pStyle w:val="a3"/>
+        <w:ind w:firstLineChars="0"/>
         <w:rPr>
           <w:rFonts w:hint="eastAsia"/>
         </w:rPr>
@@ -651,7 +590,7 @@
     </w:p>
     <w:p>
       <w:pPr>
-        <w:pStyle w:val="4"/>
+        <w:pStyle w:val="a3"/>
         <w:numPr>
           <w:ilvl w:val="0"/>
           <w:numId w:val="1"/>
@@ -696,7 +635,7 @@
     </w:p>
     <w:p>
       <w:pPr>
-        <w:pStyle w:val="4"/>
+        <w:pStyle w:val="a3"/>
         <w:numPr>
           <w:ilvl w:val="0"/>
           <w:numId w:val="1"/>
@@ -723,7 +662,7 @@
     </w:p>
     <w:p>
       <w:pPr>
-        <w:pStyle w:val="4"/>
+        <w:pStyle w:val="a3"/>
         <w:numPr>
           <w:ilvl w:val="0"/>
           <w:numId w:val="1"/>
@@ -741,7 +680,7 @@
       </w:r>
       <w:r>
         <w:rPr>
-          <w:rFonts w:hint="eastAsia" w:ascii="MS Mincho" w:hAnsi="MS Mincho" w:eastAsia="MS Mincho" w:cs="MS Mincho"/>
+          <w:rFonts w:ascii="MS Mincho" w:eastAsia="MS Mincho" w:hAnsi="MS Mincho" w:cs="MS Mincho" w:hint="eastAsia"/>
         </w:rPr>
         <w:t>✔</w:t>
       </w:r>
@@ -754,7 +693,7 @@
     </w:p>
     <w:p>
       <w:pPr>
-        <w:pStyle w:val="4"/>
+        <w:pStyle w:val="a3"/>
         <w:numPr>
           <w:ilvl w:val="0"/>
           <w:numId w:val="1"/>
@@ -772,7 +711,7 @@
       </w:r>
       <w:r>
         <w:rPr>
-          <w:rFonts w:hint="eastAsia" w:ascii="MS Mincho" w:hAnsi="MS Mincho" w:eastAsia="MS Mincho" w:cs="MS Mincho"/>
+          <w:rFonts w:ascii="MS Mincho" w:eastAsia="MS Mincho" w:hAnsi="MS Mincho" w:cs="MS Mincho" w:hint="eastAsia"/>
         </w:rPr>
         <w:t>✔</w:t>
       </w:r>
@@ -785,111 +724,79 @@
     </w:p>
     <w:p>
       <w:pPr>
-        <w:pStyle w:val="4"/>
-        <w:numPr>
-          <w:ilvl w:val="0"/>
-          <w:numId w:val="0"/>
-        </w:numPr>
-        <w:ind w:leftChars="0"/>
-        <w:rPr>
-          <w:rFonts w:hint="eastAsia"/>
-        </w:rPr>
-      </w:pPr>
-    </w:p>
-    <w:p>
-      <w:pPr>
-        <w:pStyle w:val="4"/>
-        <w:numPr>
-          <w:ilvl w:val="0"/>
-          <w:numId w:val="0"/>
-        </w:numPr>
-        <w:ind w:leftChars="0"/>
-        <w:rPr>
-          <w:rFonts w:hint="eastAsia"/>
-        </w:rPr>
-      </w:pPr>
-    </w:p>
-    <w:p>
-      <w:pPr>
-        <w:pStyle w:val="4"/>
-        <w:numPr>
-          <w:ilvl w:val="0"/>
-          <w:numId w:val="0"/>
-        </w:numPr>
-        <w:ind w:leftChars="0"/>
-        <w:rPr>
-          <w:rFonts w:hint="eastAsia"/>
-        </w:rPr>
-      </w:pPr>
-    </w:p>
-    <w:p>
-      <w:pPr>
-        <w:pStyle w:val="4"/>
-        <w:numPr>
-          <w:ilvl w:val="0"/>
-          <w:numId w:val="0"/>
-        </w:numPr>
-        <w:ind w:leftChars="0"/>
-        <w:rPr>
-          <w:rFonts w:hint="eastAsia"/>
-        </w:rPr>
-      </w:pPr>
-    </w:p>
-    <w:p>
-      <w:pPr>
-        <w:pStyle w:val="4"/>
-        <w:numPr>
-          <w:ilvl w:val="0"/>
-          <w:numId w:val="0"/>
-        </w:numPr>
-        <w:ind w:leftChars="0"/>
-        <w:rPr>
-          <w:rFonts w:hint="eastAsia"/>
-        </w:rPr>
-      </w:pPr>
-    </w:p>
-    <w:p>
-      <w:pPr>
-        <w:pStyle w:val="4"/>
-        <w:numPr>
-          <w:ilvl w:val="0"/>
-          <w:numId w:val="0"/>
-        </w:numPr>
-        <w:ind w:leftChars="0"/>
-        <w:rPr>
-          <w:rFonts w:hint="eastAsia"/>
-        </w:rPr>
-      </w:pPr>
-    </w:p>
-    <w:p>
-      <w:pPr>
-        <w:pStyle w:val="4"/>
-        <w:numPr>
-          <w:ilvl w:val="0"/>
-          <w:numId w:val="0"/>
-        </w:numPr>
-        <w:ind w:leftChars="0"/>
-        <w:rPr>
-          <w:rFonts w:hint="eastAsia"/>
-        </w:rPr>
-      </w:pPr>
-    </w:p>
-    <w:p>
-      <w:pPr>
-        <w:pStyle w:val="4"/>
-        <w:numPr>
-          <w:ilvl w:val="0"/>
-          <w:numId w:val="0"/>
-        </w:numPr>
-        <w:ind w:leftChars="0"/>
-        <w:rPr>
-          <w:rFonts w:hint="eastAsia"/>
-        </w:rPr>
-      </w:pPr>
-    </w:p>
-    <w:p>
-      <w:pPr>
-        <w:pStyle w:val="4"/>
+        <w:pStyle w:val="a3"/>
+        <w:ind w:firstLineChars="0" w:firstLine="0"/>
+        <w:rPr>
+          <w:rFonts w:hint="eastAsia"/>
+        </w:rPr>
+      </w:pPr>
+    </w:p>
+    <w:p>
+      <w:pPr>
+        <w:pStyle w:val="a3"/>
+        <w:ind w:firstLineChars="0" w:firstLine="0"/>
+        <w:rPr>
+          <w:rFonts w:hint="eastAsia"/>
+        </w:rPr>
+      </w:pPr>
+    </w:p>
+    <w:p>
+      <w:pPr>
+        <w:pStyle w:val="a3"/>
+        <w:ind w:firstLineChars="0" w:firstLine="0"/>
+        <w:rPr>
+          <w:rFonts w:hint="eastAsia"/>
+        </w:rPr>
+      </w:pPr>
+    </w:p>
+    <w:p>
+      <w:pPr>
+        <w:pStyle w:val="a3"/>
+        <w:ind w:firstLineChars="0" w:firstLine="0"/>
+        <w:rPr>
+          <w:rFonts w:hint="eastAsia"/>
+        </w:rPr>
+      </w:pPr>
+    </w:p>
+    <w:p>
+      <w:pPr>
+        <w:pStyle w:val="a3"/>
+        <w:ind w:firstLineChars="0" w:firstLine="0"/>
+        <w:rPr>
+          <w:rFonts w:hint="eastAsia"/>
+        </w:rPr>
+      </w:pPr>
+    </w:p>
+    <w:p>
+      <w:pPr>
+        <w:pStyle w:val="a3"/>
+        <w:ind w:firstLineChars="0" w:firstLine="0"/>
+        <w:rPr>
+          <w:rFonts w:hint="eastAsia"/>
+        </w:rPr>
+      </w:pPr>
+    </w:p>
+    <w:p>
+      <w:pPr>
+        <w:pStyle w:val="a3"/>
+        <w:ind w:firstLineChars="0" w:firstLine="0"/>
+        <w:rPr>
+          <w:rFonts w:hint="eastAsia"/>
+        </w:rPr>
+      </w:pPr>
+    </w:p>
+    <w:p>
+      <w:pPr>
+        <w:pStyle w:val="a3"/>
+        <w:ind w:firstLineChars="0" w:firstLine="0"/>
+        <w:rPr>
+          <w:rFonts w:hint="eastAsia"/>
+        </w:rPr>
+      </w:pPr>
+    </w:p>
+    <w:p>
+      <w:pPr>
+        <w:pStyle w:val="a3"/>
         <w:numPr>
           <w:ilvl w:val="0"/>
           <w:numId w:val="1"/>
@@ -904,6 +811,7 @@
           <w:rFonts w:hint="eastAsia"/>
           <w:highlight w:val="green"/>
         </w:rPr>
+        <w:lastRenderedPageBreak/>
         <w:t>简答题</w:t>
       </w:r>
       <w:r>
@@ -922,12 +830,8 @@
     </w:p>
     <w:p>
       <w:pPr>
-        <w:pStyle w:val="4"/>
-        <w:numPr>
-          <w:ilvl w:val="0"/>
-          <w:numId w:val="0"/>
-        </w:numPr>
-        <w:ind w:leftChars="0"/>
+        <w:pStyle w:val="a3"/>
+        <w:ind w:firstLineChars="0" w:firstLine="0"/>
         <w:rPr>
           <w:rFonts w:hint="eastAsia"/>
         </w:rPr>
@@ -941,24 +845,19 @@
     </w:p>
     <w:p>
       <w:pPr>
-        <w:pStyle w:val="4"/>
-        <w:numPr>
-          <w:ilvl w:val="0"/>
-          <w:numId w:val="0"/>
-        </w:numPr>
-        <w:ind w:left="420" w:leftChars="0" w:firstLine="420" w:firstLineChars="0"/>
-        <w:rPr>
-          <w:rFonts w:hint="eastAsia" w:eastAsiaTheme="minorEastAsia"/>
-          <w:lang w:eastAsia="zh-CN"/>
-        </w:rPr>
-      </w:pPr>
-      <w:r>
-        <w:rPr>
-          <w:rFonts w:hint="eastAsia" w:eastAsiaTheme="minorEastAsia"/>
-          <w:lang w:eastAsia="zh-CN"/>
+        <w:pStyle w:val="a3"/>
+        <w:ind w:left="420" w:firstLineChars="0"/>
+        <w:rPr>
+          <w:rFonts w:hint="eastAsia"/>
+        </w:rPr>
+      </w:pPr>
+      <w:r>
+        <w:rPr>
+          <w:rFonts w:hint="eastAsia"/>
+          <w:noProof/>
         </w:rPr>
         <w:drawing>
-          <wp:inline distT="0" distB="0" distL="114300" distR="114300">
+          <wp:inline distT="0" distB="0" distL="114300" distR="114300" wp14:anchorId="7CA89526" wp14:editId="6A6ED39B">
             <wp:extent cx="1925955" cy="2346325"/>
             <wp:effectExtent l="0" t="0" r="3175" b="4445"/>
             <wp:docPr id="1" name="图片 1" descr="96f3a4023402e0ebc74c9a3b12b7d58"/>
@@ -975,7 +874,7 @@
                     </pic:cNvPicPr>
                   </pic:nvPicPr>
                   <pic:blipFill>
-                    <a:blip r:embed="rId4"/>
+                    <a:blip r:embed="rId5"/>
                     <a:srcRect l="22822" t="27115" r="8533" b="25589"/>
                     <a:stretch>
                       <a:fillRect/>
@@ -999,7 +898,7 @@
     </w:p>
     <w:p>
       <w:pPr>
-        <w:pStyle w:val="4"/>
+        <w:pStyle w:val="a3"/>
         <w:numPr>
           <w:ilvl w:val="0"/>
           <w:numId w:val="1"/>
@@ -1020,50 +919,52 @@
         <w:rPr>
           <w:rFonts w:hint="eastAsia"/>
         </w:rPr>
-        <w:t>：分页系统和分段系统的地址变换。</w:t>
-      </w:r>
-    </w:p>
-    <w:p>
-      <w:pPr>
-        <w:pStyle w:val="4"/>
-        <w:numPr>
-          <w:numId w:val="0"/>
-        </w:numPr>
-        <w:ind w:leftChars="0" w:firstLine="420" w:firstLineChars="0"/>
-        <w:rPr>
-          <w:rFonts w:hint="eastAsia"/>
-          <w:lang w:val="en-US" w:eastAsia="zh-CN"/>
-        </w:rPr>
-      </w:pPr>
-      <w:r>
-        <w:rPr>
-          <w:rFonts w:hint="eastAsia"/>
-          <w:lang w:val="en-US" w:eastAsia="zh-CN"/>
+        <w:t>：分</w:t>
+      </w:r>
+      <w:proofErr w:type="gramStart"/>
+      <w:r>
+        <w:rPr>
+          <w:rFonts w:hint="eastAsia"/>
+        </w:rPr>
+        <w:t>页系统</w:t>
+      </w:r>
+      <w:proofErr w:type="gramEnd"/>
+      <w:r>
+        <w:rPr>
+          <w:rFonts w:hint="eastAsia"/>
+        </w:rPr>
+        <w:t>和分段系统的地址变换。</w:t>
+      </w:r>
+    </w:p>
+    <w:p>
+      <w:pPr>
+        <w:pStyle w:val="a3"/>
+        <w:ind w:firstLineChars="0"/>
+        <w:rPr>
+          <w:rFonts w:hint="eastAsia"/>
+        </w:rPr>
+      </w:pPr>
+      <w:r>
+        <w:rPr>
+          <w:rFonts w:hint="eastAsia"/>
         </w:rPr>
         <w:t>分页：https://www.bilibili.com/video/BV1ba4y1m7Fc/</w:t>
       </w:r>
-      <w:bookmarkStart w:id="0" w:name="_GoBack"/>
-      <w:bookmarkEnd w:id="0"/>
-    </w:p>
-    <w:p>
-      <w:pPr>
-        <w:pStyle w:val="4"/>
-        <w:numPr>
-          <w:numId w:val="0"/>
-        </w:numPr>
-        <w:ind w:leftChars="0" w:firstLine="420" w:firstLineChars="0"/>
-        <w:rPr>
-          <w:rFonts w:hint="default"/>
-          <w:lang w:val="en-US" w:eastAsia="zh-CN"/>
-        </w:rPr>
-      </w:pPr>
-      <w:r>
-        <w:rPr>
-          <w:rFonts w:hint="default"/>
-          <w:lang w:val="en-US" w:eastAsia="zh-CN"/>
+    </w:p>
+    <w:p>
+      <w:pPr>
+        <w:pStyle w:val="a3"/>
+        <w:ind w:firstLineChars="0"/>
+        <w:rPr>
+          <w:rFonts w:hint="eastAsia"/>
+        </w:rPr>
+      </w:pPr>
+      <w:r>
+        <w:rPr>
+          <w:noProof/>
         </w:rPr>
         <w:drawing>
-          <wp:inline distT="0" distB="0" distL="114300" distR="114300">
+          <wp:inline distT="0" distB="0" distL="114300" distR="114300" wp14:anchorId="38B8C471" wp14:editId="2354E271">
             <wp:extent cx="2655570" cy="3754120"/>
             <wp:effectExtent l="0" t="0" r="11430" b="5080"/>
             <wp:docPr id="2" name="图片 2" descr="3b0078a3fcd6bf1ba14ebb41f6fa1e8"/>
@@ -1080,7 +981,7 @@
                     </pic:cNvPicPr>
                   </pic:nvPicPr>
                   <pic:blipFill>
-                    <a:blip r:embed="rId5"/>
+                    <a:blip r:embed="rId6"/>
                     <a:stretch>
                       <a:fillRect/>
                     </a:stretch>
@@ -1103,7 +1004,7 @@
     </w:p>
     <w:p>
       <w:pPr>
-        <w:pStyle w:val="4"/>
+        <w:pStyle w:val="a3"/>
         <w:numPr>
           <w:ilvl w:val="0"/>
           <w:numId w:val="1"/>
@@ -1124,12 +1025,26 @@
         <w:rPr>
           <w:rFonts w:hint="eastAsia"/>
         </w:rPr>
-        <w:t>：生-消问题的多个生产者多个多消费直接的互斥过程。初值信号量应该设置为多少？哪些是互斥？哪些是同步？</w:t>
-      </w:r>
-    </w:p>
-    <w:p>
-      <w:pPr>
-        <w:pStyle w:val="4"/>
+        <w:t>：生-</w:t>
+      </w:r>
+      <w:proofErr w:type="gramStart"/>
+      <w:r>
+        <w:rPr>
+          <w:rFonts w:hint="eastAsia"/>
+        </w:rPr>
+        <w:t>消问题</w:t>
+      </w:r>
+      <w:proofErr w:type="gramEnd"/>
+      <w:r>
+        <w:rPr>
+          <w:rFonts w:hint="eastAsia"/>
+        </w:rPr>
+        <w:t>的多个生产者多个多消费直接的互斥过程。初值信号量应该设置为多少？哪些是互斥？哪些是同步？</w:t>
+      </w:r>
+    </w:p>
+    <w:p>
+      <w:pPr>
+        <w:pStyle w:val="a3"/>
         <w:numPr>
           <w:ilvl w:val="0"/>
           <w:numId w:val="1"/>
@@ -1147,14 +1062,14 @@
       </w:r>
       <w:r>
         <w:rPr>
-          <w:rFonts w:hint="eastAsia" w:ascii="Segoe UI Emoji" w:hAnsi="Segoe UI Emoji" w:cs="Segoe UI Emoji"/>
+          <w:rFonts w:ascii="Segoe UI Emoji" w:hAnsi="Segoe UI Emoji" w:cs="Segoe UI Emoji" w:hint="eastAsia"/>
         </w:rPr>
         <w:t>❌）</w:t>
       </w:r>
     </w:p>
     <w:p>
       <w:pPr>
-        <w:pStyle w:val="4"/>
+        <w:pStyle w:val="a3"/>
         <w:numPr>
           <w:ilvl w:val="0"/>
           <w:numId w:val="1"/>
@@ -1185,7 +1100,7 @@
       </w:r>
       <w:r>
         <w:rPr>
-          <w:rFonts w:hint="eastAsia" w:ascii="MS Mincho" w:hAnsi="MS Mincho" w:eastAsia="MS Mincho" w:cs="MS Mincho"/>
+          <w:rFonts w:ascii="MS Mincho" w:eastAsia="MS Mincho" w:hAnsi="MS Mincho" w:cs="MS Mincho" w:hint="eastAsia"/>
         </w:rPr>
         <w:t>✔</w:t>
       </w:r>
@@ -1198,22 +1113,36 @@
     </w:p>
     <w:p>
       <w:pPr>
-        <w:pStyle w:val="4"/>
-        <w:numPr>
-          <w:ilvl w:val="0"/>
-          <w:numId w:val="1"/>
-        </w:numPr>
-        <w:ind w:firstLineChars="0"/>
-        <w:rPr>
-          <w:rFonts w:hint="eastAsia"/>
-          <w:color w:val="FF0000"/>
-        </w:rPr>
-      </w:pPr>
-      <w:r>
-        <w:rPr>
-          <w:rFonts w:hint="eastAsia"/>
-        </w:rPr>
-        <w:t>Spooling系统中输入井存在哪一个地方的存储区域：</w:t>
+        <w:pStyle w:val="a3"/>
+        <w:numPr>
+          <w:ilvl w:val="0"/>
+          <w:numId w:val="1"/>
+        </w:numPr>
+        <w:ind w:firstLineChars="0"/>
+        <w:rPr>
+          <w:rFonts w:hint="eastAsia"/>
+          <w:color w:val="FF0000"/>
+        </w:rPr>
+      </w:pPr>
+      <w:r>
+        <w:rPr>
+          <w:rFonts w:hint="eastAsia"/>
+        </w:rPr>
+        <w:t>Spooling系统中输入</w:t>
+      </w:r>
+      <w:proofErr w:type="gramStart"/>
+      <w:r>
+        <w:rPr>
+          <w:rFonts w:hint="eastAsia"/>
+        </w:rPr>
+        <w:t>井存在</w:t>
+      </w:r>
+      <w:proofErr w:type="gramEnd"/>
+      <w:r>
+        <w:rPr>
+          <w:rFonts w:hint="eastAsia"/>
+        </w:rPr>
+        <w:t>哪一个地方的存储区域：</w:t>
       </w:r>
       <w:r>
         <w:rPr>
@@ -1225,7 +1154,7 @@
     </w:p>
     <w:p>
       <w:pPr>
-        <w:pStyle w:val="4"/>
+        <w:pStyle w:val="a3"/>
         <w:numPr>
           <w:ilvl w:val="0"/>
           <w:numId w:val="1"/>
@@ -1244,7 +1173,7 @@
       </w:r>
       <w:r>
         <w:rPr>
-          <w:rFonts w:hint="eastAsia" w:ascii="MS Mincho" w:hAnsi="MS Mincho" w:eastAsia="MS Mincho" w:cs="MS Mincho"/>
+          <w:rFonts w:ascii="MS Mincho" w:eastAsia="MS Mincho" w:hAnsi="MS Mincho" w:cs="MS Mincho" w:hint="eastAsia"/>
         </w:rPr>
         <w:t>✔</w:t>
       </w:r>
@@ -1257,7 +1186,7 @@
     </w:p>
     <w:p>
       <w:pPr>
-        <w:pStyle w:val="4"/>
+        <w:pStyle w:val="a3"/>
         <w:numPr>
           <w:ilvl w:val="0"/>
           <w:numId w:val="1"/>
@@ -1284,7 +1213,7 @@
     </w:p>
     <w:p>
       <w:pPr>
-        <w:pStyle w:val="4"/>
+        <w:pStyle w:val="a3"/>
         <w:numPr>
           <w:ilvl w:val="0"/>
           <w:numId w:val="1"/>
@@ -1303,7 +1232,7 @@
       </w:r>
       <w:r>
         <w:rPr>
-          <w:rFonts w:hint="eastAsia" w:ascii="MS Mincho" w:hAnsi="MS Mincho" w:eastAsia="MS Mincho" w:cs="MS Mincho"/>
+          <w:rFonts w:ascii="MS Mincho" w:eastAsia="MS Mincho" w:hAnsi="MS Mincho" w:cs="MS Mincho" w:hint="eastAsia"/>
           <w:color w:val="FF0000"/>
         </w:rPr>
         <w:t>✔</w:t>
@@ -1317,26 +1246,27 @@
     </w:p>
     <w:p>
       <w:pPr>
-        <w:pStyle w:val="4"/>
-        <w:numPr>
-          <w:ilvl w:val="0"/>
-          <w:numId w:val="1"/>
-        </w:numPr>
-        <w:ind w:firstLineChars="0"/>
-        <w:rPr>
-          <w:rFonts w:hint="eastAsia"/>
-          <w:color w:val="FF0000"/>
-        </w:rPr>
-      </w:pPr>
-      <w:r>
-        <w:rPr>
-          <w:rFonts w:hint="eastAsia"/>
-        </w:rPr>
+        <w:pStyle w:val="a3"/>
+        <w:numPr>
+          <w:ilvl w:val="0"/>
+          <w:numId w:val="1"/>
+        </w:numPr>
+        <w:ind w:firstLineChars="0"/>
+        <w:rPr>
+          <w:rFonts w:hint="eastAsia"/>
+          <w:color w:val="FF0000"/>
+        </w:rPr>
+      </w:pPr>
+      <w:r>
+        <w:rPr>
+          <w:rFonts w:hint="eastAsia"/>
+        </w:rPr>
+        <w:lastRenderedPageBreak/>
         <w:t>处于挂起状态的进程，经历一段时间后会自动转换到活动状态（</w:t>
       </w:r>
       <w:r>
         <w:rPr>
-          <w:rFonts w:hint="eastAsia" w:ascii="Segoe UI Emoji" w:hAnsi="Segoe UI Emoji" w:cs="Segoe UI Emoji"/>
+          <w:rFonts w:ascii="Segoe UI Emoji" w:hAnsi="Segoe UI Emoji" w:cs="Segoe UI Emoji" w:hint="eastAsia"/>
         </w:rPr>
         <w:t>❌</w:t>
       </w:r>
@@ -1349,7 +1279,7 @@
     </w:p>
     <w:p>
       <w:pPr>
-        <w:pStyle w:val="4"/>
+        <w:pStyle w:val="a3"/>
         <w:numPr>
           <w:ilvl w:val="0"/>
           <w:numId w:val="1"/>
@@ -1368,7 +1298,7 @@
       </w:r>
       <w:r>
         <w:rPr>
-          <w:rFonts w:hint="eastAsia" w:ascii="MS Mincho" w:hAnsi="MS Mincho" w:eastAsia="MS Mincho" w:cs="MS Mincho"/>
+          <w:rFonts w:ascii="MS Mincho" w:eastAsia="MS Mincho" w:hAnsi="MS Mincho" w:cs="MS Mincho" w:hint="eastAsia"/>
           <w:color w:val="FF0000"/>
         </w:rPr>
         <w:t>✔</w:t>
@@ -1382,7 +1312,7 @@
     </w:p>
     <w:p>
       <w:pPr>
-        <w:pStyle w:val="4"/>
+        <w:pStyle w:val="a3"/>
         <w:numPr>
           <w:ilvl w:val="0"/>
           <w:numId w:val="1"/>
@@ -1409,7 +1339,7 @@
     </w:p>
     <w:p>
       <w:pPr>
-        <w:pStyle w:val="4"/>
+        <w:pStyle w:val="a3"/>
         <w:numPr>
           <w:ilvl w:val="0"/>
           <w:numId w:val="1"/>
@@ -1428,7 +1358,7 @@
       </w:r>
       <w:r>
         <w:rPr>
-          <w:rFonts w:hint="eastAsia" w:ascii="Segoe UI Emoji" w:hAnsi="Segoe UI Emoji" w:cs="Segoe UI Emoji"/>
+          <w:rFonts w:ascii="Segoe UI Emoji" w:hAnsi="Segoe UI Emoji" w:cs="Segoe UI Emoji" w:hint="eastAsia"/>
         </w:rPr>
         <w:t>❌</w:t>
       </w:r>
@@ -1440,7 +1370,7 @@
       </w:r>
       <w:r>
         <w:rPr>
-          <w:rFonts w:hint="eastAsia" w:ascii="MS Mincho" w:hAnsi="MS Mincho" w:eastAsia="MS Mincho" w:cs="MS Mincho"/>
+          <w:rFonts w:ascii="MS Mincho" w:eastAsia="MS Mincho" w:hAnsi="MS Mincho" w:cs="MS Mincho" w:hint="eastAsia"/>
           <w:color w:val="FF0000"/>
         </w:rPr>
         <w:t>✔</w:t>
@@ -1454,7 +1384,7 @@
     </w:p>
     <w:p>
       <w:pPr>
-        <w:pStyle w:val="4"/>
+        <w:pStyle w:val="a3"/>
         <w:numPr>
           <w:ilvl w:val="0"/>
           <w:numId w:val="1"/>
@@ -1469,11 +1399,6 @@
         <w:rPr>
           <w:rFonts w:hint="eastAsia"/>
           <w:color w:val="000000" w:themeColor="text1"/>
-          <w14:textFill>
-            <w14:solidFill>
-              <w14:schemeClr w14:val="tx1"/>
-            </w14:solidFill>
-          </w14:textFill>
         </w:rPr>
         <w:t>实时系统当中的进程调度通常用哪一种算法：响应比高者、短作业、时间片、</w:t>
       </w:r>
@@ -1487,7 +1412,7 @@
     </w:p>
     <w:p>
       <w:pPr>
-        <w:pStyle w:val="4"/>
+        <w:pStyle w:val="a3"/>
         <w:numPr>
           <w:ilvl w:val="0"/>
           <w:numId w:val="1"/>
@@ -1502,11 +1427,6 @@
         <w:rPr>
           <w:rFonts w:hint="eastAsia"/>
           <w:color w:val="000000" w:themeColor="text1"/>
-          <w14:textFill>
-            <w14:solidFill>
-              <w14:schemeClr w14:val="tx1"/>
-            </w14:solidFill>
-          </w14:textFill>
         </w:rPr>
         <w:t>操作系统中的</w:t>
       </w:r>
@@ -1520,11 +1440,6 @@
         <w:rPr>
           <w:rFonts w:hint="eastAsia"/>
           <w:color w:val="000000" w:themeColor="text1"/>
-          <w14:textFill>
-            <w14:solidFill>
-              <w14:schemeClr w14:val="tx1"/>
-            </w14:solidFill>
-          </w14:textFill>
         </w:rPr>
         <w:t>技术，它是将什么设备转换成共享设备的技术？虚拟、</w:t>
       </w:r>
@@ -1539,18 +1454,13 @@
         <w:rPr>
           <w:rFonts w:hint="eastAsia"/>
           <w:color w:val="000000" w:themeColor="text1"/>
-          <w14:textFill>
-            <w14:solidFill>
-              <w14:schemeClr w14:val="tx1"/>
-            </w14:solidFill>
-          </w14:textFill>
         </w:rPr>
         <w:t>、脱机、块</w:t>
       </w:r>
     </w:p>
     <w:p>
       <w:pPr>
-        <w:pStyle w:val="4"/>
+        <w:pStyle w:val="a3"/>
         <w:numPr>
           <w:ilvl w:val="0"/>
           <w:numId w:val="1"/>
@@ -1565,11 +1475,6 @@
         <w:rPr>
           <w:rFonts w:hint="eastAsia"/>
           <w:color w:val="000000" w:themeColor="text1"/>
-          <w14:textFill>
-            <w14:solidFill>
-              <w14:schemeClr w14:val="tx1"/>
-            </w14:solidFill>
-          </w14:textFill>
         </w:rPr>
         <w:t>从资源分配的角度看，打印机是什么设备？包</w:t>
       </w:r>
@@ -1584,18 +1489,13 @@
         <w:rPr>
           <w:rFonts w:hint="eastAsia"/>
           <w:color w:val="000000" w:themeColor="text1"/>
-          <w14:textFill>
-            <w14:solidFill>
-              <w14:schemeClr w14:val="tx1"/>
-            </w14:solidFill>
-          </w14:textFill>
         </w:rPr>
         <w:t>的</w:t>
       </w:r>
     </w:p>
     <w:p>
       <w:pPr>
-        <w:pStyle w:val="4"/>
+        <w:pStyle w:val="a3"/>
         <w:numPr>
           <w:ilvl w:val="0"/>
           <w:numId w:val="1"/>
@@ -1610,11 +1510,6 @@
         <w:rPr>
           <w:rFonts w:hint="eastAsia"/>
           <w:color w:val="000000" w:themeColor="text1"/>
-          <w14:textFill>
-            <w14:solidFill>
-              <w14:schemeClr w14:val="tx1"/>
-            </w14:solidFill>
-          </w14:textFill>
         </w:rPr>
         <w:t>把逻辑地址转换成物理地址的工作称作是：</w:t>
       </w:r>
@@ -1628,7 +1523,7 @@
     </w:p>
     <w:p>
       <w:pPr>
-        <w:pStyle w:val="4"/>
+        <w:pStyle w:val="a3"/>
         <w:numPr>
           <w:ilvl w:val="0"/>
           <w:numId w:val="1"/>
@@ -1643,17 +1538,12 @@
         <w:rPr>
           <w:rFonts w:hint="eastAsia"/>
           <w:color w:val="000000" w:themeColor="text1"/>
-          <w14:textFill>
-            <w14:solidFill>
-              <w14:schemeClr w14:val="tx1"/>
-            </w14:solidFill>
-          </w14:textFill>
         </w:rPr>
         <w:t>某个优先级比较低的进程，可能会由于长期或得不到处理机而处于死锁状态（</w:t>
       </w:r>
       <w:r>
         <w:rPr>
-          <w:rFonts w:hint="eastAsia" w:ascii="Segoe UI Emoji" w:hAnsi="Segoe UI Emoji" w:cs="Segoe UI Emoji"/>
+          <w:rFonts w:ascii="Segoe UI Emoji" w:hAnsi="Segoe UI Emoji" w:cs="Segoe UI Emoji" w:hint="eastAsia"/>
           <w:color w:val="FF0000"/>
         </w:rPr>
         <w:t>❌</w:t>
@@ -1662,11 +1552,6 @@
         <w:rPr>
           <w:rFonts w:hint="eastAsia"/>
           <w:color w:val="000000" w:themeColor="text1"/>
-          <w14:textFill>
-            <w14:solidFill>
-              <w14:schemeClr w14:val="tx1"/>
-            </w14:solidFill>
-          </w14:textFill>
         </w:rPr>
         <w:t>），是</w:t>
       </w:r>
@@ -1680,7 +1565,7 @@
     </w:p>
     <w:p>
       <w:pPr>
-        <w:pStyle w:val="4"/>
+        <w:pStyle w:val="a3"/>
         <w:numPr>
           <w:ilvl w:val="0"/>
           <w:numId w:val="1"/>
@@ -1698,7 +1583,7 @@
       </w:r>
       <w:r>
         <w:rPr>
-          <w:rFonts w:hint="eastAsia" w:ascii="MS Mincho" w:hAnsi="MS Mincho" w:eastAsia="MS Mincho" w:cs="MS Mincho"/>
+          <w:rFonts w:ascii="MS Mincho" w:eastAsia="MS Mincho" w:hAnsi="MS Mincho" w:cs="MS Mincho" w:hint="eastAsia"/>
         </w:rPr>
         <w:t>✔</w:t>
       </w:r>
@@ -1711,7 +1596,7 @@
     </w:p>
     <w:p>
       <w:pPr>
-        <w:pStyle w:val="4"/>
+        <w:pStyle w:val="a3"/>
         <w:numPr>
           <w:ilvl w:val="0"/>
           <w:numId w:val="1"/>
@@ -1729,7 +1614,7 @@
       </w:r>
       <w:r>
         <w:rPr>
-          <w:rFonts w:hint="eastAsia" w:ascii="Segoe UI Emoji" w:hAnsi="Segoe UI Emoji" w:cs="Segoe UI Emoji"/>
+          <w:rFonts w:ascii="Segoe UI Emoji" w:hAnsi="Segoe UI Emoji" w:cs="Segoe UI Emoji" w:hint="eastAsia"/>
         </w:rPr>
         <w:t>❌</w:t>
       </w:r>
@@ -1742,7 +1627,7 @@
     </w:p>
     <w:p>
       <w:pPr>
-        <w:pStyle w:val="4"/>
+        <w:pStyle w:val="a3"/>
         <w:numPr>
           <w:ilvl w:val="0"/>
           <w:numId w:val="1"/>
@@ -1760,7 +1645,7 @@
       </w:r>
       <w:r>
         <w:rPr>
-          <w:rFonts w:hint="eastAsia" w:ascii="MS Mincho" w:hAnsi="MS Mincho" w:eastAsia="MS Mincho" w:cs="MS Mincho"/>
+          <w:rFonts w:ascii="MS Mincho" w:eastAsia="MS Mincho" w:hAnsi="MS Mincho" w:cs="MS Mincho" w:hint="eastAsia"/>
         </w:rPr>
         <w:t>✔</w:t>
       </w:r>
@@ -1768,30 +1653,52 @@
         <w:rPr>
           <w:rFonts w:hint="eastAsia"/>
         </w:rPr>
-        <w:t>）（PS:不缺页干嘛置换。。。。。。）</w:t>
-      </w:r>
-    </w:p>
-    <w:p>
-      <w:pPr>
-        <w:pStyle w:val="4"/>
-        <w:numPr>
-          <w:ilvl w:val="0"/>
-          <w:numId w:val="1"/>
-        </w:numPr>
-        <w:ind w:firstLineChars="0"/>
-        <w:rPr>
-          <w:rFonts w:hint="eastAsia"/>
-        </w:rPr>
-      </w:pPr>
-      <w:r>
-        <w:rPr>
-          <w:rFonts w:hint="eastAsia"/>
-        </w:rPr>
-        <w:t>以进程为单位，进行对话的时候并非每一次都将整个进程换出，PCB要常驻内存（</w:t>
-      </w:r>
-      <w:r>
-        <w:rPr>
-          <w:rFonts w:hint="eastAsia" w:ascii="MS Mincho" w:hAnsi="MS Mincho" w:eastAsia="MS Mincho" w:cs="MS Mincho"/>
+        <w:t>）（PS:</w:t>
+      </w:r>
+      <w:proofErr w:type="gramStart"/>
+      <w:r>
+        <w:rPr>
+          <w:rFonts w:hint="eastAsia"/>
+        </w:rPr>
+        <w:t>不</w:t>
+      </w:r>
+      <w:proofErr w:type="gramEnd"/>
+      <w:r>
+        <w:rPr>
+          <w:rFonts w:hint="eastAsia"/>
+        </w:rPr>
+        <w:t>缺页干嘛置换。。。。。。）</w:t>
+      </w:r>
+    </w:p>
+    <w:p>
+      <w:pPr>
+        <w:pStyle w:val="a3"/>
+        <w:numPr>
+          <w:ilvl w:val="0"/>
+          <w:numId w:val="1"/>
+        </w:numPr>
+        <w:ind w:firstLineChars="0"/>
+        <w:rPr>
+          <w:rFonts w:hint="eastAsia"/>
+        </w:rPr>
+      </w:pPr>
+      <w:proofErr w:type="gramStart"/>
+      <w:r>
+        <w:rPr>
+          <w:rFonts w:hint="eastAsia"/>
+        </w:rPr>
+        <w:t>以进程</w:t>
+      </w:r>
+      <w:proofErr w:type="gramEnd"/>
+      <w:r>
+        <w:rPr>
+          <w:rFonts w:hint="eastAsia"/>
+        </w:rPr>
+        <w:t>为单位，进行对话的时候并非每一次都将整个进程换出，PCB要常驻内存（</w:t>
+      </w:r>
+      <w:r>
+        <w:rPr>
+          <w:rFonts w:ascii="MS Mincho" w:eastAsia="MS Mincho" w:hAnsi="MS Mincho" w:cs="MS Mincho" w:hint="eastAsia"/>
         </w:rPr>
         <w:t>✔</w:t>
       </w:r>
@@ -1804,7 +1711,7 @@
     </w:p>
     <w:p>
       <w:pPr>
-        <w:pStyle w:val="4"/>
+        <w:pStyle w:val="a3"/>
         <w:numPr>
           <w:ilvl w:val="0"/>
           <w:numId w:val="1"/>
@@ -1822,7 +1729,7 @@
       </w:r>
       <w:r>
         <w:rPr>
-          <w:rFonts w:hint="eastAsia" w:ascii="MS Mincho" w:hAnsi="MS Mincho" w:eastAsia="MS Mincho" w:cs="MS Mincho"/>
+          <w:rFonts w:ascii="MS Mincho" w:eastAsia="MS Mincho" w:hAnsi="MS Mincho" w:cs="MS Mincho" w:hint="eastAsia"/>
         </w:rPr>
         <w:t>✔</w:t>
       </w:r>
@@ -1838,7 +1745,7 @@
     </w:p>
     <w:p>
       <w:pPr>
-        <w:pStyle w:val="4"/>
+        <w:pStyle w:val="a3"/>
         <w:numPr>
           <w:ilvl w:val="0"/>
           <w:numId w:val="1"/>
@@ -1857,7 +1764,7 @@
     </w:p>
     <w:p>
       <w:pPr>
-        <w:pStyle w:val="4"/>
+        <w:pStyle w:val="a3"/>
         <w:numPr>
           <w:ilvl w:val="0"/>
           <w:numId w:val="1"/>
@@ -1872,7 +1779,21 @@
         <w:rPr>
           <w:rFonts w:hint="eastAsia"/>
         </w:rPr>
-        <w:t>最佳适用算法的空闲块要求大小（指容量大小）</w:t>
+        <w:t>最佳适用算法的空闲</w:t>
+      </w:r>
+      <w:proofErr w:type="gramStart"/>
+      <w:r>
+        <w:rPr>
+          <w:rFonts w:hint="eastAsia"/>
+        </w:rPr>
+        <w:t>块要求</w:t>
+      </w:r>
+      <w:proofErr w:type="gramEnd"/>
+      <w:r>
+        <w:rPr>
+          <w:rFonts w:hint="eastAsia"/>
+        </w:rPr>
+        <w:t>大小（指容量大小）</w:t>
       </w:r>
       <w:r>
         <w:rPr>
@@ -1889,7 +1810,7 @@
       </w:r>
       <w:r>
         <w:rPr>
-          <w:rFonts w:hint="eastAsia" w:ascii="MS Mincho" w:hAnsi="MS Mincho" w:eastAsia="MS Mincho" w:cs="MS Mincho"/>
+          <w:rFonts w:ascii="MS Mincho" w:eastAsia="MS Mincho" w:hAnsi="MS Mincho" w:cs="MS Mincho" w:hint="eastAsia"/>
         </w:rPr>
         <w:t>✔</w:t>
       </w:r>
@@ -1909,12 +1830,15 @@
     </w:p>
     <w:p>
       <w:pPr>
-        <w:pStyle w:val="4"/>
-        <w:numPr>
-          <w:ilvl w:val="0"/>
-          <w:numId w:val="1"/>
-        </w:numPr>
-        <w:ind w:firstLineChars="0"/>
+        <w:pStyle w:val="a3"/>
+        <w:numPr>
+          <w:ilvl w:val="0"/>
+          <w:numId w:val="1"/>
+        </w:numPr>
+        <w:ind w:firstLineChars="0"/>
+        <w:rPr>
+          <w:rFonts w:hint="eastAsia"/>
+        </w:rPr>
       </w:pPr>
       <w:r>
         <w:rPr>
@@ -1925,7 +1849,7 @@
     </w:p>
     <w:p>
       <w:pPr>
-        <w:pStyle w:val="4"/>
+        <w:pStyle w:val="a3"/>
         <w:numPr>
           <w:ilvl w:val="0"/>
           <w:numId w:val="1"/>
@@ -1958,9 +1882,10 @@
       <w:r>
         <w:rPr>
           <w:rFonts w:hint="eastAsia"/>
+          <w:noProof/>
         </w:rPr>
         <w:drawing>
-          <wp:inline distT="0" distB="0" distL="0" distR="0">
+          <wp:inline distT="0" distB="0" distL="0" distR="0" wp14:anchorId="0A7FD628" wp14:editId="65476C7C">
             <wp:extent cx="5274310" cy="1605915"/>
             <wp:effectExtent l="0" t="0" r="2540" b="0"/>
             <wp:docPr id="1927293139" name="图片 1"/>
@@ -1977,7 +1902,7 @@
                     </pic:cNvPicPr>
                   </pic:nvPicPr>
                   <pic:blipFill>
-                    <a:blip r:embed="rId6" cstate="print">
+                    <a:blip r:embed="rId7" cstate="print">
                       <a:extLst>
                         <a:ext uri="{28A0092B-C50C-407E-A947-70E740481C1C}">
                           <a14:useLocalDpi xmlns:a14="http://schemas.microsoft.com/office/drawing/2010/main" val="0"/>
@@ -2018,9 +1943,10 @@
       <w:r>
         <w:rPr>
           <w:rFonts w:hint="eastAsia"/>
+          <w:noProof/>
         </w:rPr>
         <w:drawing>
-          <wp:inline distT="0" distB="0" distL="0" distR="0">
+          <wp:inline distT="0" distB="0" distL="0" distR="0" wp14:anchorId="0019B47B" wp14:editId="279C4EB3">
             <wp:extent cx="5274310" cy="959485"/>
             <wp:effectExtent l="0" t="0" r="2540" b="0"/>
             <wp:docPr id="1187343256" name="图片 2"/>
@@ -2037,7 +1963,7 @@
                     </pic:cNvPicPr>
                   </pic:nvPicPr>
                   <pic:blipFill>
-                    <a:blip r:embed="rId7" cstate="print">
+                    <a:blip r:embed="rId8" cstate="print">
                       <a:extLst>
                         <a:ext uri="{28A0092B-C50C-407E-A947-70E740481C1C}">
                           <a14:useLocalDpi xmlns:a14="http://schemas.microsoft.com/office/drawing/2010/main" val="0"/>
@@ -2068,19 +1994,62 @@
           </wp:inline>
         </w:drawing>
       </w:r>
-    </w:p>
-    <w:p>
-      <w:pPr>
-        <w:rPr>
-          <w:rFonts w:hint="eastAsia"/>
-        </w:rPr>
-      </w:pPr>
-      <w:r>
-        <w:rPr>
-          <w:rFonts w:hint="eastAsia"/>
-        </w:rPr>
+      <w:r>
+        <w:rPr>
+          <w:noProof/>
+          <w14:ligatures w14:val="none"/>
+        </w:rPr>
+        <w:lastRenderedPageBreak/>
         <w:drawing>
-          <wp:inline distT="0" distB="0" distL="0" distR="0">
+          <wp:inline distT="0" distB="0" distL="0" distR="0" wp14:anchorId="523A8FAB" wp14:editId="1E9BC86A">
+            <wp:extent cx="5274310" cy="1679575"/>
+            <wp:effectExtent l="0" t="0" r="2540" b="0"/>
+            <wp:docPr id="1000357686" name="图片 1"/>
+            <wp:cNvGraphicFramePr>
+              <a:graphicFrameLocks xmlns:a="http://schemas.openxmlformats.org/drawingml/2006/main" noChangeAspect="1"/>
+            </wp:cNvGraphicFramePr>
+            <a:graphic xmlns:a="http://schemas.openxmlformats.org/drawingml/2006/main">
+              <a:graphicData uri="http://schemas.openxmlformats.org/drawingml/2006/picture">
+                <pic:pic xmlns:pic="http://schemas.openxmlformats.org/drawingml/2006/picture">
+                  <pic:nvPicPr>
+                    <pic:cNvPr id="1000357686" name=""/>
+                    <pic:cNvPicPr/>
+                  </pic:nvPicPr>
+                  <pic:blipFill>
+                    <a:blip r:embed="rId9"/>
+                    <a:stretch>
+                      <a:fillRect/>
+                    </a:stretch>
+                  </pic:blipFill>
+                  <pic:spPr>
+                    <a:xfrm>
+                      <a:off x="0" y="0"/>
+                      <a:ext cx="5274310" cy="1679575"/>
+                    </a:xfrm>
+                    <a:prstGeom prst="rect">
+                      <a:avLst/>
+                    </a:prstGeom>
+                  </pic:spPr>
+                </pic:pic>
+              </a:graphicData>
+            </a:graphic>
+          </wp:inline>
+        </w:drawing>
+      </w:r>
+    </w:p>
+    <w:p>
+      <w:pPr>
+        <w:rPr>
+          <w:rFonts w:hint="eastAsia"/>
+        </w:rPr>
+      </w:pPr>
+      <w:r>
+        <w:rPr>
+          <w:rFonts w:hint="eastAsia"/>
+          <w:noProof/>
+        </w:rPr>
+        <w:drawing>
+          <wp:inline distT="0" distB="0" distL="0" distR="0" wp14:anchorId="6EB7421C" wp14:editId="077011B4">
             <wp:extent cx="5274310" cy="1302385"/>
             <wp:effectExtent l="0" t="0" r="2540" b="0"/>
             <wp:docPr id="1849306938" name="图片 3"/>
@@ -2097,7 +2066,7 @@
                     </pic:cNvPicPr>
                   </pic:nvPicPr>
                   <pic:blipFill>
-                    <a:blip r:embed="rId8" cstate="print">
+                    <a:blip r:embed="rId10" cstate="print">
                       <a:extLst>
                         <a:ext uri="{28A0092B-C50C-407E-A947-70E740481C1C}">
                           <a14:useLocalDpi xmlns:a14="http://schemas.microsoft.com/office/drawing/2010/main" val="0"/>
@@ -2132,20 +2101,20 @@
     <w:sectPr>
       <w:pgSz w:w="11906" w:h="16838"/>
       <w:pgMar w:top="1440" w:right="1800" w:bottom="1440" w:left="1800" w:header="851" w:footer="992" w:gutter="0"/>
-      <w:cols w:space="425" w:num="1"/>
-      <w:docGrid w:type="lines" w:linePitch="312" w:charSpace="0"/>
+      <w:cols w:space="425"/>
+      <w:docGrid w:type="lines" w:linePitch="312"/>
     </w:sectPr>
   </w:body>
 </w:document>
 </file>
 
 <file path=word/numbering.xml><?xml version="1.0" encoding="utf-8"?>
-<w:numbering xmlns:wpc="http://schemas.microsoft.com/office/word/2010/wordprocessingCanvas" xmlns:mc="http://schemas.openxmlformats.org/markup-compatibility/2006" xmlns:o="urn:schemas-microsoft-com:office:office" xmlns:r="http://schemas.openxmlformats.org/officeDocument/2006/relationships" xmlns:m="http://schemas.openxmlformats.org/officeDocument/2006/math" xmlns:v="urn:schemas-microsoft-com:vml" xmlns:wp14="http://schemas.microsoft.com/office/word/2010/wordprocessingDrawing" xmlns:wp="http://schemas.openxmlformats.org/drawingml/2006/wordprocessingDrawing" xmlns:w10="urn:schemas-microsoft-com:office:word" xmlns:w="http://schemas.openxmlformats.org/wordprocessingml/2006/main" xmlns:w14="http://schemas.microsoft.com/office/word/2010/wordml" xmlns:wpg="http://schemas.microsoft.com/office/word/2010/wordprocessingGroup" xmlns:wpi="http://schemas.microsoft.com/office/word/2010/wordprocessingInk" xmlns:wne="http://schemas.microsoft.com/office/word/2006/wordml" xmlns:wps="http://schemas.microsoft.com/office/word/2010/wordprocessingShape" xmlns:wpsCustomData="http://www.wps.cn/officeDocument/2013/wpsCustomData" mc:Ignorable="w14 wp14">
-  <w:abstractNum w:abstractNumId="0">
+<w:numbering xmlns:wpc="http://schemas.microsoft.com/office/word/2010/wordprocessingCanvas" xmlns:cx="http://schemas.microsoft.com/office/drawing/2014/chartex" xmlns:cx1="http://schemas.microsoft.com/office/drawing/2015/9/8/chartex" xmlns:cx2="http://schemas.microsoft.com/office/drawing/2015/10/21/chartex" xmlns:cx3="http://schemas.microsoft.com/office/drawing/2016/5/9/chartex" xmlns:cx4="http://schemas.microsoft.com/office/drawing/2016/5/10/chartex" xmlns:cx5="http://schemas.microsoft.com/office/drawing/2016/5/11/chartex" xmlns:cx6="http://schemas.microsoft.com/office/drawing/2016/5/12/chartex" xmlns:cx7="http://schemas.microsoft.com/office/drawing/2016/5/13/chartex" xmlns:cx8="http://schemas.microsoft.com/office/drawing/2016/5/14/chartex" xmlns:mc="http://schemas.openxmlformats.org/markup-compatibility/2006" xmlns:aink="http://schemas.microsoft.com/office/drawing/2016/ink" xmlns:am3d="http://schemas.microsoft.com/office/drawing/2017/model3d" xmlns:o="urn:schemas-microsoft-com:office:office" xmlns:oel="http://schemas.microsoft.com/office/2019/extlst" xmlns:r="http://schemas.openxmlformats.org/officeDocument/2006/relationships" xmlns:m="http://schemas.openxmlformats.org/officeDocument/2006/math" xmlns:v="urn:schemas-microsoft-com:vml" xmlns:wp14="http://schemas.microsoft.com/office/word/2010/wordprocessingDrawing" xmlns:wp="http://schemas.openxmlformats.org/drawingml/2006/wordprocessingDrawing" xmlns:w10="urn:schemas-microsoft-com:office:word" xmlns:w="http://schemas.openxmlformats.org/wordprocessingml/2006/main" xmlns:w14="http://schemas.microsoft.com/office/word/2010/wordml" xmlns:w15="http://schemas.microsoft.com/office/word/2012/wordml" xmlns:w16cex="http://schemas.microsoft.com/office/word/2018/wordml/cex" xmlns:w16cid="http://schemas.microsoft.com/office/word/2016/wordml/cid" xmlns:w16="http://schemas.microsoft.com/office/word/2018/wordml" xmlns:w16du="http://schemas.microsoft.com/office/word/2023/wordml/word16du" xmlns:w16sdtdh="http://schemas.microsoft.com/office/word/2020/wordml/sdtdatahash" xmlns:w16se="http://schemas.microsoft.com/office/word/2015/wordml/symex" xmlns:wpg="http://schemas.microsoft.com/office/word/2010/wordprocessingGroup" xmlns:wpi="http://schemas.microsoft.com/office/word/2010/wordprocessingInk" xmlns:wne="http://schemas.microsoft.com/office/word/2006/wordml" xmlns:wps="http://schemas.microsoft.com/office/word/2010/wordprocessingShape" mc:Ignorable="w14 w15 w16se w16cid w16 w16cex w16sdtdh w16du wp14">
+  <w:abstractNum w:abstractNumId="0" w15:restartNumberingAfterBreak="0">
     <w:nsid w:val="1B2D56A4"/>
     <w:multiLevelType w:val="multilevel"/>
     <w:tmpl w:val="1B2D56A4"/>
-    <w:lvl w:ilvl="0" w:tentative="0">
+    <w:lvl w:ilvl="0">
       <w:start w:val="1"/>
       <w:numFmt w:val="decimal"/>
       <w:lvlText w:val="%1."/>
@@ -2157,7 +2126,7 @@
         <w:color w:val="auto"/>
       </w:rPr>
     </w:lvl>
-    <w:lvl w:ilvl="1" w:tentative="0">
+    <w:lvl w:ilvl="1">
       <w:start w:val="1"/>
       <w:numFmt w:val="lowerLetter"/>
       <w:lvlText w:val="%2)"/>
@@ -2166,7 +2135,7 @@
         <w:ind w:left="880" w:hanging="440"/>
       </w:pPr>
     </w:lvl>
-    <w:lvl w:ilvl="2" w:tentative="0">
+    <w:lvl w:ilvl="2">
       <w:start w:val="1"/>
       <w:numFmt w:val="lowerRoman"/>
       <w:lvlText w:val="%3."/>
@@ -2175,7 +2144,7 @@
         <w:ind w:left="1320" w:hanging="440"/>
       </w:pPr>
     </w:lvl>
-    <w:lvl w:ilvl="3" w:tentative="0">
+    <w:lvl w:ilvl="3">
       <w:start w:val="1"/>
       <w:numFmt w:val="decimal"/>
       <w:lvlText w:val="%4."/>
@@ -2184,7 +2153,7 @@
         <w:ind w:left="1760" w:hanging="440"/>
       </w:pPr>
     </w:lvl>
-    <w:lvl w:ilvl="4" w:tentative="0">
+    <w:lvl w:ilvl="4">
       <w:start w:val="1"/>
       <w:numFmt w:val="lowerLetter"/>
       <w:lvlText w:val="%5)"/>
@@ -2193,7 +2162,7 @@
         <w:ind w:left="2200" w:hanging="440"/>
       </w:pPr>
     </w:lvl>
-    <w:lvl w:ilvl="5" w:tentative="0">
+    <w:lvl w:ilvl="5">
       <w:start w:val="1"/>
       <w:numFmt w:val="lowerRoman"/>
       <w:lvlText w:val="%6."/>
@@ -2202,7 +2171,7 @@
         <w:ind w:left="2640" w:hanging="440"/>
       </w:pPr>
     </w:lvl>
-    <w:lvl w:ilvl="6" w:tentative="0">
+    <w:lvl w:ilvl="6">
       <w:start w:val="1"/>
       <w:numFmt w:val="decimal"/>
       <w:lvlText w:val="%7."/>
@@ -2211,7 +2180,7 @@
         <w:ind w:left="3080" w:hanging="440"/>
       </w:pPr>
     </w:lvl>
-    <w:lvl w:ilvl="7" w:tentative="0">
+    <w:lvl w:ilvl="7">
       <w:start w:val="1"/>
       <w:numFmt w:val="lowerLetter"/>
       <w:lvlText w:val="%8)"/>
@@ -2220,7 +2189,7 @@
         <w:ind w:left="3520" w:hanging="440"/>
       </w:pPr>
     </w:lvl>
-    <w:lvl w:ilvl="8" w:tentative="0">
+    <w:lvl w:ilvl="8">
       <w:start w:val="1"/>
       <w:numFmt w:val="lowerRoman"/>
       <w:lvlText w:val="%9."/>
@@ -2230,304 +2199,429 @@
       </w:pPr>
     </w:lvl>
   </w:abstractNum>
-  <w:num w:numId="1">
+  <w:num w:numId="1" w16cid:durableId="1473719971">
     <w:abstractNumId w:val="0"/>
   </w:num>
 </w:numbering>
 </file>
 
 <file path=word/styles.xml><?xml version="1.0" encoding="utf-8"?>
-<w:styles xmlns:mc="http://schemas.openxmlformats.org/markup-compatibility/2006" xmlns:o="urn:schemas-microsoft-com:office:office" xmlns:r="http://schemas.openxmlformats.org/officeDocument/2006/relationships" xmlns:m="http://schemas.openxmlformats.org/officeDocument/2006/math" xmlns:v="urn:schemas-microsoft-com:vml" xmlns:w="http://schemas.openxmlformats.org/wordprocessingml/2006/main" xmlns:w14="http://schemas.microsoft.com/office/word/2010/wordml" xmlns:w10="urn:schemas-microsoft-com:office:word" xmlns:sl="http://schemas.openxmlformats.org/schemaLibrary/2006/main" xmlns:wpsCustomData="http://www.wps.cn/officeDocument/2013/wpsCustomData" mc:Ignorable="w14">
+<w:styles xmlns:mc="http://schemas.openxmlformats.org/markup-compatibility/2006" xmlns:r="http://schemas.openxmlformats.org/officeDocument/2006/relationships" xmlns:w="http://schemas.openxmlformats.org/wordprocessingml/2006/main" xmlns:w14="http://schemas.microsoft.com/office/word/2010/wordml" xmlns:w15="http://schemas.microsoft.com/office/word/2012/wordml" xmlns:w16cex="http://schemas.microsoft.com/office/word/2018/wordml/cex" xmlns:w16cid="http://schemas.microsoft.com/office/word/2016/wordml/cid" xmlns:w16="http://schemas.microsoft.com/office/word/2018/wordml" xmlns:w16du="http://schemas.microsoft.com/office/word/2023/wordml/word16du" xmlns:w16sdtdh="http://schemas.microsoft.com/office/word/2020/wordml/sdtdatahash" xmlns:w16se="http://schemas.microsoft.com/office/word/2015/wordml/symex" mc:Ignorable="w14 w15 w16se w16cid w16 w16cex w16sdtdh w16du">
   <w:docDefaults>
     <w:rPrDefault>
       <w:rPr>
-        <w:rFonts w:ascii="Times New Roman" w:hAnsi="Times New Roman" w:eastAsia="宋体" w:cs="Times New Roman"/>
+        <w:rFonts w:ascii="Times New Roman" w:eastAsia="宋体" w:hAnsi="Times New Roman" w:cs="Times New Roman"/>
+        <w:lang w:val="en-US" w:eastAsia="zh-CN" w:bidi="ar-SA"/>
       </w:rPr>
     </w:rPrDefault>
     <w:pPrDefault/>
   </w:docDefaults>
-  <w:latentStyles w:count="260" w:defQFormat="0" w:defUnhideWhenUsed="1" w:defSemiHidden="1" w:defUIPriority="99" w:defLockedState="0">
-    <w:lsdException w:qFormat="1" w:unhideWhenUsed="0" w:uiPriority="0" w:semiHidden="0" w:name="Normal"/>
-    <w:lsdException w:qFormat="1" w:unhideWhenUsed="0" w:uiPriority="9" w:semiHidden="0" w:name="heading 1"/>
-    <w:lsdException w:qFormat="1" w:uiPriority="9" w:name="heading 2"/>
-    <w:lsdException w:qFormat="1" w:uiPriority="9" w:name="heading 3"/>
-    <w:lsdException w:qFormat="1" w:uiPriority="9" w:name="heading 4"/>
-    <w:lsdException w:qFormat="1" w:uiPriority="9" w:name="heading 5"/>
-    <w:lsdException w:qFormat="1" w:uiPriority="9" w:name="heading 6"/>
-    <w:lsdException w:qFormat="1" w:uiPriority="9" w:name="heading 7"/>
-    <w:lsdException w:qFormat="1" w:uiPriority="9" w:name="heading 8"/>
-    <w:lsdException w:qFormat="1" w:uiPriority="9" w:name="heading 9"/>
-    <w:lsdException w:uiPriority="99" w:name="index 1"/>
-    <w:lsdException w:uiPriority="99" w:name="index 2"/>
-    <w:lsdException w:uiPriority="99" w:name="index 3"/>
-    <w:lsdException w:uiPriority="99" w:name="index 4"/>
-    <w:lsdException w:uiPriority="99" w:name="index 5"/>
-    <w:lsdException w:uiPriority="99" w:name="index 6"/>
-    <w:lsdException w:uiPriority="99" w:name="index 7"/>
-    <w:lsdException w:uiPriority="99" w:name="index 8"/>
-    <w:lsdException w:uiPriority="99" w:name="index 9"/>
-    <w:lsdException w:uiPriority="39" w:name="toc 1"/>
-    <w:lsdException w:uiPriority="39" w:name="toc 2"/>
-    <w:lsdException w:uiPriority="39" w:name="toc 3"/>
-    <w:lsdException w:uiPriority="39" w:name="toc 4"/>
-    <w:lsdException w:uiPriority="39" w:name="toc 5"/>
-    <w:lsdException w:uiPriority="39" w:name="toc 6"/>
-    <w:lsdException w:uiPriority="39" w:name="toc 7"/>
-    <w:lsdException w:uiPriority="39" w:name="toc 8"/>
-    <w:lsdException w:uiPriority="39" w:name="toc 9"/>
-    <w:lsdException w:uiPriority="99" w:name="Normal Indent"/>
-    <w:lsdException w:uiPriority="99" w:name="footnote text"/>
-    <w:lsdException w:uiPriority="99" w:name="annotation text"/>
-    <w:lsdException w:uiPriority="99" w:name="header"/>
-    <w:lsdException w:uiPriority="99" w:name="footer"/>
-    <w:lsdException w:uiPriority="99" w:name="index heading"/>
-    <w:lsdException w:qFormat="1" w:uiPriority="35" w:name="caption"/>
-    <w:lsdException w:uiPriority="99" w:name="table of figures"/>
-    <w:lsdException w:uiPriority="99" w:name="envelope address"/>
-    <w:lsdException w:uiPriority="99" w:name="envelope return"/>
-    <w:lsdException w:uiPriority="99" w:name="footnote reference"/>
-    <w:lsdException w:uiPriority="99" w:name="annotation reference"/>
-    <w:lsdException w:uiPriority="99" w:name="line number"/>
-    <w:lsdException w:uiPriority="99" w:name="page number"/>
-    <w:lsdException w:uiPriority="99" w:name="endnote reference"/>
-    <w:lsdException w:uiPriority="99" w:name="endnote text"/>
-    <w:lsdException w:uiPriority="99" w:name="table of authorities"/>
-    <w:lsdException w:uiPriority="99" w:name="macro"/>
-    <w:lsdException w:uiPriority="99" w:name="toa heading"/>
-    <w:lsdException w:uiPriority="99" w:name="List"/>
-    <w:lsdException w:uiPriority="99" w:name="List Bullet"/>
-    <w:lsdException w:uiPriority="99" w:name="List Number"/>
-    <w:lsdException w:uiPriority="99" w:name="List 2"/>
-    <w:lsdException w:uiPriority="99" w:name="List 3"/>
-    <w:lsdException w:uiPriority="99" w:name="List 4"/>
-    <w:lsdException w:uiPriority="99" w:name="List 5"/>
-    <w:lsdException w:uiPriority="99" w:name="List Bullet 2"/>
-    <w:lsdException w:uiPriority="99" w:name="List Bullet 3"/>
-    <w:lsdException w:uiPriority="99" w:name="List Bullet 4"/>
-    <w:lsdException w:uiPriority="99" w:name="List Bullet 5"/>
-    <w:lsdException w:uiPriority="99" w:name="List Number 2"/>
-    <w:lsdException w:uiPriority="99" w:name="List Number 3"/>
-    <w:lsdException w:uiPriority="99" w:name="List Number 4"/>
-    <w:lsdException w:uiPriority="99" w:name="List Number 5"/>
-    <w:lsdException w:qFormat="1" w:unhideWhenUsed="0" w:uiPriority="10" w:semiHidden="0" w:name="Title"/>
-    <w:lsdException w:uiPriority="99" w:name="Closing"/>
-    <w:lsdException w:uiPriority="99" w:name="Signature"/>
-    <w:lsdException w:qFormat="1" w:uiPriority="1" w:name="Default Paragraph Font"/>
-    <w:lsdException w:uiPriority="99" w:name="Body Text"/>
-    <w:lsdException w:uiPriority="99" w:name="Body Text Indent"/>
-    <w:lsdException w:uiPriority="99" w:name="List Continue"/>
-    <w:lsdException w:uiPriority="99" w:name="List Continue 2"/>
-    <w:lsdException w:uiPriority="99" w:name="List Continue 3"/>
-    <w:lsdException w:uiPriority="99" w:name="List Continue 4"/>
-    <w:lsdException w:uiPriority="99" w:name="List Continue 5"/>
-    <w:lsdException w:uiPriority="99" w:name="Message Header"/>
-    <w:lsdException w:qFormat="1" w:unhideWhenUsed="0" w:uiPriority="11" w:semiHidden="0" w:name="Subtitle"/>
-    <w:lsdException w:uiPriority="99" w:name="Salutation"/>
-    <w:lsdException w:uiPriority="99" w:name="Date"/>
-    <w:lsdException w:uiPriority="99" w:name="Body Text First Indent"/>
-    <w:lsdException w:uiPriority="99" w:name="Body Text First Indent 2"/>
-    <w:lsdException w:uiPriority="99" w:name="Note Heading"/>
-    <w:lsdException w:uiPriority="99" w:name="Body Text 2"/>
-    <w:lsdException w:uiPriority="99" w:name="Body Text 3"/>
-    <w:lsdException w:uiPriority="99" w:name="Body Text Indent 2"/>
-    <w:lsdException w:uiPriority="99" w:name="Body Text Indent 3"/>
-    <w:lsdException w:uiPriority="99" w:name="Block Text"/>
-    <w:lsdException w:uiPriority="99" w:name="Hyperlink"/>
-    <w:lsdException w:uiPriority="99" w:name="FollowedHyperlink"/>
-    <w:lsdException w:qFormat="1" w:unhideWhenUsed="0" w:uiPriority="22" w:semiHidden="0" w:name="Strong"/>
-    <w:lsdException w:qFormat="1" w:unhideWhenUsed="0" w:uiPriority="20" w:semiHidden="0" w:name="Emphasis"/>
-    <w:lsdException w:uiPriority="99" w:name="Document Map"/>
-    <w:lsdException w:uiPriority="99" w:name="Plain Text"/>
-    <w:lsdException w:uiPriority="99" w:name="E-mail Signature"/>
-    <w:lsdException w:uiPriority="99" w:name="Normal (Web)"/>
-    <w:lsdException w:uiPriority="99" w:name="HTML Acronym"/>
-    <w:lsdException w:uiPriority="99" w:name="HTML Address"/>
-    <w:lsdException w:uiPriority="99" w:name="HTML Cite"/>
-    <w:lsdException w:uiPriority="99" w:name="HTML Code"/>
-    <w:lsdException w:uiPriority="99" w:name="HTML Definition"/>
-    <w:lsdException w:uiPriority="99" w:name="HTML Keyboard"/>
-    <w:lsdException w:uiPriority="99" w:name="HTML Preformatted"/>
-    <w:lsdException w:uiPriority="99" w:name="HTML Sample"/>
-    <w:lsdException w:uiPriority="99" w:name="HTML Typewriter"/>
-    <w:lsdException w:uiPriority="99" w:name="HTML Variable"/>
-    <w:lsdException w:qFormat="1" w:uiPriority="99" w:name="Normal Table"/>
-    <w:lsdException w:uiPriority="99" w:name="annotation subject"/>
-    <w:lsdException w:uiPriority="99" w:name="Table Simple 1"/>
-    <w:lsdException w:uiPriority="99" w:name="Table Simple 2"/>
-    <w:lsdException w:uiPriority="99" w:name="Table Simple 3"/>
-    <w:lsdException w:uiPriority="99" w:name="Table Classic 1"/>
-    <w:lsdException w:uiPriority="99" w:name="Table Classic 2"/>
-    <w:lsdException w:uiPriority="99" w:name="Table Classic 3"/>
-    <w:lsdException w:uiPriority="99" w:name="Table Classic 4"/>
-    <w:lsdException w:uiPriority="99" w:name="Table Colorful 1"/>
-    <w:lsdException w:uiPriority="99" w:name="Table Colorful 2"/>
-    <w:lsdException w:uiPriority="99" w:name="Table Colorful 3"/>
-    <w:lsdException w:uiPriority="99" w:name="Table Columns 1"/>
-    <w:lsdException w:uiPriority="99" w:name="Table Columns 2"/>
-    <w:lsdException w:uiPriority="99" w:name="Table Columns 3"/>
-    <w:lsdException w:uiPriority="99" w:name="Table Columns 4"/>
-    <w:lsdException w:uiPriority="99" w:name="Table Columns 5"/>
-    <w:lsdException w:uiPriority="99" w:name="Table Grid 1"/>
-    <w:lsdException w:uiPriority="99" w:name="Table Grid 2"/>
-    <w:lsdException w:uiPriority="99" w:name="Table Grid 3"/>
-    <w:lsdException w:uiPriority="99" w:name="Table Grid 4"/>
-    <w:lsdException w:uiPriority="99" w:name="Table Grid 5"/>
-    <w:lsdException w:uiPriority="99" w:name="Table Grid 6"/>
-    <w:lsdException w:uiPriority="99" w:name="Table Grid 7"/>
-    <w:lsdException w:uiPriority="99" w:name="Table Grid 8"/>
-    <w:lsdException w:uiPriority="99" w:name="Table List 1"/>
-    <w:lsdException w:uiPriority="99" w:name="Table List 2"/>
-    <w:lsdException w:uiPriority="99" w:name="Table List 3"/>
-    <w:lsdException w:uiPriority="99" w:name="Table List 4"/>
-    <w:lsdException w:uiPriority="99" w:name="Table List 5"/>
-    <w:lsdException w:uiPriority="99" w:name="Table List 6"/>
-    <w:lsdException w:uiPriority="99" w:name="Table List 7"/>
-    <w:lsdException w:uiPriority="99" w:name="Table List 8"/>
-    <w:lsdException w:uiPriority="99" w:name="Table 3D effects 1"/>
-    <w:lsdException w:uiPriority="99" w:name="Table 3D effects 2"/>
-    <w:lsdException w:uiPriority="99" w:name="Table 3D effects 3"/>
-    <w:lsdException w:uiPriority="99" w:name="Table Contemporary"/>
-    <w:lsdException w:uiPriority="99" w:name="Table Elegant"/>
-    <w:lsdException w:uiPriority="99" w:name="Table Professional"/>
-    <w:lsdException w:uiPriority="99" w:name="Table Subtle 1"/>
-    <w:lsdException w:uiPriority="99" w:name="Table Subtle 2"/>
-    <w:lsdException w:uiPriority="99" w:name="Table Web 1"/>
-    <w:lsdException w:uiPriority="99" w:name="Table Web 2"/>
-    <w:lsdException w:uiPriority="99" w:name="Table Web 3"/>
-    <w:lsdException w:uiPriority="99" w:name="Balloon Text"/>
-    <w:lsdException w:unhideWhenUsed="0" w:uiPriority="39" w:semiHidden="0" w:name="Table Grid"/>
-    <w:lsdException w:uiPriority="99" w:name="Table Theme"/>
-    <w:lsdException w:unhideWhenUsed="0" w:uiPriority="60" w:semiHidden="0" w:name="Light Shading"/>
-    <w:lsdException w:unhideWhenUsed="0" w:uiPriority="61" w:semiHidden="0" w:name="Light List"/>
-    <w:lsdException w:unhideWhenUsed="0" w:uiPriority="62" w:semiHidden="0" w:name="Light Grid"/>
-    <w:lsdException w:unhideWhenUsed="0" w:uiPriority="63" w:semiHidden="0" w:name="Medium Shading 1"/>
-    <w:lsdException w:unhideWhenUsed="0" w:uiPriority="64" w:semiHidden="0" w:name="Medium Shading 2"/>
-    <w:lsdException w:unhideWhenUsed="0" w:uiPriority="65" w:semiHidden="0" w:name="Medium List 1"/>
-    <w:lsdException w:unhideWhenUsed="0" w:uiPriority="66" w:semiHidden="0" w:name="Medium List 2"/>
-    <w:lsdException w:unhideWhenUsed="0" w:uiPriority="67" w:semiHidden="0" w:name="Medium Grid 1"/>
-    <w:lsdException w:unhideWhenUsed="0" w:uiPriority="68" w:semiHidden="0" w:name="Medium Grid 2"/>
-    <w:lsdException w:unhideWhenUsed="0" w:uiPriority="69" w:semiHidden="0" w:name="Medium Grid 3"/>
-    <w:lsdException w:unhideWhenUsed="0" w:uiPriority="70" w:semiHidden="0" w:name="Dark List"/>
-    <w:lsdException w:unhideWhenUsed="0" w:uiPriority="71" w:semiHidden="0" w:name="Colorful Shading"/>
-    <w:lsdException w:unhideWhenUsed="0" w:uiPriority="72" w:semiHidden="0" w:name="Colorful List"/>
-    <w:lsdException w:unhideWhenUsed="0" w:uiPriority="73" w:semiHidden="0" w:name="Colorful Grid"/>
-    <w:lsdException w:unhideWhenUsed="0" w:uiPriority="60" w:semiHidden="0" w:name="Light Shading Accent 1"/>
-    <w:lsdException w:unhideWhenUsed="0" w:uiPriority="61" w:semiHidden="0" w:name="Light List Accent 1"/>
-    <w:lsdException w:unhideWhenUsed="0" w:uiPriority="62" w:semiHidden="0" w:name="Light Grid Accent 1"/>
-    <w:lsdException w:unhideWhenUsed="0" w:uiPriority="63" w:semiHidden="0" w:name="Medium Shading 1 Accent 1"/>
-    <w:lsdException w:unhideWhenUsed="0" w:uiPriority="64" w:semiHidden="0" w:name="Medium Shading 2 Accent 1"/>
-    <w:lsdException w:unhideWhenUsed="0" w:uiPriority="65" w:semiHidden="0" w:name="Medium List 1 Accent 1"/>
-    <w:lsdException w:qFormat="1" w:unhideWhenUsed="0" w:uiPriority="34" w:semiHidden="0" w:name="List Paragraph"/>
-    <w:lsdException w:unhideWhenUsed="0" w:uiPriority="66" w:semiHidden="0" w:name="Medium List 2 Accent 1"/>
-    <w:lsdException w:unhideWhenUsed="0" w:uiPriority="67" w:semiHidden="0" w:name="Medium Grid 1 Accent 1"/>
-    <w:lsdException w:unhideWhenUsed="0" w:uiPriority="68" w:semiHidden="0" w:name="Medium Grid 2 Accent 1"/>
-    <w:lsdException w:unhideWhenUsed="0" w:uiPriority="69" w:semiHidden="0" w:name="Medium Grid 3 Accent 1"/>
-    <w:lsdException w:unhideWhenUsed="0" w:uiPriority="70" w:semiHidden="0" w:name="Dark List Accent 1"/>
-    <w:lsdException w:unhideWhenUsed="0" w:uiPriority="71" w:semiHidden="0" w:name="Colorful Shading Accent 1"/>
-    <w:lsdException w:unhideWhenUsed="0" w:uiPriority="72" w:semiHidden="0" w:name="Colorful List Accent 1"/>
-    <w:lsdException w:unhideWhenUsed="0" w:uiPriority="73" w:semiHidden="0" w:name="Colorful Grid Accent 1"/>
-    <w:lsdException w:unhideWhenUsed="0" w:uiPriority="60" w:semiHidden="0" w:name="Light Shading Accent 2"/>
-    <w:lsdException w:unhideWhenUsed="0" w:uiPriority="61" w:semiHidden="0" w:name="Light List Accent 2"/>
-    <w:lsdException w:unhideWhenUsed="0" w:uiPriority="62" w:semiHidden="0" w:name="Light Grid Accent 2"/>
-    <w:lsdException w:unhideWhenUsed="0" w:uiPriority="63" w:semiHidden="0" w:name="Medium Shading 1 Accent 2"/>
-    <w:lsdException w:unhideWhenUsed="0" w:uiPriority="64" w:semiHidden="0" w:name="Medium Shading 2 Accent 2"/>
-    <w:lsdException w:unhideWhenUsed="0" w:uiPriority="65" w:semiHidden="0" w:name="Medium List 1 Accent 2"/>
-    <w:lsdException w:unhideWhenUsed="0" w:uiPriority="66" w:semiHidden="0" w:name="Medium List 2 Accent 2"/>
-    <w:lsdException w:unhideWhenUsed="0" w:uiPriority="67" w:semiHidden="0" w:name="Medium Grid 1 Accent 2"/>
-    <w:lsdException w:unhideWhenUsed="0" w:uiPriority="68" w:semiHidden="0" w:name="Medium Grid 2 Accent 2"/>
-    <w:lsdException w:unhideWhenUsed="0" w:uiPriority="69" w:semiHidden="0" w:name="Medium Grid 3 Accent 2"/>
-    <w:lsdException w:unhideWhenUsed="0" w:uiPriority="70" w:semiHidden="0" w:name="Dark List Accent 2"/>
-    <w:lsdException w:unhideWhenUsed="0" w:uiPriority="71" w:semiHidden="0" w:name="Colorful Shading Accent 2"/>
-    <w:lsdException w:unhideWhenUsed="0" w:uiPriority="72" w:semiHidden="0" w:name="Colorful List Accent 2"/>
-    <w:lsdException w:unhideWhenUsed="0" w:uiPriority="73" w:semiHidden="0" w:name="Colorful Grid Accent 2"/>
-    <w:lsdException w:unhideWhenUsed="0" w:uiPriority="60" w:semiHidden="0" w:name="Light Shading Accent 3"/>
-    <w:lsdException w:unhideWhenUsed="0" w:uiPriority="61" w:semiHidden="0" w:name="Light List Accent 3"/>
-    <w:lsdException w:unhideWhenUsed="0" w:uiPriority="62" w:semiHidden="0" w:name="Light Grid Accent 3"/>
-    <w:lsdException w:unhideWhenUsed="0" w:uiPriority="63" w:semiHidden="0" w:name="Medium Shading 1 Accent 3"/>
-    <w:lsdException w:unhideWhenUsed="0" w:uiPriority="64" w:semiHidden="0" w:name="Medium Shading 2 Accent 3"/>
-    <w:lsdException w:unhideWhenUsed="0" w:uiPriority="65" w:semiHidden="0" w:name="Medium List 1 Accent 3"/>
-    <w:lsdException w:unhideWhenUsed="0" w:uiPriority="66" w:semiHidden="0" w:name="Medium List 2 Accent 3"/>
-    <w:lsdException w:unhideWhenUsed="0" w:uiPriority="67" w:semiHidden="0" w:name="Medium Grid 1 Accent 3"/>
-    <w:lsdException w:unhideWhenUsed="0" w:uiPriority="68" w:semiHidden="0" w:name="Medium Grid 2 Accent 3"/>
-    <w:lsdException w:unhideWhenUsed="0" w:uiPriority="69" w:semiHidden="0" w:name="Medium Grid 3 Accent 3"/>
-    <w:lsdException w:unhideWhenUsed="0" w:uiPriority="70" w:semiHidden="0" w:name="Dark List Accent 3"/>
-    <w:lsdException w:unhideWhenUsed="0" w:uiPriority="71" w:semiHidden="0" w:name="Colorful Shading Accent 3"/>
-    <w:lsdException w:unhideWhenUsed="0" w:uiPriority="72" w:semiHidden="0" w:name="Colorful List Accent 3"/>
-    <w:lsdException w:unhideWhenUsed="0" w:uiPriority="73" w:semiHidden="0" w:name="Colorful Grid Accent 3"/>
-    <w:lsdException w:unhideWhenUsed="0" w:uiPriority="60" w:semiHidden="0" w:name="Light Shading Accent 4"/>
-    <w:lsdException w:unhideWhenUsed="0" w:uiPriority="61" w:semiHidden="0" w:name="Light List Accent 4"/>
-    <w:lsdException w:unhideWhenUsed="0" w:uiPriority="62" w:semiHidden="0" w:name="Light Grid Accent 4"/>
-    <w:lsdException w:unhideWhenUsed="0" w:uiPriority="63" w:semiHidden="0" w:name="Medium Shading 1 Accent 4"/>
-    <w:lsdException w:unhideWhenUsed="0" w:uiPriority="64" w:semiHidden="0" w:name="Medium Shading 2 Accent 4"/>
-    <w:lsdException w:unhideWhenUsed="0" w:uiPriority="65" w:semiHidden="0" w:name="Medium List 1 Accent 4"/>
-    <w:lsdException w:unhideWhenUsed="0" w:uiPriority="66" w:semiHidden="0" w:name="Medium List 2 Accent 4"/>
-    <w:lsdException w:unhideWhenUsed="0" w:uiPriority="67" w:semiHidden="0" w:name="Medium Grid 1 Accent 4"/>
-    <w:lsdException w:unhideWhenUsed="0" w:uiPriority="68" w:semiHidden="0" w:name="Medium Grid 2 Accent 4"/>
-    <w:lsdException w:unhideWhenUsed="0" w:uiPriority="69" w:semiHidden="0" w:name="Medium Grid 3 Accent 4"/>
-    <w:lsdException w:unhideWhenUsed="0" w:uiPriority="70" w:semiHidden="0" w:name="Dark List Accent 4"/>
-    <w:lsdException w:unhideWhenUsed="0" w:uiPriority="71" w:semiHidden="0" w:name="Colorful Shading Accent 4"/>
-    <w:lsdException w:unhideWhenUsed="0" w:uiPriority="72" w:semiHidden="0" w:name="Colorful List Accent 4"/>
-    <w:lsdException w:unhideWhenUsed="0" w:uiPriority="73" w:semiHidden="0" w:name="Colorful Grid Accent 4"/>
-    <w:lsdException w:unhideWhenUsed="0" w:uiPriority="60" w:semiHidden="0" w:name="Light Shading Accent 5"/>
-    <w:lsdException w:unhideWhenUsed="0" w:uiPriority="61" w:semiHidden="0" w:name="Light List Accent 5"/>
-    <w:lsdException w:unhideWhenUsed="0" w:uiPriority="62" w:semiHidden="0" w:name="Light Grid Accent 5"/>
-    <w:lsdException w:unhideWhenUsed="0" w:uiPriority="63" w:semiHidden="0" w:name="Medium Shading 1 Accent 5"/>
-    <w:lsdException w:unhideWhenUsed="0" w:uiPriority="64" w:semiHidden="0" w:name="Medium Shading 2 Accent 5"/>
-    <w:lsdException w:unhideWhenUsed="0" w:uiPriority="65" w:semiHidden="0" w:name="Medium List 1 Accent 5"/>
-    <w:lsdException w:unhideWhenUsed="0" w:uiPriority="66" w:semiHidden="0" w:name="Medium List 2 Accent 5"/>
-    <w:lsdException w:unhideWhenUsed="0" w:uiPriority="67" w:semiHidden="0" w:name="Medium Grid 1 Accent 5"/>
-    <w:lsdException w:unhideWhenUsed="0" w:uiPriority="68" w:semiHidden="0" w:name="Medium Grid 2 Accent 5"/>
-    <w:lsdException w:unhideWhenUsed="0" w:uiPriority="69" w:semiHidden="0" w:name="Medium Grid 3 Accent 5"/>
-    <w:lsdException w:unhideWhenUsed="0" w:uiPriority="70" w:semiHidden="0" w:name="Dark List Accent 5"/>
-    <w:lsdException w:unhideWhenUsed="0" w:uiPriority="71" w:semiHidden="0" w:name="Colorful Shading Accent 5"/>
-    <w:lsdException w:unhideWhenUsed="0" w:uiPriority="72" w:semiHidden="0" w:name="Colorful List Accent 5"/>
-    <w:lsdException w:unhideWhenUsed="0" w:uiPriority="73" w:semiHidden="0" w:name="Colorful Grid Accent 5"/>
-    <w:lsdException w:unhideWhenUsed="0" w:uiPriority="60" w:semiHidden="0" w:name="Light Shading Accent 6"/>
-    <w:lsdException w:unhideWhenUsed="0" w:uiPriority="61" w:semiHidden="0" w:name="Light List Accent 6"/>
-    <w:lsdException w:unhideWhenUsed="0" w:uiPriority="62" w:semiHidden="0" w:name="Light Grid Accent 6"/>
-    <w:lsdException w:unhideWhenUsed="0" w:uiPriority="63" w:semiHidden="0" w:name="Medium Shading 1 Accent 6"/>
-    <w:lsdException w:unhideWhenUsed="0" w:uiPriority="64" w:semiHidden="0" w:name="Medium Shading 2 Accent 6"/>
-    <w:lsdException w:unhideWhenUsed="0" w:uiPriority="65" w:semiHidden="0" w:name="Medium List 1 Accent 6"/>
-    <w:lsdException w:unhideWhenUsed="0" w:uiPriority="66" w:semiHidden="0" w:name="Medium List 2 Accent 6"/>
-    <w:lsdException w:unhideWhenUsed="0" w:uiPriority="67" w:semiHidden="0" w:name="Medium Grid 1 Accent 6"/>
-    <w:lsdException w:unhideWhenUsed="0" w:uiPriority="68" w:semiHidden="0" w:name="Medium Grid 2 Accent 6"/>
-    <w:lsdException w:unhideWhenUsed="0" w:uiPriority="69" w:semiHidden="0" w:name="Medium Grid 3 Accent 6"/>
-    <w:lsdException w:unhideWhenUsed="0" w:uiPriority="70" w:semiHidden="0" w:name="Dark List Accent 6"/>
-    <w:lsdException w:unhideWhenUsed="0" w:uiPriority="71" w:semiHidden="0" w:name="Colorful Shading Accent 6"/>
-    <w:lsdException w:unhideWhenUsed="0" w:uiPriority="72" w:semiHidden="0" w:name="Colorful List Accent 6"/>
-    <w:lsdException w:unhideWhenUsed="0" w:uiPriority="73" w:semiHidden="0" w:name="Colorful Grid Accent 6"/>
+  <w:latentStyles w:defLockedState="0" w:defUIPriority="99" w:defSemiHidden="0" w:defUnhideWhenUsed="0" w:defQFormat="0" w:count="376">
+    <w:lsdException w:name="Normal" w:uiPriority="0" w:qFormat="1"/>
+    <w:lsdException w:name="heading 1" w:uiPriority="9" w:qFormat="1"/>
+    <w:lsdException w:name="heading 2" w:semiHidden="1" w:uiPriority="9" w:unhideWhenUsed="1" w:qFormat="1"/>
+    <w:lsdException w:name="heading 3" w:semiHidden="1" w:uiPriority="9" w:unhideWhenUsed="1" w:qFormat="1"/>
+    <w:lsdException w:name="heading 4" w:semiHidden="1" w:uiPriority="9" w:unhideWhenUsed="1" w:qFormat="1"/>
+    <w:lsdException w:name="heading 5" w:semiHidden="1" w:uiPriority="9" w:unhideWhenUsed="1" w:qFormat="1"/>
+    <w:lsdException w:name="heading 6" w:semiHidden="1" w:uiPriority="9" w:unhideWhenUsed="1" w:qFormat="1"/>
+    <w:lsdException w:name="heading 7" w:semiHidden="1" w:uiPriority="9" w:unhideWhenUsed="1" w:qFormat="1"/>
+    <w:lsdException w:name="heading 8" w:semiHidden="1" w:uiPriority="9" w:unhideWhenUsed="1" w:qFormat="1"/>
+    <w:lsdException w:name="heading 9" w:semiHidden="1" w:uiPriority="9" w:unhideWhenUsed="1" w:qFormat="1"/>
+    <w:lsdException w:name="index 1" w:semiHidden="1" w:unhideWhenUsed="1"/>
+    <w:lsdException w:name="index 2" w:semiHidden="1" w:unhideWhenUsed="1"/>
+    <w:lsdException w:name="index 3" w:semiHidden="1" w:unhideWhenUsed="1"/>
+    <w:lsdException w:name="index 4" w:semiHidden="1" w:unhideWhenUsed="1"/>
+    <w:lsdException w:name="index 5" w:semiHidden="1" w:unhideWhenUsed="1"/>
+    <w:lsdException w:name="index 6" w:semiHidden="1" w:unhideWhenUsed="1"/>
+    <w:lsdException w:name="index 7" w:semiHidden="1" w:unhideWhenUsed="1"/>
+    <w:lsdException w:name="index 8" w:semiHidden="1" w:unhideWhenUsed="1"/>
+    <w:lsdException w:name="index 9" w:semiHidden="1" w:unhideWhenUsed="1"/>
+    <w:lsdException w:name="toc 1" w:semiHidden="1" w:uiPriority="39" w:unhideWhenUsed="1"/>
+    <w:lsdException w:name="toc 2" w:semiHidden="1" w:uiPriority="39" w:unhideWhenUsed="1"/>
+    <w:lsdException w:name="toc 3" w:semiHidden="1" w:uiPriority="39" w:unhideWhenUsed="1"/>
+    <w:lsdException w:name="toc 4" w:semiHidden="1" w:uiPriority="39" w:unhideWhenUsed="1"/>
+    <w:lsdException w:name="toc 5" w:semiHidden="1" w:uiPriority="39" w:unhideWhenUsed="1"/>
+    <w:lsdException w:name="toc 6" w:semiHidden="1" w:uiPriority="39" w:unhideWhenUsed="1"/>
+    <w:lsdException w:name="toc 7" w:semiHidden="1" w:uiPriority="39" w:unhideWhenUsed="1"/>
+    <w:lsdException w:name="toc 8" w:semiHidden="1" w:uiPriority="39" w:unhideWhenUsed="1"/>
+    <w:lsdException w:name="toc 9" w:semiHidden="1" w:uiPriority="39" w:unhideWhenUsed="1"/>
+    <w:lsdException w:name="Normal Indent" w:semiHidden="1" w:unhideWhenUsed="1"/>
+    <w:lsdException w:name="footnote text" w:semiHidden="1" w:unhideWhenUsed="1"/>
+    <w:lsdException w:name="annotation text" w:semiHidden="1" w:unhideWhenUsed="1"/>
+    <w:lsdException w:name="header" w:semiHidden="1" w:unhideWhenUsed="1"/>
+    <w:lsdException w:name="footer" w:semiHidden="1" w:unhideWhenUsed="1"/>
+    <w:lsdException w:name="index heading" w:semiHidden="1" w:unhideWhenUsed="1"/>
+    <w:lsdException w:name="caption" w:semiHidden="1" w:uiPriority="35" w:unhideWhenUsed="1" w:qFormat="1"/>
+    <w:lsdException w:name="table of figures" w:semiHidden="1" w:unhideWhenUsed="1"/>
+    <w:lsdException w:name="envelope address" w:semiHidden="1" w:unhideWhenUsed="1"/>
+    <w:lsdException w:name="envelope return" w:semiHidden="1" w:unhideWhenUsed="1"/>
+    <w:lsdException w:name="footnote reference" w:semiHidden="1" w:unhideWhenUsed="1"/>
+    <w:lsdException w:name="annotation reference" w:semiHidden="1" w:unhideWhenUsed="1"/>
+    <w:lsdException w:name="line number" w:semiHidden="1" w:unhideWhenUsed="1"/>
+    <w:lsdException w:name="page number" w:semiHidden="1" w:unhideWhenUsed="1"/>
+    <w:lsdException w:name="endnote reference" w:semiHidden="1" w:unhideWhenUsed="1"/>
+    <w:lsdException w:name="endnote text" w:semiHidden="1" w:unhideWhenUsed="1"/>
+    <w:lsdException w:name="table of authorities" w:semiHidden="1" w:unhideWhenUsed="1"/>
+    <w:lsdException w:name="macro" w:semiHidden="1" w:unhideWhenUsed="1"/>
+    <w:lsdException w:name="toa heading" w:semiHidden="1" w:unhideWhenUsed="1"/>
+    <w:lsdException w:name="List" w:semiHidden="1" w:unhideWhenUsed="1"/>
+    <w:lsdException w:name="List Bullet" w:semiHidden="1" w:unhideWhenUsed="1"/>
+    <w:lsdException w:name="List Number" w:semiHidden="1" w:unhideWhenUsed="1"/>
+    <w:lsdException w:name="List 2" w:semiHidden="1" w:unhideWhenUsed="1"/>
+    <w:lsdException w:name="List 3" w:semiHidden="1" w:unhideWhenUsed="1"/>
+    <w:lsdException w:name="List 4" w:semiHidden="1" w:unhideWhenUsed="1"/>
+    <w:lsdException w:name="List 5" w:semiHidden="1" w:unhideWhenUsed="1"/>
+    <w:lsdException w:name="List Bullet 2" w:semiHidden="1" w:unhideWhenUsed="1"/>
+    <w:lsdException w:name="List Bullet 3" w:semiHidden="1" w:unhideWhenUsed="1"/>
+    <w:lsdException w:name="List Bullet 4" w:semiHidden="1" w:unhideWhenUsed="1"/>
+    <w:lsdException w:name="List Bullet 5" w:semiHidden="1" w:unhideWhenUsed="1"/>
+    <w:lsdException w:name="List Number 2" w:semiHidden="1" w:unhideWhenUsed="1"/>
+    <w:lsdException w:name="List Number 3" w:semiHidden="1" w:unhideWhenUsed="1"/>
+    <w:lsdException w:name="List Number 4" w:semiHidden="1" w:unhideWhenUsed="1"/>
+    <w:lsdException w:name="List Number 5" w:semiHidden="1" w:unhideWhenUsed="1"/>
+    <w:lsdException w:name="Title" w:uiPriority="10" w:qFormat="1"/>
+    <w:lsdException w:name="Closing" w:semiHidden="1" w:unhideWhenUsed="1"/>
+    <w:lsdException w:name="Signature" w:semiHidden="1" w:unhideWhenUsed="1"/>
+    <w:lsdException w:name="Default Paragraph Font" w:semiHidden="1" w:uiPriority="1" w:unhideWhenUsed="1" w:qFormat="1"/>
+    <w:lsdException w:name="Body Text" w:semiHidden="1" w:unhideWhenUsed="1"/>
+    <w:lsdException w:name="Body Text Indent" w:semiHidden="1" w:unhideWhenUsed="1"/>
+    <w:lsdException w:name="List Continue" w:semiHidden="1" w:unhideWhenUsed="1"/>
+    <w:lsdException w:name="List Continue 2" w:semiHidden="1" w:unhideWhenUsed="1"/>
+    <w:lsdException w:name="List Continue 3" w:semiHidden="1" w:unhideWhenUsed="1"/>
+    <w:lsdException w:name="List Continue 4" w:semiHidden="1" w:unhideWhenUsed="1"/>
+    <w:lsdException w:name="List Continue 5" w:semiHidden="1" w:unhideWhenUsed="1"/>
+    <w:lsdException w:name="Message Header" w:semiHidden="1" w:unhideWhenUsed="1"/>
+    <w:lsdException w:name="Subtitle" w:uiPriority="11" w:qFormat="1"/>
+    <w:lsdException w:name="Salutation" w:semiHidden="1" w:unhideWhenUsed="1"/>
+    <w:lsdException w:name="Date" w:semiHidden="1" w:unhideWhenUsed="1"/>
+    <w:lsdException w:name="Body Text First Indent" w:semiHidden="1" w:unhideWhenUsed="1"/>
+    <w:lsdException w:name="Body Text First Indent 2" w:semiHidden="1" w:unhideWhenUsed="1"/>
+    <w:lsdException w:name="Note Heading" w:semiHidden="1" w:unhideWhenUsed="1"/>
+    <w:lsdException w:name="Body Text 2" w:semiHidden="1" w:unhideWhenUsed="1"/>
+    <w:lsdException w:name="Body Text 3" w:semiHidden="1" w:unhideWhenUsed="1"/>
+    <w:lsdException w:name="Body Text Indent 2" w:semiHidden="1" w:unhideWhenUsed="1"/>
+    <w:lsdException w:name="Body Text Indent 3" w:semiHidden="1" w:unhideWhenUsed="1"/>
+    <w:lsdException w:name="Block Text" w:semiHidden="1" w:unhideWhenUsed="1"/>
+    <w:lsdException w:name="Hyperlink" w:semiHidden="1" w:unhideWhenUsed="1"/>
+    <w:lsdException w:name="FollowedHyperlink" w:semiHidden="1" w:unhideWhenUsed="1"/>
+    <w:lsdException w:name="Strong" w:uiPriority="22" w:qFormat="1"/>
+    <w:lsdException w:name="Emphasis" w:uiPriority="20" w:qFormat="1"/>
+    <w:lsdException w:name="Document Map" w:semiHidden="1" w:unhideWhenUsed="1"/>
+    <w:lsdException w:name="Plain Text" w:semiHidden="1" w:unhideWhenUsed="1"/>
+    <w:lsdException w:name="E-mail Signature" w:semiHidden="1" w:unhideWhenUsed="1"/>
+    <w:lsdException w:name="HTML Top of Form" w:semiHidden="1" w:unhideWhenUsed="1"/>
+    <w:lsdException w:name="HTML Bottom of Form" w:semiHidden="1" w:unhideWhenUsed="1"/>
+    <w:lsdException w:name="Normal (Web)" w:semiHidden="1" w:unhideWhenUsed="1"/>
+    <w:lsdException w:name="HTML Acronym" w:semiHidden="1" w:unhideWhenUsed="1"/>
+    <w:lsdException w:name="HTML Address" w:semiHidden="1" w:unhideWhenUsed="1"/>
+    <w:lsdException w:name="HTML Cite" w:semiHidden="1" w:unhideWhenUsed="1"/>
+    <w:lsdException w:name="HTML Code" w:semiHidden="1" w:unhideWhenUsed="1"/>
+    <w:lsdException w:name="HTML Definition" w:semiHidden="1" w:unhideWhenUsed="1"/>
+    <w:lsdException w:name="HTML Keyboard" w:semiHidden="1" w:unhideWhenUsed="1"/>
+    <w:lsdException w:name="HTML Preformatted" w:semiHidden="1" w:unhideWhenUsed="1"/>
+    <w:lsdException w:name="HTML Sample" w:semiHidden="1" w:unhideWhenUsed="1"/>
+    <w:lsdException w:name="HTML Typewriter" w:semiHidden="1" w:unhideWhenUsed="1"/>
+    <w:lsdException w:name="HTML Variable" w:semiHidden="1" w:unhideWhenUsed="1"/>
+    <w:lsdException w:name="Normal Table" w:semiHidden="1" w:unhideWhenUsed="1" w:qFormat="1"/>
+    <w:lsdException w:name="annotation subject" w:semiHidden="1" w:unhideWhenUsed="1"/>
+    <w:lsdException w:name="No List" w:semiHidden="1" w:unhideWhenUsed="1"/>
+    <w:lsdException w:name="Outline List 1" w:semiHidden="1" w:unhideWhenUsed="1"/>
+    <w:lsdException w:name="Outline List 2" w:semiHidden="1" w:unhideWhenUsed="1"/>
+    <w:lsdException w:name="Outline List 3" w:semiHidden="1" w:unhideWhenUsed="1"/>
+    <w:lsdException w:name="Table Simple 1" w:semiHidden="1" w:unhideWhenUsed="1"/>
+    <w:lsdException w:name="Table Simple 2" w:semiHidden="1" w:unhideWhenUsed="1"/>
+    <w:lsdException w:name="Table Simple 3" w:semiHidden="1" w:unhideWhenUsed="1"/>
+    <w:lsdException w:name="Table Classic 1" w:semiHidden="1" w:unhideWhenUsed="1"/>
+    <w:lsdException w:name="Table Classic 2" w:semiHidden="1" w:unhideWhenUsed="1"/>
+    <w:lsdException w:name="Table Classic 3" w:semiHidden="1" w:unhideWhenUsed="1"/>
+    <w:lsdException w:name="Table Classic 4" w:semiHidden="1" w:unhideWhenUsed="1"/>
+    <w:lsdException w:name="Table Colorful 1" w:semiHidden="1" w:unhideWhenUsed="1"/>
+    <w:lsdException w:name="Table Colorful 2" w:semiHidden="1" w:unhideWhenUsed="1"/>
+    <w:lsdException w:name="Table Colorful 3" w:semiHidden="1" w:unhideWhenUsed="1"/>
+    <w:lsdException w:name="Table Columns 1" w:semiHidden="1" w:unhideWhenUsed="1"/>
+    <w:lsdException w:name="Table Columns 2" w:semiHidden="1" w:unhideWhenUsed="1"/>
+    <w:lsdException w:name="Table Columns 3" w:semiHidden="1" w:unhideWhenUsed="1"/>
+    <w:lsdException w:name="Table Columns 4" w:semiHidden="1" w:unhideWhenUsed="1"/>
+    <w:lsdException w:name="Table Columns 5" w:semiHidden="1" w:unhideWhenUsed="1"/>
+    <w:lsdException w:name="Table Grid 1" w:semiHidden="1" w:unhideWhenUsed="1"/>
+    <w:lsdException w:name="Table Grid 2" w:semiHidden="1" w:unhideWhenUsed="1"/>
+    <w:lsdException w:name="Table Grid 3" w:semiHidden="1" w:unhideWhenUsed="1"/>
+    <w:lsdException w:name="Table Grid 4" w:semiHidden="1" w:unhideWhenUsed="1"/>
+    <w:lsdException w:name="Table Grid 5" w:semiHidden="1" w:unhideWhenUsed="1"/>
+    <w:lsdException w:name="Table Grid 6" w:semiHidden="1" w:unhideWhenUsed="1"/>
+    <w:lsdException w:name="Table Grid 7" w:semiHidden="1" w:unhideWhenUsed="1"/>
+    <w:lsdException w:name="Table Grid 8" w:semiHidden="1" w:unhideWhenUsed="1"/>
+    <w:lsdException w:name="Table List 1" w:semiHidden="1" w:unhideWhenUsed="1"/>
+    <w:lsdException w:name="Table List 2" w:semiHidden="1" w:unhideWhenUsed="1"/>
+    <w:lsdException w:name="Table List 3" w:semiHidden="1" w:unhideWhenUsed="1"/>
+    <w:lsdException w:name="Table List 4" w:semiHidden="1" w:unhideWhenUsed="1"/>
+    <w:lsdException w:name="Table List 5" w:semiHidden="1" w:unhideWhenUsed="1"/>
+    <w:lsdException w:name="Table List 6" w:semiHidden="1" w:unhideWhenUsed="1"/>
+    <w:lsdException w:name="Table List 7" w:semiHidden="1" w:unhideWhenUsed="1"/>
+    <w:lsdException w:name="Table List 8" w:semiHidden="1" w:unhideWhenUsed="1"/>
+    <w:lsdException w:name="Table 3D effects 1" w:semiHidden="1" w:unhideWhenUsed="1"/>
+    <w:lsdException w:name="Table 3D effects 2" w:semiHidden="1" w:unhideWhenUsed="1"/>
+    <w:lsdException w:name="Table 3D effects 3" w:semiHidden="1" w:unhideWhenUsed="1"/>
+    <w:lsdException w:name="Table Contemporary" w:semiHidden="1" w:unhideWhenUsed="1"/>
+    <w:lsdException w:name="Table Elegant" w:semiHidden="1" w:unhideWhenUsed="1"/>
+    <w:lsdException w:name="Table Professional" w:semiHidden="1" w:unhideWhenUsed="1"/>
+    <w:lsdException w:name="Table Subtle 1" w:semiHidden="1" w:unhideWhenUsed="1"/>
+    <w:lsdException w:name="Table Subtle 2" w:semiHidden="1" w:unhideWhenUsed="1"/>
+    <w:lsdException w:name="Table Web 1" w:semiHidden="1" w:unhideWhenUsed="1"/>
+    <w:lsdException w:name="Table Web 2" w:semiHidden="1" w:unhideWhenUsed="1"/>
+    <w:lsdException w:name="Table Web 3" w:semiHidden="1" w:unhideWhenUsed="1"/>
+    <w:lsdException w:name="Balloon Text" w:semiHidden="1" w:unhideWhenUsed="1"/>
+    <w:lsdException w:name="Table Grid" w:uiPriority="39"/>
+    <w:lsdException w:name="Table Theme" w:semiHidden="1" w:unhideWhenUsed="1"/>
+    <w:lsdException w:name="Placeholder Text" w:semiHidden="1" w:unhideWhenUsed="1"/>
+    <w:lsdException w:name="No Spacing" w:semiHidden="1" w:unhideWhenUsed="1"/>
+    <w:lsdException w:name="Light Shading" w:uiPriority="60"/>
+    <w:lsdException w:name="Light List" w:uiPriority="61"/>
+    <w:lsdException w:name="Light Grid" w:uiPriority="62"/>
+    <w:lsdException w:name="Medium Shading 1" w:uiPriority="63"/>
+    <w:lsdException w:name="Medium Shading 2" w:uiPriority="64"/>
+    <w:lsdException w:name="Medium List 1" w:uiPriority="65"/>
+    <w:lsdException w:name="Medium List 2" w:uiPriority="66"/>
+    <w:lsdException w:name="Medium Grid 1" w:uiPriority="67"/>
+    <w:lsdException w:name="Medium Grid 2" w:uiPriority="68"/>
+    <w:lsdException w:name="Medium Grid 3" w:uiPriority="69"/>
+    <w:lsdException w:name="Dark List" w:uiPriority="70"/>
+    <w:lsdException w:name="Colorful Shading" w:uiPriority="71"/>
+    <w:lsdException w:name="Colorful List" w:uiPriority="72"/>
+    <w:lsdException w:name="Colorful Grid" w:uiPriority="73"/>
+    <w:lsdException w:name="Light Shading Accent 1" w:uiPriority="60"/>
+    <w:lsdException w:name="Light List Accent 1" w:uiPriority="61"/>
+    <w:lsdException w:name="Light Grid Accent 1" w:uiPriority="62"/>
+    <w:lsdException w:name="Medium Shading 1 Accent 1" w:uiPriority="63"/>
+    <w:lsdException w:name="Medium Shading 2 Accent 1" w:uiPriority="64"/>
+    <w:lsdException w:name="Medium List 1 Accent 1" w:uiPriority="65"/>
+    <w:lsdException w:name="Revision" w:semiHidden="1" w:unhideWhenUsed="1"/>
+    <w:lsdException w:name="List Paragraph" w:uiPriority="34" w:qFormat="1"/>
+    <w:lsdException w:name="Quote" w:semiHidden="1" w:unhideWhenUsed="1"/>
+    <w:lsdException w:name="Intense Quote" w:semiHidden="1" w:unhideWhenUsed="1"/>
+    <w:lsdException w:name="Medium List 2 Accent 1" w:uiPriority="66"/>
+    <w:lsdException w:name="Medium Grid 1 Accent 1" w:uiPriority="67"/>
+    <w:lsdException w:name="Medium Grid 2 Accent 1" w:uiPriority="68"/>
+    <w:lsdException w:name="Medium Grid 3 Accent 1" w:uiPriority="69"/>
+    <w:lsdException w:name="Dark List Accent 1" w:uiPriority="70"/>
+    <w:lsdException w:name="Colorful Shading Accent 1" w:uiPriority="71"/>
+    <w:lsdException w:name="Colorful List Accent 1" w:uiPriority="72"/>
+    <w:lsdException w:name="Colorful Grid Accent 1" w:uiPriority="73"/>
+    <w:lsdException w:name="Light Shading Accent 2" w:uiPriority="60"/>
+    <w:lsdException w:name="Light List Accent 2" w:uiPriority="61"/>
+    <w:lsdException w:name="Light Grid Accent 2" w:uiPriority="62"/>
+    <w:lsdException w:name="Medium Shading 1 Accent 2" w:uiPriority="63"/>
+    <w:lsdException w:name="Medium Shading 2 Accent 2" w:uiPriority="64"/>
+    <w:lsdException w:name="Medium List 1 Accent 2" w:uiPriority="65"/>
+    <w:lsdException w:name="Medium List 2 Accent 2" w:uiPriority="66"/>
+    <w:lsdException w:name="Medium Grid 1 Accent 2" w:uiPriority="67"/>
+    <w:lsdException w:name="Medium Grid 2 Accent 2" w:uiPriority="68"/>
+    <w:lsdException w:name="Medium Grid 3 Accent 2" w:uiPriority="69"/>
+    <w:lsdException w:name="Dark List Accent 2" w:uiPriority="70"/>
+    <w:lsdException w:name="Colorful Shading Accent 2" w:uiPriority="71"/>
+    <w:lsdException w:name="Colorful List Accent 2" w:uiPriority="72"/>
+    <w:lsdException w:name="Colorful Grid Accent 2" w:uiPriority="73"/>
+    <w:lsdException w:name="Light Shading Accent 3" w:uiPriority="60"/>
+    <w:lsdException w:name="Light List Accent 3" w:uiPriority="61"/>
+    <w:lsdException w:name="Light Grid Accent 3" w:uiPriority="62"/>
+    <w:lsdException w:name="Medium Shading 1 Accent 3" w:uiPriority="63"/>
+    <w:lsdException w:name="Medium Shading 2 Accent 3" w:uiPriority="64"/>
+    <w:lsdException w:name="Medium List 1 Accent 3" w:uiPriority="65"/>
+    <w:lsdException w:name="Medium List 2 Accent 3" w:uiPriority="66"/>
+    <w:lsdException w:name="Medium Grid 1 Accent 3" w:uiPriority="67"/>
+    <w:lsdException w:name="Medium Grid 2 Accent 3" w:uiPriority="68"/>
+    <w:lsdException w:name="Medium Grid 3 Accent 3" w:uiPriority="69"/>
+    <w:lsdException w:name="Dark List Accent 3" w:uiPriority="70"/>
+    <w:lsdException w:name="Colorful Shading Accent 3" w:uiPriority="71"/>
+    <w:lsdException w:name="Colorful List Accent 3" w:uiPriority="72"/>
+    <w:lsdException w:name="Colorful Grid Accent 3" w:uiPriority="73"/>
+    <w:lsdException w:name="Light Shading Accent 4" w:uiPriority="60"/>
+    <w:lsdException w:name="Light List Accent 4" w:uiPriority="61"/>
+    <w:lsdException w:name="Light Grid Accent 4" w:uiPriority="62"/>
+    <w:lsdException w:name="Medium Shading 1 Accent 4" w:uiPriority="63"/>
+    <w:lsdException w:name="Medium Shading 2 Accent 4" w:uiPriority="64"/>
+    <w:lsdException w:name="Medium List 1 Accent 4" w:uiPriority="65"/>
+    <w:lsdException w:name="Medium List 2 Accent 4" w:uiPriority="66"/>
+    <w:lsdException w:name="Medium Grid 1 Accent 4" w:uiPriority="67"/>
+    <w:lsdException w:name="Medium Grid 2 Accent 4" w:uiPriority="68"/>
+    <w:lsdException w:name="Medium Grid 3 Accent 4" w:uiPriority="69"/>
+    <w:lsdException w:name="Dark List Accent 4" w:uiPriority="70"/>
+    <w:lsdException w:name="Colorful Shading Accent 4" w:uiPriority="71"/>
+    <w:lsdException w:name="Colorful List Accent 4" w:uiPriority="72"/>
+    <w:lsdException w:name="Colorful Grid Accent 4" w:uiPriority="73"/>
+    <w:lsdException w:name="Light Shading Accent 5" w:uiPriority="60"/>
+    <w:lsdException w:name="Light List Accent 5" w:uiPriority="61"/>
+    <w:lsdException w:name="Light Grid Accent 5" w:uiPriority="62"/>
+    <w:lsdException w:name="Medium Shading 1 Accent 5" w:uiPriority="63"/>
+    <w:lsdException w:name="Medium Shading 2 Accent 5" w:uiPriority="64"/>
+    <w:lsdException w:name="Medium List 1 Accent 5" w:uiPriority="65"/>
+    <w:lsdException w:name="Medium List 2 Accent 5" w:uiPriority="66"/>
+    <w:lsdException w:name="Medium Grid 1 Accent 5" w:uiPriority="67"/>
+    <w:lsdException w:name="Medium Grid 2 Accent 5" w:uiPriority="68"/>
+    <w:lsdException w:name="Medium Grid 3 Accent 5" w:uiPriority="69"/>
+    <w:lsdException w:name="Dark List Accent 5" w:uiPriority="70"/>
+    <w:lsdException w:name="Colorful Shading Accent 5" w:uiPriority="71"/>
+    <w:lsdException w:name="Colorful List Accent 5" w:uiPriority="72"/>
+    <w:lsdException w:name="Colorful Grid Accent 5" w:uiPriority="73"/>
+    <w:lsdException w:name="Light Shading Accent 6" w:uiPriority="60"/>
+    <w:lsdException w:name="Light List Accent 6" w:uiPriority="61"/>
+    <w:lsdException w:name="Light Grid Accent 6" w:uiPriority="62"/>
+    <w:lsdException w:name="Medium Shading 1 Accent 6" w:uiPriority="63"/>
+    <w:lsdException w:name="Medium Shading 2 Accent 6" w:uiPriority="64"/>
+    <w:lsdException w:name="Medium List 1 Accent 6" w:uiPriority="65"/>
+    <w:lsdException w:name="Medium List 2 Accent 6" w:uiPriority="66"/>
+    <w:lsdException w:name="Medium Grid 1 Accent 6" w:uiPriority="67"/>
+    <w:lsdException w:name="Medium Grid 2 Accent 6" w:uiPriority="68"/>
+    <w:lsdException w:name="Medium Grid 3 Accent 6" w:uiPriority="69"/>
+    <w:lsdException w:name="Dark List Accent 6" w:uiPriority="70"/>
+    <w:lsdException w:name="Colorful Shading Accent 6" w:uiPriority="71"/>
+    <w:lsdException w:name="Colorful List Accent 6" w:uiPriority="72"/>
+    <w:lsdException w:name="Colorful Grid Accent 6" w:uiPriority="73"/>
+    <w:lsdException w:name="Subtle Emphasis" w:uiPriority="19" w:qFormat="1"/>
+    <w:lsdException w:name="Intense Emphasis" w:uiPriority="21" w:qFormat="1"/>
+    <w:lsdException w:name="Subtle Reference" w:uiPriority="31" w:qFormat="1"/>
+    <w:lsdException w:name="Intense Reference" w:uiPriority="32" w:qFormat="1"/>
+    <w:lsdException w:name="Book Title" w:uiPriority="33" w:qFormat="1"/>
+    <w:lsdException w:name="Bibliography" w:semiHidden="1" w:uiPriority="37" w:unhideWhenUsed="1"/>
+    <w:lsdException w:name="TOC Heading" w:semiHidden="1" w:uiPriority="39" w:unhideWhenUsed="1" w:qFormat="1"/>
+    <w:lsdException w:name="Plain Table 1" w:uiPriority="41"/>
+    <w:lsdException w:name="Plain Table 2" w:uiPriority="42"/>
+    <w:lsdException w:name="Plain Table 3" w:uiPriority="43"/>
+    <w:lsdException w:name="Plain Table 4" w:uiPriority="44"/>
+    <w:lsdException w:name="Plain Table 5" w:uiPriority="45"/>
+    <w:lsdException w:name="Grid Table Light" w:uiPriority="40"/>
+    <w:lsdException w:name="Grid Table 1 Light" w:uiPriority="46"/>
+    <w:lsdException w:name="Grid Table 2" w:uiPriority="47"/>
+    <w:lsdException w:name="Grid Table 3" w:uiPriority="48"/>
+    <w:lsdException w:name="Grid Table 4" w:uiPriority="49"/>
+    <w:lsdException w:name="Grid Table 5 Dark" w:uiPriority="50"/>
+    <w:lsdException w:name="Grid Table 6 Colorful" w:uiPriority="51"/>
+    <w:lsdException w:name="Grid Table 7 Colorful" w:uiPriority="52"/>
+    <w:lsdException w:name="Grid Table 1 Light Accent 1" w:uiPriority="46"/>
+    <w:lsdException w:name="Grid Table 2 Accent 1" w:uiPriority="47"/>
+    <w:lsdException w:name="Grid Table 3 Accent 1" w:uiPriority="48"/>
+    <w:lsdException w:name="Grid Table 4 Accent 1" w:uiPriority="49"/>
+    <w:lsdException w:name="Grid Table 5 Dark Accent 1" w:uiPriority="50"/>
+    <w:lsdException w:name="Grid Table 6 Colorful Accent 1" w:uiPriority="51"/>
+    <w:lsdException w:name="Grid Table 7 Colorful Accent 1" w:uiPriority="52"/>
+    <w:lsdException w:name="Grid Table 1 Light Accent 2" w:uiPriority="46"/>
+    <w:lsdException w:name="Grid Table 2 Accent 2" w:uiPriority="47"/>
+    <w:lsdException w:name="Grid Table 3 Accent 2" w:uiPriority="48"/>
+    <w:lsdException w:name="Grid Table 4 Accent 2" w:uiPriority="49"/>
+    <w:lsdException w:name="Grid Table 5 Dark Accent 2" w:uiPriority="50"/>
+    <w:lsdException w:name="Grid Table 6 Colorful Accent 2" w:uiPriority="51"/>
+    <w:lsdException w:name="Grid Table 7 Colorful Accent 2" w:uiPriority="52"/>
+    <w:lsdException w:name="Grid Table 1 Light Accent 3" w:uiPriority="46"/>
+    <w:lsdException w:name="Grid Table 2 Accent 3" w:uiPriority="47"/>
+    <w:lsdException w:name="Grid Table 3 Accent 3" w:uiPriority="48"/>
+    <w:lsdException w:name="Grid Table 4 Accent 3" w:uiPriority="49"/>
+    <w:lsdException w:name="Grid Table 5 Dark Accent 3" w:uiPriority="50"/>
+    <w:lsdException w:name="Grid Table 6 Colorful Accent 3" w:uiPriority="51"/>
+    <w:lsdException w:name="Grid Table 7 Colorful Accent 3" w:uiPriority="52"/>
+    <w:lsdException w:name="Grid Table 1 Light Accent 4" w:uiPriority="46"/>
+    <w:lsdException w:name="Grid Table 2 Accent 4" w:uiPriority="47"/>
+    <w:lsdException w:name="Grid Table 3 Accent 4" w:uiPriority="48"/>
+    <w:lsdException w:name="Grid Table 4 Accent 4" w:uiPriority="49"/>
+    <w:lsdException w:name="Grid Table 5 Dark Accent 4" w:uiPriority="50"/>
+    <w:lsdException w:name="Grid Table 6 Colorful Accent 4" w:uiPriority="51"/>
+    <w:lsdException w:name="Grid Table 7 Colorful Accent 4" w:uiPriority="52"/>
+    <w:lsdException w:name="Grid Table 1 Light Accent 5" w:uiPriority="46"/>
+    <w:lsdException w:name="Grid Table 2 Accent 5" w:uiPriority="47"/>
+    <w:lsdException w:name="Grid Table 3 Accent 5" w:uiPriority="48"/>
+    <w:lsdException w:name="Grid Table 4 Accent 5" w:uiPriority="49"/>
+    <w:lsdException w:name="Grid Table 5 Dark Accent 5" w:uiPriority="50"/>
+    <w:lsdException w:name="Grid Table 6 Colorful Accent 5" w:uiPriority="51"/>
+    <w:lsdException w:name="Grid Table 7 Colorful Accent 5" w:uiPriority="52"/>
+    <w:lsdException w:name="Grid Table 1 Light Accent 6" w:uiPriority="46"/>
+    <w:lsdException w:name="Grid Table 2 Accent 6" w:uiPriority="47"/>
+    <w:lsdException w:name="Grid Table 3 Accent 6" w:uiPriority="48"/>
+    <w:lsdException w:name="Grid Table 4 Accent 6" w:uiPriority="49"/>
+    <w:lsdException w:name="Grid Table 5 Dark Accent 6" w:uiPriority="50"/>
+    <w:lsdException w:name="Grid Table 6 Colorful Accent 6" w:uiPriority="51"/>
+    <w:lsdException w:name="Grid Table 7 Colorful Accent 6" w:uiPriority="52"/>
+    <w:lsdException w:name="List Table 1 Light" w:uiPriority="46"/>
+    <w:lsdException w:name="List Table 2" w:uiPriority="47"/>
+    <w:lsdException w:name="List Table 3" w:uiPriority="48"/>
+    <w:lsdException w:name="List Table 4" w:uiPriority="49"/>
+    <w:lsdException w:name="List Table 5 Dark" w:uiPriority="50"/>
+    <w:lsdException w:name="List Table 6 Colorful" w:uiPriority="51"/>
+    <w:lsdException w:name="List Table 7 Colorful" w:uiPriority="52"/>
+    <w:lsdException w:name="List Table 1 Light Accent 1" w:uiPriority="46"/>
+    <w:lsdException w:name="List Table 2 Accent 1" w:uiPriority="47"/>
+    <w:lsdException w:name="List Table 3 Accent 1" w:uiPriority="48"/>
+    <w:lsdException w:name="List Table 4 Accent 1" w:uiPriority="49"/>
+    <w:lsdException w:name="List Table 5 Dark Accent 1" w:uiPriority="50"/>
+    <w:lsdException w:name="List Table 6 Colorful Accent 1" w:uiPriority="51"/>
+    <w:lsdException w:name="List Table 7 Colorful Accent 1" w:uiPriority="52"/>
+    <w:lsdException w:name="List Table 1 Light Accent 2" w:uiPriority="46"/>
+    <w:lsdException w:name="List Table 2 Accent 2" w:uiPriority="47"/>
+    <w:lsdException w:name="List Table 3 Accent 2" w:uiPriority="48"/>
+    <w:lsdException w:name="List Table 4 Accent 2" w:uiPriority="49"/>
+    <w:lsdException w:name="List Table 5 Dark Accent 2" w:uiPriority="50"/>
+    <w:lsdException w:name="List Table 6 Colorful Accent 2" w:uiPriority="51"/>
+    <w:lsdException w:name="List Table 7 Colorful Accent 2" w:uiPriority="52"/>
+    <w:lsdException w:name="List Table 1 Light Accent 3" w:uiPriority="46"/>
+    <w:lsdException w:name="List Table 2 Accent 3" w:uiPriority="47"/>
+    <w:lsdException w:name="List Table 3 Accent 3" w:uiPriority="48"/>
+    <w:lsdException w:name="List Table 4 Accent 3" w:uiPriority="49"/>
+    <w:lsdException w:name="List Table 5 Dark Accent 3" w:uiPriority="50"/>
+    <w:lsdException w:name="List Table 6 Colorful Accent 3" w:uiPriority="51"/>
+    <w:lsdException w:name="List Table 7 Colorful Accent 3" w:uiPriority="52"/>
+    <w:lsdException w:name="List Table 1 Light Accent 4" w:uiPriority="46"/>
+    <w:lsdException w:name="List Table 2 Accent 4" w:uiPriority="47"/>
+    <w:lsdException w:name="List Table 3 Accent 4" w:uiPriority="48"/>
+    <w:lsdException w:name="List Table 4 Accent 4" w:uiPriority="49"/>
+    <w:lsdException w:name="List Table 5 Dark Accent 4" w:uiPriority="50"/>
+    <w:lsdException w:name="List Table 6 Colorful Accent 4" w:uiPriority="51"/>
+    <w:lsdException w:name="List Table 7 Colorful Accent 4" w:uiPriority="52"/>
+    <w:lsdException w:name="List Table 1 Light Accent 5" w:uiPriority="46"/>
+    <w:lsdException w:name="List Table 2 Accent 5" w:uiPriority="47"/>
+    <w:lsdException w:name="List Table 3 Accent 5" w:uiPriority="48"/>
+    <w:lsdException w:name="List Table 4 Accent 5" w:uiPriority="49"/>
+    <w:lsdException w:name="List Table 5 Dark Accent 5" w:uiPriority="50"/>
+    <w:lsdException w:name="List Table 6 Colorful Accent 5" w:uiPriority="51"/>
+    <w:lsdException w:name="List Table 7 Colorful Accent 5" w:uiPriority="52"/>
+    <w:lsdException w:name="List Table 1 Light Accent 6" w:uiPriority="46"/>
+    <w:lsdException w:name="List Table 2 Accent 6" w:uiPriority="47"/>
+    <w:lsdException w:name="List Table 3 Accent 6" w:uiPriority="48"/>
+    <w:lsdException w:name="List Table 4 Accent 6" w:uiPriority="49"/>
+    <w:lsdException w:name="List Table 5 Dark Accent 6" w:uiPriority="50"/>
+    <w:lsdException w:name="List Table 6 Colorful Accent 6" w:uiPriority="51"/>
+    <w:lsdException w:name="List Table 7 Colorful Accent 6" w:uiPriority="52"/>
+    <w:lsdException w:name="Mention" w:semiHidden="1" w:unhideWhenUsed="1"/>
+    <w:lsdException w:name="Smart Hyperlink" w:semiHidden="1" w:unhideWhenUsed="1"/>
+    <w:lsdException w:name="Hashtag" w:semiHidden="1" w:unhideWhenUsed="1"/>
+    <w:lsdException w:name="Unresolved Mention" w:semiHidden="1" w:unhideWhenUsed="1"/>
+    <w:lsdException w:name="Smart Link" w:semiHidden="1" w:unhideWhenUsed="1"/>
   </w:latentStyles>
-  <w:style w:type="paragraph" w:default="1" w:styleId="1">
+  <w:style w:type="paragraph" w:default="1" w:styleId="a">
     <w:name w:val="Normal"/>
     <w:qFormat/>
-    <w:uiPriority w:val="0"/>
     <w:pPr>
       <w:widowControl w:val="0"/>
       <w:jc w:val="both"/>
     </w:pPr>
     <w:rPr>
-      <w:rFonts w:asciiTheme="minorHAnsi" w:hAnsiTheme="minorHAnsi" w:eastAsiaTheme="minorEastAsia" w:cstheme="minorBidi"/>
+      <w:rFonts w:asciiTheme="minorHAnsi" w:eastAsiaTheme="minorEastAsia" w:hAnsiTheme="minorHAnsi" w:cstheme="minorBidi"/>
       <w:kern w:val="2"/>
       <w:sz w:val="21"/>
       <w:szCs w:val="22"/>
-      <w:lang w:val="en-US" w:eastAsia="zh-CN" w:bidi="ar-SA"/>
       <w14:ligatures w14:val="standardContextual"/>
     </w:rPr>
   </w:style>
-  <w:style w:type="character" w:default="1" w:styleId="3">
+  <w:style w:type="character" w:default="1" w:styleId="a0">
     <w:name w:val="Default Paragraph Font"/>
+    <w:uiPriority w:val="1"/>
     <w:semiHidden/>
     <w:unhideWhenUsed/>
-    <w:qFormat/>
-    <w:uiPriority w:val="1"/>
   </w:style>
-  <w:style w:type="table" w:default="1" w:styleId="2">
+  <w:style w:type="table" w:default="1" w:styleId="a1">
     <w:name w:val="Normal Table"/>
+    <w:uiPriority w:val="99"/>
     <w:semiHidden/>
     <w:unhideWhenUsed/>
-    <w:qFormat/>
-    <w:uiPriority w:val="99"/>
     <w:tblPr>
+      <w:tblInd w:w="0" w:type="dxa"/>
       <w:tblCellMar>
         <w:top w:w="0" w:type="dxa"/>
         <w:left w:w="108" w:type="dxa"/>
@@ -2536,13 +2630,19 @@
       </w:tblCellMar>
     </w:tblPr>
   </w:style>
-  <w:style w:type="paragraph" w:styleId="4">
+  <w:style w:type="numbering" w:default="1" w:styleId="a2">
+    <w:name w:val="No List"/>
+    <w:uiPriority w:val="99"/>
+    <w:semiHidden/>
+    <w:unhideWhenUsed/>
+  </w:style>
+  <w:style w:type="paragraph" w:styleId="a3">
     <w:name w:val="List Paragraph"/>
-    <w:basedOn w:val="1"/>
+    <w:basedOn w:val="a"/>
+    <w:uiPriority w:val="34"/>
     <w:qFormat/>
-    <w:uiPriority w:val="34"/>
     <w:pPr>
-      <w:ind w:firstLine="420" w:firstLineChars="200"/>
+      <w:ind w:firstLineChars="200" w:firstLine="420"/>
     </w:pPr>
   </w:style>
 </w:styles>
@@ -2800,5 +2900,6 @@
     </a:fmtScheme>
   </a:themeElements>
   <a:objectDefaults/>
+  <a:extraClrSchemeLst/>
 </a:theme>
 </file>
--- a/计算机操作系统/计操.docx
+++ b/计算机操作系统/计操.docx
@@ -191,10 +191,33 @@
       </w:r>
       <w:r>
         <w:rPr>
+          <w:rFonts w:hint="eastAsia"/>
           <w:b/>
           <w:bCs/>
         </w:rPr>
-        <w:t>响应比最高者优先算法</w:t>
+        <w:t>高响应比</w:t>
+      </w:r>
+      <w:r>
+        <w:rPr>
+          <w:b/>
+          <w:bCs/>
+        </w:rPr>
+        <w:t>优先</w:t>
+      </w:r>
+      <w:r>
+        <w:rPr>
+          <w:rFonts w:hint="eastAsia"/>
+          <w:b/>
+          <w:bCs/>
+        </w:rPr>
+        <w:t>调度</w:t>
+      </w:r>
+      <w:r>
+        <w:rPr>
+          <w:b/>
+          <w:bCs/>
+        </w:rPr>
+        <w:t>算法</w:t>
       </w:r>
       <w:r>
         <w:rPr>
@@ -266,8 +289,46 @@
       <w:r>
         <w:rPr>
           <w:rFonts w:hint="eastAsia"/>
-        </w:rPr>
-        <w:t>信号量S.count其实就是S的值，S和0直接什么关系会进入阻塞队列</w:t>
+          <w:highlight w:val="yellow"/>
+        </w:rPr>
+        <w:t>信号量</w:t>
+      </w:r>
+      <w:proofErr w:type="spellStart"/>
+      <w:r>
+        <w:rPr>
+          <w:rFonts w:hint="eastAsia"/>
+          <w:highlight w:val="yellow"/>
+        </w:rPr>
+        <w:t>S.count</w:t>
+      </w:r>
+      <w:proofErr w:type="spellEnd"/>
+      <w:r>
+        <w:rPr>
+          <w:rFonts w:hint="eastAsia"/>
+          <w:highlight w:val="yellow"/>
+        </w:rPr>
+        <w:t>其实就是S的值，S和0直接什么关系会进入阻塞队列</w:t>
+      </w:r>
+      <w:r>
+        <w:rPr>
+          <w:rFonts w:hint="eastAsia"/>
+          <w:color w:val="FF0000"/>
+        </w:rPr>
+        <w:t>S&lt;</w:t>
+      </w:r>
+      <w:r>
+        <w:rPr>
+          <w:rFonts w:hint="eastAsia"/>
+          <w:color w:val="FF0000"/>
+        </w:rPr>
+        <w:t>=</w:t>
+      </w:r>
+      <w:r>
+        <w:rPr>
+          <w:rFonts w:hint="eastAsia"/>
+          <w:color w:val="FF0000"/>
+        </w:rPr>
+        <w:t>0</w:t>
       </w:r>
     </w:p>
     <w:p>
@@ -841,6 +902,88 @@
           <w:rFonts w:hint="eastAsia"/>
         </w:rPr>
         <w:t>给出一个挂起的时机。挂起有两种挂起，就绪挂起和阻塞挂起。只要给出其中一个，比如：就绪到就绪挂起的理由是什么？给出一个挂起的时机。阻塞到阻塞挂起，什么情况下会挂起？是由什么引起的？给出其中一个原因即可。还要写出来。阻塞到阻塞挂起是由内存到外存的过程。</w:t>
+      </w:r>
+      <w:r>
+        <w:rPr>
+          <w:noProof/>
+          <w14:ligatures w14:val="none"/>
+        </w:rPr>
+        <w:drawing>
+          <wp:inline distT="0" distB="0" distL="0" distR="0" wp14:anchorId="5770B8EA" wp14:editId="6E1564FE">
+            <wp:extent cx="5274310" cy="1087120"/>
+            <wp:effectExtent l="0" t="0" r="2540" b="0"/>
+            <wp:docPr id="670498045" name="图片 1"/>
+            <wp:cNvGraphicFramePr>
+              <a:graphicFrameLocks xmlns:a="http://schemas.openxmlformats.org/drawingml/2006/main" noChangeAspect="1"/>
+            </wp:cNvGraphicFramePr>
+            <a:graphic xmlns:a="http://schemas.openxmlformats.org/drawingml/2006/main">
+              <a:graphicData uri="http://schemas.openxmlformats.org/drawingml/2006/picture">
+                <pic:pic xmlns:pic="http://schemas.openxmlformats.org/drawingml/2006/picture">
+                  <pic:nvPicPr>
+                    <pic:cNvPr id="670498045" name=""/>
+                    <pic:cNvPicPr/>
+                  </pic:nvPicPr>
+                  <pic:blipFill>
+                    <a:blip r:embed="rId5"/>
+                    <a:stretch>
+                      <a:fillRect/>
+                    </a:stretch>
+                  </pic:blipFill>
+                  <pic:spPr>
+                    <a:xfrm>
+                      <a:off x="0" y="0"/>
+                      <a:ext cx="5274310" cy="1087120"/>
+                    </a:xfrm>
+                    <a:prstGeom prst="rect">
+                      <a:avLst/>
+                    </a:prstGeom>
+                  </pic:spPr>
+                </pic:pic>
+              </a:graphicData>
+            </a:graphic>
+          </wp:inline>
+        </w:drawing>
+      </w:r>
+      <w:r>
+        <w:rPr>
+          <w:noProof/>
+          <w14:ligatures w14:val="none"/>
+        </w:rPr>
+        <w:drawing>
+          <wp:inline distT="0" distB="0" distL="0" distR="0" wp14:anchorId="5DB3AD94" wp14:editId="0A73A9D0">
+            <wp:extent cx="5274310" cy="3874770"/>
+            <wp:effectExtent l="0" t="0" r="2540" b="0"/>
+            <wp:docPr id="942280078" name="图片 1"/>
+            <wp:cNvGraphicFramePr>
+              <a:graphicFrameLocks xmlns:a="http://schemas.openxmlformats.org/drawingml/2006/main" noChangeAspect="1"/>
+            </wp:cNvGraphicFramePr>
+            <a:graphic xmlns:a="http://schemas.openxmlformats.org/drawingml/2006/main">
+              <a:graphicData uri="http://schemas.openxmlformats.org/drawingml/2006/picture">
+                <pic:pic xmlns:pic="http://schemas.openxmlformats.org/drawingml/2006/picture">
+                  <pic:nvPicPr>
+                    <pic:cNvPr id="942280078" name=""/>
+                    <pic:cNvPicPr/>
+                  </pic:nvPicPr>
+                  <pic:blipFill>
+                    <a:blip r:embed="rId6"/>
+                    <a:stretch>
+                      <a:fillRect/>
+                    </a:stretch>
+                  </pic:blipFill>
+                  <pic:spPr>
+                    <a:xfrm>
+                      <a:off x="0" y="0"/>
+                      <a:ext cx="5274310" cy="3874770"/>
+                    </a:xfrm>
+                    <a:prstGeom prst="rect">
+                      <a:avLst/>
+                    </a:prstGeom>
+                  </pic:spPr>
+                </pic:pic>
+              </a:graphicData>
+            </a:graphic>
+          </wp:inline>
+        </w:drawing>
       </w:r>
     </w:p>
     <w:p>
@@ -874,7 +1017,7 @@
                     </pic:cNvPicPr>
                   </pic:nvPicPr>
                   <pic:blipFill>
-                    <a:blip r:embed="rId5"/>
+                    <a:blip r:embed="rId7"/>
                     <a:srcRect l="22822" t="27115" r="8533" b="25589"/>
                     <a:stretch>
                       <a:fillRect/>
@@ -963,6 +1106,7 @@
         <w:rPr>
           <w:noProof/>
         </w:rPr>
+        <w:lastRenderedPageBreak/>
         <w:drawing>
           <wp:inline distT="0" distB="0" distL="114300" distR="114300" wp14:anchorId="38B8C471" wp14:editId="2354E271">
             <wp:extent cx="2655570" cy="3754120"/>
@@ -981,7 +1125,7 @@
                     </pic:cNvPicPr>
                   </pic:nvPicPr>
                   <pic:blipFill>
-                    <a:blip r:embed="rId6"/>
+                    <a:blip r:embed="rId8"/>
                     <a:stretch>
                       <a:fillRect/>
                     </a:stretch>
@@ -1039,7 +1183,64 @@
         <w:rPr>
           <w:rFonts w:hint="eastAsia"/>
         </w:rPr>
-        <w:t>的多个生产者多个多消费直接的互斥过程。初值信号量应该设置为多少？哪些是互斥？哪些是同步？</w:t>
+        <w:t>的多个生产者多个多消费直接的互斥过程。初值信号量应该设置为多少？</w:t>
+      </w:r>
+      <w:r>
+        <w:rPr>
+          <w:rFonts w:hint="eastAsia"/>
+          <w:color w:val="FF0000"/>
+        </w:rPr>
+        <w:t>1</w:t>
+      </w:r>
+      <w:r>
+        <w:rPr>
+          <w:rFonts w:hint="eastAsia"/>
+        </w:rPr>
+        <w:t>哪些是互斥？哪些是同步？</w:t>
+      </w:r>
+      <w:r>
+        <w:br/>
+      </w:r>
+      <w:r>
+        <w:rPr>
+          <w:noProof/>
+          <w14:ligatures w14:val="none"/>
+        </w:rPr>
+        <w:drawing>
+          <wp:inline distT="0" distB="0" distL="0" distR="0" wp14:anchorId="2FA4E1F1" wp14:editId="1802A410">
+            <wp:extent cx="5274310" cy="2263775"/>
+            <wp:effectExtent l="0" t="0" r="2540" b="3175"/>
+            <wp:docPr id="665080071" name="图片 1"/>
+            <wp:cNvGraphicFramePr>
+              <a:graphicFrameLocks xmlns:a="http://schemas.openxmlformats.org/drawingml/2006/main" noChangeAspect="1"/>
+            </wp:cNvGraphicFramePr>
+            <a:graphic xmlns:a="http://schemas.openxmlformats.org/drawingml/2006/main">
+              <a:graphicData uri="http://schemas.openxmlformats.org/drawingml/2006/picture">
+                <pic:pic xmlns:pic="http://schemas.openxmlformats.org/drawingml/2006/picture">
+                  <pic:nvPicPr>
+                    <pic:cNvPr id="665080071" name=""/>
+                    <pic:cNvPicPr/>
+                  </pic:nvPicPr>
+                  <pic:blipFill>
+                    <a:blip r:embed="rId9"/>
+                    <a:stretch>
+                      <a:fillRect/>
+                    </a:stretch>
+                  </pic:blipFill>
+                  <pic:spPr>
+                    <a:xfrm>
+                      <a:off x="0" y="0"/>
+                      <a:ext cx="5274310" cy="2263775"/>
+                    </a:xfrm>
+                    <a:prstGeom prst="rect">
+                      <a:avLst/>
+                    </a:prstGeom>
+                  </pic:spPr>
+                </pic:pic>
+              </a:graphicData>
+            </a:graphic>
+          </wp:inline>
+        </w:drawing>
       </w:r>
     </w:p>
     <w:p>
@@ -1210,6 +1411,54 @@
         </w:rPr>
         <w:t>就绪、执行、阻塞</w:t>
       </w:r>
+      <w:r>
+        <w:rPr>
+          <w:color w:val="FF0000"/>
+        </w:rPr>
+        <w:br/>
+      </w:r>
+      <w:r>
+        <w:rPr>
+          <w:noProof/>
+          <w14:ligatures w14:val="none"/>
+        </w:rPr>
+        <w:lastRenderedPageBreak/>
+        <w:drawing>
+          <wp:inline distT="0" distB="0" distL="0" distR="0" wp14:anchorId="2EA6DAF3" wp14:editId="7ABFD942">
+            <wp:extent cx="5274310" cy="2216150"/>
+            <wp:effectExtent l="0" t="0" r="2540" b="0"/>
+            <wp:docPr id="926418383" name="图片 1"/>
+            <wp:cNvGraphicFramePr>
+              <a:graphicFrameLocks xmlns:a="http://schemas.openxmlformats.org/drawingml/2006/main" noChangeAspect="1"/>
+            </wp:cNvGraphicFramePr>
+            <a:graphic xmlns:a="http://schemas.openxmlformats.org/drawingml/2006/main">
+              <a:graphicData uri="http://schemas.openxmlformats.org/drawingml/2006/picture">
+                <pic:pic xmlns:pic="http://schemas.openxmlformats.org/drawingml/2006/picture">
+                  <pic:nvPicPr>
+                    <pic:cNvPr id="926418383" name=""/>
+                    <pic:cNvPicPr/>
+                  </pic:nvPicPr>
+                  <pic:blipFill>
+                    <a:blip r:embed="rId10"/>
+                    <a:stretch>
+                      <a:fillRect/>
+                    </a:stretch>
+                  </pic:blipFill>
+                  <pic:spPr>
+                    <a:xfrm>
+                      <a:off x="0" y="0"/>
+                      <a:ext cx="5274310" cy="2216150"/>
+                    </a:xfrm>
+                    <a:prstGeom prst="rect">
+                      <a:avLst/>
+                    </a:prstGeom>
+                  </pic:spPr>
+                </pic:pic>
+              </a:graphicData>
+            </a:graphic>
+          </wp:inline>
+        </w:drawing>
+      </w:r>
     </w:p>
     <w:p>
       <w:pPr>
@@ -1261,629 +1510,618 @@
         <w:rPr>
           <w:rFonts w:hint="eastAsia"/>
         </w:rPr>
+        <w:t>处于挂起状态的进程，经历一段时间后会自动转换到活动状态（</w:t>
+      </w:r>
+      <w:r>
+        <w:rPr>
+          <w:rFonts w:ascii="Segoe UI Emoji" w:hAnsi="Segoe UI Emoji" w:cs="Segoe UI Emoji" w:hint="eastAsia"/>
+        </w:rPr>
+        <w:t>❌</w:t>
+      </w:r>
+      <w:r>
+        <w:rPr>
+          <w:rFonts w:hint="eastAsia"/>
+        </w:rPr>
+        <w:t>），只有当有足够内存才会</w:t>
+      </w:r>
+    </w:p>
+    <w:p>
+      <w:pPr>
+        <w:pStyle w:val="a3"/>
+        <w:numPr>
+          <w:ilvl w:val="0"/>
+          <w:numId w:val="1"/>
+        </w:numPr>
+        <w:ind w:firstLineChars="0"/>
+        <w:rPr>
+          <w:rFonts w:hint="eastAsia"/>
+          <w:color w:val="FF0000"/>
+        </w:rPr>
+      </w:pPr>
+      <w:r>
+        <w:rPr>
+          <w:rFonts w:hint="eastAsia"/>
+        </w:rPr>
+        <w:t>挂起是使进程不能继续执行，即便挂起后已经就绪，仍然不能获得处理机（</w:t>
+      </w:r>
+      <w:r>
+        <w:rPr>
+          <w:rFonts w:ascii="MS Mincho" w:eastAsia="MS Mincho" w:hAnsi="MS Mincho" w:cs="MS Mincho" w:hint="eastAsia"/>
+          <w:color w:val="FF0000"/>
+        </w:rPr>
+        <w:t>✔</w:t>
+      </w:r>
+      <w:r>
+        <w:rPr>
+          <w:rFonts w:hint="eastAsia"/>
+        </w:rPr>
+        <w:t>），因为不在内存，所有不会获得处理机</w:t>
+      </w:r>
+    </w:p>
+    <w:p>
+      <w:pPr>
+        <w:pStyle w:val="a3"/>
+        <w:numPr>
+          <w:ilvl w:val="0"/>
+          <w:numId w:val="1"/>
+        </w:numPr>
+        <w:ind w:firstLineChars="0"/>
+        <w:rPr>
+          <w:rFonts w:hint="eastAsia"/>
+          <w:color w:val="FF0000"/>
+        </w:rPr>
+      </w:pPr>
+      <w:r>
+        <w:rPr>
+          <w:rFonts w:hint="eastAsia"/>
+        </w:rPr>
+        <w:t>在对临界资源采取哪一种方式去实现共享，即对临界资源访问是哪一种访问方式？</w:t>
+      </w:r>
+      <w:r>
+        <w:rPr>
+          <w:rFonts w:hint="eastAsia"/>
+          <w:color w:val="FF0000"/>
+        </w:rPr>
+        <w:t>互斥</w:t>
+      </w:r>
+    </w:p>
+    <w:p>
+      <w:pPr>
+        <w:pStyle w:val="a3"/>
+        <w:numPr>
+          <w:ilvl w:val="0"/>
+          <w:numId w:val="1"/>
+        </w:numPr>
+        <w:ind w:firstLineChars="0"/>
+        <w:rPr>
+          <w:rFonts w:hint="eastAsia"/>
+          <w:color w:val="FF0000"/>
+        </w:rPr>
+      </w:pPr>
+      <w:r>
+        <w:rPr>
+          <w:rFonts w:hint="eastAsia"/>
+        </w:rPr>
+        <w:t>引起死锁的主要原因？系统资源不足和系统资源当中进程太多（</w:t>
+      </w:r>
+      <w:r>
+        <w:rPr>
+          <w:rFonts w:ascii="Segoe UI Emoji" w:hAnsi="Segoe UI Emoji" w:cs="Segoe UI Emoji" w:hint="eastAsia"/>
+        </w:rPr>
+        <w:t>❌</w:t>
+      </w:r>
+      <w:r>
+        <w:rPr>
+          <w:rFonts w:hint="eastAsia"/>
+        </w:rPr>
+        <w:t>）资源不足和资源推进顺序不当（</w:t>
+      </w:r>
+      <w:r>
+        <w:rPr>
+          <w:rFonts w:ascii="MS Mincho" w:eastAsia="MS Mincho" w:hAnsi="MS Mincho" w:cs="MS Mincho" w:hint="eastAsia"/>
+          <w:color w:val="FF0000"/>
+        </w:rPr>
+        <w:t>✔</w:t>
+      </w:r>
+      <w:r>
+        <w:rPr>
+          <w:rFonts w:hint="eastAsia"/>
+        </w:rPr>
+        <w:t>）</w:t>
+      </w:r>
+    </w:p>
+    <w:p>
+      <w:pPr>
+        <w:pStyle w:val="a3"/>
+        <w:numPr>
+          <w:ilvl w:val="0"/>
+          <w:numId w:val="1"/>
+        </w:numPr>
+        <w:ind w:firstLineChars="0"/>
+        <w:rPr>
+          <w:rFonts w:hint="eastAsia"/>
+          <w:color w:val="FF0000"/>
+        </w:rPr>
+      </w:pPr>
+      <w:r>
+        <w:rPr>
+          <w:rFonts w:hint="eastAsia"/>
+          <w:color w:val="000000" w:themeColor="text1"/>
+        </w:rPr>
+        <w:t>实时系统当中的进程调度通常用哪一种算法：响应比高者、短作业、时间片、</w:t>
+      </w:r>
+      <w:r>
+        <w:rPr>
+          <w:rFonts w:hint="eastAsia"/>
+          <w:color w:val="FF0000"/>
+        </w:rPr>
+        <w:t>抢占式（答案）</w:t>
+      </w:r>
+    </w:p>
+    <w:p>
+      <w:pPr>
+        <w:pStyle w:val="a3"/>
+        <w:numPr>
+          <w:ilvl w:val="0"/>
+          <w:numId w:val="1"/>
+        </w:numPr>
+        <w:ind w:firstLineChars="0"/>
+        <w:rPr>
+          <w:rFonts w:hint="eastAsia"/>
+          <w:color w:val="FF0000"/>
+        </w:rPr>
+      </w:pPr>
+      <w:r>
+        <w:rPr>
+          <w:rFonts w:hint="eastAsia"/>
+          <w:color w:val="000000" w:themeColor="text1"/>
+        </w:rPr>
+        <w:t>操作系统中的</w:t>
+      </w:r>
+      <w:r>
+        <w:rPr>
+          <w:rFonts w:hint="eastAsia"/>
+        </w:rPr>
+        <w:t>spooling</w:t>
+      </w:r>
+      <w:r>
+        <w:rPr>
+          <w:rFonts w:hint="eastAsia"/>
+          <w:color w:val="000000" w:themeColor="text1"/>
+        </w:rPr>
+        <w:t>技术，它是将什么设备转换成共享设备的技术？虚拟、</w:t>
+      </w:r>
+      <w:r>
+        <w:rPr>
+          <w:rFonts w:hint="eastAsia"/>
+          <w:color w:val="FF0000"/>
+        </w:rPr>
+        <w:t>独占（答案）</w:t>
+      </w:r>
+      <w:r>
+        <w:rPr>
+          <w:rFonts w:hint="eastAsia"/>
+          <w:color w:val="000000" w:themeColor="text1"/>
+        </w:rPr>
+        <w:t>、脱机、块</w:t>
+      </w:r>
+    </w:p>
+    <w:p>
+      <w:pPr>
+        <w:pStyle w:val="a3"/>
+        <w:numPr>
+          <w:ilvl w:val="0"/>
+          <w:numId w:val="1"/>
+        </w:numPr>
+        <w:ind w:firstLineChars="0"/>
+        <w:rPr>
+          <w:rFonts w:hint="eastAsia"/>
+          <w:color w:val="FF0000"/>
+        </w:rPr>
+      </w:pPr>
+      <w:r>
+        <w:rPr>
+          <w:rFonts w:hint="eastAsia"/>
+          <w:color w:val="000000" w:themeColor="text1"/>
+        </w:rPr>
+        <w:t>从资源分配的角度看，打印机是什么设备？包</w:t>
+      </w:r>
+      <w:r>
+        <w:rPr>
+          <w:rFonts w:hint="eastAsia"/>
+          <w:color w:val="FF0000"/>
+        </w:rPr>
+        <w:t>互斥</w:t>
+      </w:r>
+      <w:r>
+        <w:rPr>
+          <w:rFonts w:hint="eastAsia"/>
+          <w:color w:val="000000" w:themeColor="text1"/>
+        </w:rPr>
+        <w:t>的</w:t>
+      </w:r>
+    </w:p>
+    <w:p>
+      <w:pPr>
+        <w:pStyle w:val="a3"/>
+        <w:numPr>
+          <w:ilvl w:val="0"/>
+          <w:numId w:val="1"/>
+        </w:numPr>
+        <w:ind w:firstLineChars="0"/>
+        <w:rPr>
+          <w:rFonts w:hint="eastAsia"/>
+          <w:color w:val="FF0000"/>
+        </w:rPr>
+      </w:pPr>
+      <w:r>
+        <w:rPr>
+          <w:rFonts w:hint="eastAsia"/>
+          <w:color w:val="000000" w:themeColor="text1"/>
+        </w:rPr>
+        <w:t>把逻辑地址转换成物理地址的工作称作是：</w:t>
+      </w:r>
+      <w:r>
+        <w:rPr>
+          <w:rFonts w:hint="eastAsia"/>
+          <w:color w:val="FF0000"/>
+        </w:rPr>
+        <w:t>地址映射</w:t>
+      </w:r>
+    </w:p>
+    <w:p>
+      <w:pPr>
+        <w:pStyle w:val="a3"/>
+        <w:numPr>
+          <w:ilvl w:val="0"/>
+          <w:numId w:val="1"/>
+        </w:numPr>
+        <w:ind w:firstLineChars="0"/>
+        <w:rPr>
+          <w:rFonts w:hint="eastAsia"/>
+          <w:color w:val="FF0000"/>
+        </w:rPr>
+      </w:pPr>
+      <w:r>
+        <w:rPr>
+          <w:rFonts w:hint="eastAsia"/>
+          <w:color w:val="000000" w:themeColor="text1"/>
+        </w:rPr>
+        <w:t>某个优先级比较低的进程，可能会由于长期或得不到处理机而处于死锁状态（</w:t>
+      </w:r>
+      <w:r>
+        <w:rPr>
+          <w:rFonts w:ascii="Segoe UI Emoji" w:hAnsi="Segoe UI Emoji" w:cs="Segoe UI Emoji" w:hint="eastAsia"/>
+          <w:color w:val="FF0000"/>
+        </w:rPr>
+        <w:t>❌</w:t>
+      </w:r>
+      <w:r>
+        <w:rPr>
+          <w:rFonts w:hint="eastAsia"/>
+          <w:color w:val="000000" w:themeColor="text1"/>
+        </w:rPr>
+        <w:t>），是</w:t>
+      </w:r>
+      <w:r>
+        <w:rPr>
+          <w:rFonts w:hint="eastAsia"/>
+          <w:color w:val="FF0000"/>
+        </w:rPr>
+        <w:t>饥饿状态</w:t>
+      </w:r>
+    </w:p>
+    <w:p>
+      <w:pPr>
+        <w:pStyle w:val="a3"/>
+        <w:numPr>
+          <w:ilvl w:val="0"/>
+          <w:numId w:val="1"/>
+        </w:numPr>
+        <w:ind w:firstLineChars="0"/>
+        <w:rPr>
+          <w:rFonts w:hint="eastAsia"/>
+        </w:rPr>
+      </w:pPr>
+      <w:r>
+        <w:rPr>
+          <w:rFonts w:hint="eastAsia"/>
+        </w:rPr>
+        <w:t>虚拟存储器技术才用的是空分复用技术（</w:t>
+      </w:r>
+      <w:r>
+        <w:rPr>
+          <w:rFonts w:ascii="MS Mincho" w:eastAsia="MS Mincho" w:hAnsi="MS Mincho" w:cs="MS Mincho" w:hint="eastAsia"/>
+        </w:rPr>
+        <w:t>✔</w:t>
+      </w:r>
+      <w:r>
+        <w:rPr>
+          <w:rFonts w:hint="eastAsia"/>
+        </w:rPr>
+        <w:t>）</w:t>
+      </w:r>
+    </w:p>
+    <w:p>
+      <w:pPr>
+        <w:pStyle w:val="a3"/>
+        <w:numPr>
+          <w:ilvl w:val="0"/>
+          <w:numId w:val="1"/>
+        </w:numPr>
+        <w:ind w:firstLineChars="0"/>
+        <w:rPr>
+          <w:rFonts w:hint="eastAsia"/>
+        </w:rPr>
+      </w:pPr>
+      <w:r>
+        <w:rPr>
+          <w:rFonts w:hint="eastAsia"/>
+        </w:rPr>
+        <w:t>基本分页存储管理方式要求把每个作业全部装入内存后方能执行（</w:t>
+      </w:r>
+      <w:r>
+        <w:rPr>
+          <w:rFonts w:ascii="Segoe UI Emoji" w:hAnsi="Segoe UI Emoji" w:cs="Segoe UI Emoji" w:hint="eastAsia"/>
+        </w:rPr>
+        <w:t>❌</w:t>
+      </w:r>
+      <w:r>
+        <w:rPr>
+          <w:rFonts w:hint="eastAsia"/>
+        </w:rPr>
+        <w:t>）</w:t>
+      </w:r>
+    </w:p>
+    <w:p>
+      <w:pPr>
+        <w:pStyle w:val="a3"/>
+        <w:numPr>
+          <w:ilvl w:val="0"/>
+          <w:numId w:val="1"/>
+        </w:numPr>
+        <w:ind w:firstLineChars="0"/>
+        <w:rPr>
+          <w:rFonts w:hint="eastAsia"/>
+        </w:rPr>
+      </w:pPr>
+      <w:r>
+        <w:rPr>
+          <w:rFonts w:hint="eastAsia"/>
+        </w:rPr>
+        <w:t>页面置换必然伴随缺页的发送（</w:t>
+      </w:r>
+      <w:r>
+        <w:rPr>
+          <w:rFonts w:ascii="MS Mincho" w:eastAsia="MS Mincho" w:hAnsi="MS Mincho" w:cs="MS Mincho" w:hint="eastAsia"/>
+        </w:rPr>
+        <w:t>✔</w:t>
+      </w:r>
+      <w:r>
+        <w:rPr>
+          <w:rFonts w:hint="eastAsia"/>
+        </w:rPr>
+        <w:t>）（PS:</w:t>
+      </w:r>
+      <w:proofErr w:type="gramStart"/>
+      <w:r>
+        <w:rPr>
+          <w:rFonts w:hint="eastAsia"/>
+        </w:rPr>
+        <w:t>不</w:t>
+      </w:r>
+      <w:proofErr w:type="gramEnd"/>
+      <w:r>
+        <w:rPr>
+          <w:rFonts w:hint="eastAsia"/>
+        </w:rPr>
+        <w:t>缺页干嘛置换。。。。。。）</w:t>
+      </w:r>
+    </w:p>
+    <w:p>
+      <w:pPr>
+        <w:pStyle w:val="a3"/>
+        <w:numPr>
+          <w:ilvl w:val="0"/>
+          <w:numId w:val="1"/>
+        </w:numPr>
+        <w:ind w:firstLineChars="0"/>
+        <w:rPr>
+          <w:rFonts w:hint="eastAsia"/>
+        </w:rPr>
+      </w:pPr>
+      <w:proofErr w:type="gramStart"/>
+      <w:r>
+        <w:rPr>
+          <w:rFonts w:hint="eastAsia"/>
+        </w:rPr>
+        <w:t>以进程</w:t>
+      </w:r>
+      <w:proofErr w:type="gramEnd"/>
+      <w:r>
+        <w:rPr>
+          <w:rFonts w:hint="eastAsia"/>
+        </w:rPr>
+        <w:t>为单位，进行对话的时候并非每一次都将整个进程换出，PCB要常驻内存（</w:t>
+      </w:r>
+      <w:r>
+        <w:rPr>
+          <w:rFonts w:ascii="MS Mincho" w:eastAsia="MS Mincho" w:hAnsi="MS Mincho" w:cs="MS Mincho" w:hint="eastAsia"/>
+        </w:rPr>
+        <w:t>✔</w:t>
+      </w:r>
+      <w:r>
+        <w:rPr>
+          <w:rFonts w:hint="eastAsia"/>
+        </w:rPr>
+        <w:t>）</w:t>
+      </w:r>
+    </w:p>
+    <w:p>
+      <w:pPr>
+        <w:pStyle w:val="a3"/>
+        <w:numPr>
+          <w:ilvl w:val="0"/>
+          <w:numId w:val="1"/>
+        </w:numPr>
+        <w:ind w:firstLineChars="0"/>
+        <w:rPr>
+          <w:rFonts w:hint="eastAsia"/>
+        </w:rPr>
+      </w:pPr>
+      <w:r>
+        <w:rPr>
+          <w:rFonts w:hint="eastAsia"/>
+        </w:rPr>
+        <w:t>对于越界的检查，一般是由硬件来实现的，越界以后的处理需要配合软件来处理（</w:t>
+      </w:r>
+      <w:r>
+        <w:rPr>
+          <w:rFonts w:ascii="MS Mincho" w:eastAsia="MS Mincho" w:hAnsi="MS Mincho" w:cs="MS Mincho" w:hint="eastAsia"/>
+        </w:rPr>
+        <w:t>✔</w:t>
+      </w:r>
+      <w:r>
+        <w:rPr>
+          <w:rFonts w:hint="eastAsia"/>
+        </w:rPr>
+        <w:t>）（PS:越界后要中断，配合软件来。</w:t>
+      </w:r>
+      <w:r>
+        <w:t>）</w:t>
+      </w:r>
+    </w:p>
+    <w:p>
+      <w:pPr>
+        <w:pStyle w:val="a3"/>
+        <w:numPr>
+          <w:ilvl w:val="0"/>
+          <w:numId w:val="1"/>
+        </w:numPr>
+        <w:ind w:firstLineChars="0"/>
+        <w:rPr>
+          <w:rFonts w:hint="eastAsia"/>
+        </w:rPr>
+      </w:pPr>
+      <w:r>
+        <w:rPr>
+          <w:rFonts w:hint="eastAsia"/>
+        </w:rPr>
+        <w:t>对内存的保护有两个：一个越界，一个越权。</w:t>
+      </w:r>
+    </w:p>
+    <w:p>
+      <w:pPr>
+        <w:pStyle w:val="a3"/>
+        <w:numPr>
+          <w:ilvl w:val="0"/>
+          <w:numId w:val="1"/>
+        </w:numPr>
+        <w:ind w:firstLineChars="0"/>
+      </w:pPr>
+      <w:r>
+        <w:rPr>
+          <w:rFonts w:hint="eastAsia"/>
+        </w:rPr>
+        <w:t>最佳适用算法的空闲</w:t>
+      </w:r>
+      <w:proofErr w:type="gramStart"/>
+      <w:r>
+        <w:rPr>
+          <w:rFonts w:hint="eastAsia"/>
+        </w:rPr>
+        <w:t>块要求</w:t>
+      </w:r>
+      <w:proofErr w:type="gramEnd"/>
+      <w:r>
+        <w:rPr>
+          <w:rFonts w:hint="eastAsia"/>
+        </w:rPr>
+        <w:t>大小（指容量大小）</w:t>
+      </w:r>
+      <w:r>
+        <w:rPr>
+          <w:rFonts w:hint="eastAsia"/>
+          <w:color w:val="FF0000"/>
+        </w:rPr>
+        <w:t>从小到大</w:t>
+      </w:r>
+      <w:r>
+        <w:rPr>
+          <w:rFonts w:hint="eastAsia"/>
+        </w:rPr>
+        <w:t>排序（</w:t>
+      </w:r>
+      <w:r>
+        <w:rPr>
+          <w:rFonts w:ascii="MS Mincho" w:eastAsia="MS Mincho" w:hAnsi="MS Mincho" w:cs="MS Mincho" w:hint="eastAsia"/>
+        </w:rPr>
+        <w:t>✔</w:t>
+      </w:r>
+      <w:r>
+        <w:rPr>
+          <w:rFonts w:hint="eastAsia"/>
+        </w:rPr>
+        <w:t>）</w:t>
+      </w:r>
+    </w:p>
+    <w:p>
+      <w:pPr>
+        <w:pStyle w:val="a3"/>
+        <w:numPr>
+          <w:ilvl w:val="0"/>
+          <w:numId w:val="1"/>
+        </w:numPr>
+        <w:ind w:firstLineChars="0"/>
+        <w:rPr>
+          <w:rFonts w:hint="eastAsia"/>
+        </w:rPr>
+      </w:pPr>
+      <w:r>
+        <w:rPr>
+          <w:rFonts w:hint="eastAsia"/>
+        </w:rPr>
+        <w:t>银行家算法</w:t>
+      </w:r>
+    </w:p>
+    <w:p>
+      <w:pPr>
+        <w:pStyle w:val="a3"/>
+        <w:numPr>
+          <w:ilvl w:val="0"/>
+          <w:numId w:val="1"/>
+        </w:numPr>
+        <w:ind w:firstLineChars="0"/>
+        <w:rPr>
+          <w:rFonts w:hint="eastAsia"/>
+        </w:rPr>
+      </w:pPr>
+      <w:r>
+        <w:rPr>
+          <w:rFonts w:hint="eastAsia"/>
+        </w:rPr>
+        <w:t>操作系统的目标是哪四个：</w:t>
+      </w:r>
+      <w:r>
+        <w:rPr>
+          <w:rFonts w:hint="eastAsia"/>
+          <w:color w:val="FF0000"/>
+        </w:rPr>
+        <w:t>方便性、有效性、可扩充性和开放性</w:t>
+      </w:r>
+    </w:p>
+    <w:p>
+      <w:pPr>
+        <w:rPr>
+          <w:rFonts w:hint="eastAsia"/>
+        </w:rPr>
+      </w:pPr>
+      <w:r>
+        <w:rPr>
+          <w:rFonts w:hint="eastAsia"/>
+          <w:noProof/>
+        </w:rPr>
         <w:lastRenderedPageBreak/>
-        <w:t>处于挂起状态的进程，经历一段时间后会自动转换到活动状态（</w:t>
-      </w:r>
-      <w:r>
-        <w:rPr>
-          <w:rFonts w:ascii="Segoe UI Emoji" w:hAnsi="Segoe UI Emoji" w:cs="Segoe UI Emoji" w:hint="eastAsia"/>
-        </w:rPr>
-        <w:t>❌</w:t>
-      </w:r>
-      <w:r>
-        <w:rPr>
-          <w:rFonts w:hint="eastAsia"/>
-        </w:rPr>
-        <w:t>），只有当有足够内存才会</w:t>
-      </w:r>
-    </w:p>
-    <w:p>
-      <w:pPr>
-        <w:pStyle w:val="a3"/>
-        <w:numPr>
-          <w:ilvl w:val="0"/>
-          <w:numId w:val="1"/>
-        </w:numPr>
-        <w:ind w:firstLineChars="0"/>
-        <w:rPr>
-          <w:rFonts w:hint="eastAsia"/>
-          <w:color w:val="FF0000"/>
-        </w:rPr>
-      </w:pPr>
-      <w:r>
-        <w:rPr>
-          <w:rFonts w:hint="eastAsia"/>
-        </w:rPr>
-        <w:t>挂起是使进程不能继续执行，即便挂起后已经就绪，仍然不能获得处理机（</w:t>
-      </w:r>
-      <w:r>
-        <w:rPr>
-          <w:rFonts w:ascii="MS Mincho" w:eastAsia="MS Mincho" w:hAnsi="MS Mincho" w:cs="MS Mincho" w:hint="eastAsia"/>
-          <w:color w:val="FF0000"/>
-        </w:rPr>
-        <w:t>✔</w:t>
-      </w:r>
-      <w:r>
-        <w:rPr>
-          <w:rFonts w:hint="eastAsia"/>
-        </w:rPr>
-        <w:t>），因为不在内存，所有不会获得处理机</w:t>
-      </w:r>
-    </w:p>
-    <w:p>
-      <w:pPr>
-        <w:pStyle w:val="a3"/>
-        <w:numPr>
-          <w:ilvl w:val="0"/>
-          <w:numId w:val="1"/>
-        </w:numPr>
-        <w:ind w:firstLineChars="0"/>
-        <w:rPr>
-          <w:rFonts w:hint="eastAsia"/>
-          <w:color w:val="FF0000"/>
-        </w:rPr>
-      </w:pPr>
-      <w:r>
-        <w:rPr>
-          <w:rFonts w:hint="eastAsia"/>
-        </w:rPr>
-        <w:t>在对临界资源采取哪一种方式去实现共享，即对临界资源访问是哪一种访问方式？</w:t>
-      </w:r>
-      <w:r>
-        <w:rPr>
-          <w:rFonts w:hint="eastAsia"/>
-          <w:color w:val="FF0000"/>
-        </w:rPr>
-        <w:t>互斥</w:t>
-      </w:r>
-    </w:p>
-    <w:p>
-      <w:pPr>
-        <w:pStyle w:val="a3"/>
-        <w:numPr>
-          <w:ilvl w:val="0"/>
-          <w:numId w:val="1"/>
-        </w:numPr>
-        <w:ind w:firstLineChars="0"/>
-        <w:rPr>
-          <w:rFonts w:hint="eastAsia"/>
-          <w:color w:val="FF0000"/>
-        </w:rPr>
-      </w:pPr>
-      <w:r>
-        <w:rPr>
-          <w:rFonts w:hint="eastAsia"/>
-        </w:rPr>
-        <w:t>引起死锁的主要原因？系统资源不足和系统资源当中进程太多（</w:t>
-      </w:r>
-      <w:r>
-        <w:rPr>
-          <w:rFonts w:ascii="Segoe UI Emoji" w:hAnsi="Segoe UI Emoji" w:cs="Segoe UI Emoji" w:hint="eastAsia"/>
-        </w:rPr>
-        <w:t>❌</w:t>
-      </w:r>
-      <w:r>
-        <w:rPr>
-          <w:rFonts w:hint="eastAsia"/>
-        </w:rPr>
-        <w:t>）资源不足和资源推进顺序不当（</w:t>
-      </w:r>
-      <w:r>
-        <w:rPr>
-          <w:rFonts w:ascii="MS Mincho" w:eastAsia="MS Mincho" w:hAnsi="MS Mincho" w:cs="MS Mincho" w:hint="eastAsia"/>
-          <w:color w:val="FF0000"/>
-        </w:rPr>
-        <w:t>✔</w:t>
-      </w:r>
-      <w:r>
-        <w:rPr>
-          <w:rFonts w:hint="eastAsia"/>
-        </w:rPr>
-        <w:t>）</w:t>
-      </w:r>
-    </w:p>
-    <w:p>
-      <w:pPr>
-        <w:pStyle w:val="a3"/>
-        <w:numPr>
-          <w:ilvl w:val="0"/>
-          <w:numId w:val="1"/>
-        </w:numPr>
-        <w:ind w:firstLineChars="0"/>
-        <w:rPr>
-          <w:rFonts w:hint="eastAsia"/>
-          <w:color w:val="FF0000"/>
-        </w:rPr>
-      </w:pPr>
-      <w:r>
-        <w:rPr>
-          <w:rFonts w:hint="eastAsia"/>
-          <w:color w:val="000000" w:themeColor="text1"/>
-        </w:rPr>
-        <w:t>实时系统当中的进程调度通常用哪一种算法：响应比高者、短作业、时间片、</w:t>
-      </w:r>
-      <w:r>
-        <w:rPr>
-          <w:rFonts w:hint="eastAsia"/>
-          <w:color w:val="FF0000"/>
-        </w:rPr>
-        <w:t>抢占式（答案）</w:t>
-      </w:r>
-    </w:p>
-    <w:p>
-      <w:pPr>
-        <w:pStyle w:val="a3"/>
-        <w:numPr>
-          <w:ilvl w:val="0"/>
-          <w:numId w:val="1"/>
-        </w:numPr>
-        <w:ind w:firstLineChars="0"/>
-        <w:rPr>
-          <w:rFonts w:hint="eastAsia"/>
-          <w:color w:val="FF0000"/>
-        </w:rPr>
-      </w:pPr>
-      <w:r>
-        <w:rPr>
-          <w:rFonts w:hint="eastAsia"/>
-          <w:color w:val="000000" w:themeColor="text1"/>
-        </w:rPr>
-        <w:t>操作系统中的</w:t>
-      </w:r>
-      <w:r>
-        <w:rPr>
-          <w:rFonts w:hint="eastAsia"/>
-        </w:rPr>
-        <w:t>spooling</w:t>
-      </w:r>
-      <w:r>
-        <w:rPr>
-          <w:rFonts w:hint="eastAsia"/>
-          <w:color w:val="000000" w:themeColor="text1"/>
-        </w:rPr>
-        <w:t>技术，它是将什么设备转换成共享设备的技术？虚拟、</w:t>
-      </w:r>
-      <w:r>
-        <w:rPr>
-          <w:rFonts w:hint="eastAsia"/>
-          <w:color w:val="FF0000"/>
-        </w:rPr>
-        <w:t>独占（答案）</w:t>
-      </w:r>
-      <w:r>
-        <w:rPr>
-          <w:rFonts w:hint="eastAsia"/>
-          <w:color w:val="000000" w:themeColor="text1"/>
-        </w:rPr>
-        <w:t>、脱机、块</w:t>
-      </w:r>
-    </w:p>
-    <w:p>
-      <w:pPr>
-        <w:pStyle w:val="a3"/>
-        <w:numPr>
-          <w:ilvl w:val="0"/>
-          <w:numId w:val="1"/>
-        </w:numPr>
-        <w:ind w:firstLineChars="0"/>
-        <w:rPr>
-          <w:rFonts w:hint="eastAsia"/>
-          <w:color w:val="FF0000"/>
-        </w:rPr>
-      </w:pPr>
-      <w:r>
-        <w:rPr>
-          <w:rFonts w:hint="eastAsia"/>
-          <w:color w:val="000000" w:themeColor="text1"/>
-        </w:rPr>
-        <w:t>从资源分配的角度看，打印机是什么设备？包</w:t>
-      </w:r>
-      <w:r>
-        <w:rPr>
-          <w:rFonts w:hint="eastAsia"/>
-          <w:color w:val="FF0000"/>
-        </w:rPr>
-        <w:t>互斥</w:t>
-      </w:r>
-      <w:r>
-        <w:rPr>
-          <w:rFonts w:hint="eastAsia"/>
-          <w:color w:val="000000" w:themeColor="text1"/>
-        </w:rPr>
-        <w:t>的</w:t>
-      </w:r>
-    </w:p>
-    <w:p>
-      <w:pPr>
-        <w:pStyle w:val="a3"/>
-        <w:numPr>
-          <w:ilvl w:val="0"/>
-          <w:numId w:val="1"/>
-        </w:numPr>
-        <w:ind w:firstLineChars="0"/>
-        <w:rPr>
-          <w:rFonts w:hint="eastAsia"/>
-          <w:color w:val="FF0000"/>
-        </w:rPr>
-      </w:pPr>
-      <w:r>
-        <w:rPr>
-          <w:rFonts w:hint="eastAsia"/>
-          <w:color w:val="000000" w:themeColor="text1"/>
-        </w:rPr>
-        <w:t>把逻辑地址转换成物理地址的工作称作是：</w:t>
-      </w:r>
-      <w:r>
-        <w:rPr>
-          <w:rFonts w:hint="eastAsia"/>
-          <w:color w:val="FF0000"/>
-        </w:rPr>
-        <w:t>地址映射</w:t>
-      </w:r>
-    </w:p>
-    <w:p>
-      <w:pPr>
-        <w:pStyle w:val="a3"/>
-        <w:numPr>
-          <w:ilvl w:val="0"/>
-          <w:numId w:val="1"/>
-        </w:numPr>
-        <w:ind w:firstLineChars="0"/>
-        <w:rPr>
-          <w:rFonts w:hint="eastAsia"/>
-          <w:color w:val="FF0000"/>
-        </w:rPr>
-      </w:pPr>
-      <w:r>
-        <w:rPr>
-          <w:rFonts w:hint="eastAsia"/>
-          <w:color w:val="000000" w:themeColor="text1"/>
-        </w:rPr>
-        <w:t>某个优先级比较低的进程，可能会由于长期或得不到处理机而处于死锁状态（</w:t>
-      </w:r>
-      <w:r>
-        <w:rPr>
-          <w:rFonts w:ascii="Segoe UI Emoji" w:hAnsi="Segoe UI Emoji" w:cs="Segoe UI Emoji" w:hint="eastAsia"/>
-          <w:color w:val="FF0000"/>
-        </w:rPr>
-        <w:t>❌</w:t>
-      </w:r>
-      <w:r>
-        <w:rPr>
-          <w:rFonts w:hint="eastAsia"/>
-          <w:color w:val="000000" w:themeColor="text1"/>
-        </w:rPr>
-        <w:t>），是</w:t>
-      </w:r>
-      <w:r>
-        <w:rPr>
-          <w:rFonts w:hint="eastAsia"/>
-          <w:color w:val="FF0000"/>
-        </w:rPr>
-        <w:t>饥饿状态</w:t>
-      </w:r>
-    </w:p>
-    <w:p>
-      <w:pPr>
-        <w:pStyle w:val="a3"/>
-        <w:numPr>
-          <w:ilvl w:val="0"/>
-          <w:numId w:val="1"/>
-        </w:numPr>
-        <w:ind w:firstLineChars="0"/>
-        <w:rPr>
-          <w:rFonts w:hint="eastAsia"/>
-        </w:rPr>
-      </w:pPr>
-      <w:r>
-        <w:rPr>
-          <w:rFonts w:hint="eastAsia"/>
-        </w:rPr>
-        <w:t>虚拟存储器技术才用的是空分复用技术（</w:t>
-      </w:r>
-      <w:r>
-        <w:rPr>
-          <w:rFonts w:ascii="MS Mincho" w:eastAsia="MS Mincho" w:hAnsi="MS Mincho" w:cs="MS Mincho" w:hint="eastAsia"/>
-        </w:rPr>
-        <w:t>✔</w:t>
-      </w:r>
-      <w:r>
-        <w:rPr>
-          <w:rFonts w:hint="eastAsia"/>
-        </w:rPr>
-        <w:t>）</w:t>
-      </w:r>
-    </w:p>
-    <w:p>
-      <w:pPr>
-        <w:pStyle w:val="a3"/>
-        <w:numPr>
-          <w:ilvl w:val="0"/>
-          <w:numId w:val="1"/>
-        </w:numPr>
-        <w:ind w:firstLineChars="0"/>
-        <w:rPr>
-          <w:rFonts w:hint="eastAsia"/>
-        </w:rPr>
-      </w:pPr>
-      <w:r>
-        <w:rPr>
-          <w:rFonts w:hint="eastAsia"/>
-        </w:rPr>
-        <w:t>基本分页存储管理方式要求把每个作业全部装入内存后方能执行（</w:t>
-      </w:r>
-      <w:r>
-        <w:rPr>
-          <w:rFonts w:ascii="Segoe UI Emoji" w:hAnsi="Segoe UI Emoji" w:cs="Segoe UI Emoji" w:hint="eastAsia"/>
-        </w:rPr>
-        <w:t>❌</w:t>
-      </w:r>
-      <w:r>
-        <w:rPr>
-          <w:rFonts w:hint="eastAsia"/>
-        </w:rPr>
-        <w:t>）</w:t>
-      </w:r>
-    </w:p>
-    <w:p>
-      <w:pPr>
-        <w:pStyle w:val="a3"/>
-        <w:numPr>
-          <w:ilvl w:val="0"/>
-          <w:numId w:val="1"/>
-        </w:numPr>
-        <w:ind w:firstLineChars="0"/>
-        <w:rPr>
-          <w:rFonts w:hint="eastAsia"/>
-        </w:rPr>
-      </w:pPr>
-      <w:r>
-        <w:rPr>
-          <w:rFonts w:hint="eastAsia"/>
-        </w:rPr>
-        <w:t>页面置换必然伴随缺页的发送（</w:t>
-      </w:r>
-      <w:r>
-        <w:rPr>
-          <w:rFonts w:ascii="MS Mincho" w:eastAsia="MS Mincho" w:hAnsi="MS Mincho" w:cs="MS Mincho" w:hint="eastAsia"/>
-        </w:rPr>
-        <w:t>✔</w:t>
-      </w:r>
-      <w:r>
-        <w:rPr>
-          <w:rFonts w:hint="eastAsia"/>
-        </w:rPr>
-        <w:t>）（PS:</w:t>
-      </w:r>
-      <w:proofErr w:type="gramStart"/>
-      <w:r>
-        <w:rPr>
-          <w:rFonts w:hint="eastAsia"/>
-        </w:rPr>
-        <w:t>不</w:t>
-      </w:r>
-      <w:proofErr w:type="gramEnd"/>
-      <w:r>
-        <w:rPr>
-          <w:rFonts w:hint="eastAsia"/>
-        </w:rPr>
-        <w:t>缺页干嘛置换。。。。。。）</w:t>
-      </w:r>
-    </w:p>
-    <w:p>
-      <w:pPr>
-        <w:pStyle w:val="a3"/>
-        <w:numPr>
-          <w:ilvl w:val="0"/>
-          <w:numId w:val="1"/>
-        </w:numPr>
-        <w:ind w:firstLineChars="0"/>
-        <w:rPr>
-          <w:rFonts w:hint="eastAsia"/>
-        </w:rPr>
-      </w:pPr>
-      <w:proofErr w:type="gramStart"/>
-      <w:r>
-        <w:rPr>
-          <w:rFonts w:hint="eastAsia"/>
-        </w:rPr>
-        <w:t>以进程</w:t>
-      </w:r>
-      <w:proofErr w:type="gramEnd"/>
-      <w:r>
-        <w:rPr>
-          <w:rFonts w:hint="eastAsia"/>
-        </w:rPr>
-        <w:t>为单位，进行对话的时候并非每一次都将整个进程换出，PCB要常驻内存（</w:t>
-      </w:r>
-      <w:r>
-        <w:rPr>
-          <w:rFonts w:ascii="MS Mincho" w:eastAsia="MS Mincho" w:hAnsi="MS Mincho" w:cs="MS Mincho" w:hint="eastAsia"/>
-        </w:rPr>
-        <w:t>✔</w:t>
-      </w:r>
-      <w:r>
-        <w:rPr>
-          <w:rFonts w:hint="eastAsia"/>
-        </w:rPr>
-        <w:t>）</w:t>
-      </w:r>
-    </w:p>
-    <w:p>
-      <w:pPr>
-        <w:pStyle w:val="a3"/>
-        <w:numPr>
-          <w:ilvl w:val="0"/>
-          <w:numId w:val="1"/>
-        </w:numPr>
-        <w:ind w:firstLineChars="0"/>
-        <w:rPr>
-          <w:rFonts w:hint="eastAsia"/>
-        </w:rPr>
-      </w:pPr>
-      <w:r>
-        <w:rPr>
-          <w:rFonts w:hint="eastAsia"/>
-        </w:rPr>
-        <w:t>对于越界的检查，一般是由硬件来实现的，越界以后的处理需要配合软件来处理（</w:t>
-      </w:r>
-      <w:r>
-        <w:rPr>
-          <w:rFonts w:ascii="MS Mincho" w:eastAsia="MS Mincho" w:hAnsi="MS Mincho" w:cs="MS Mincho" w:hint="eastAsia"/>
-        </w:rPr>
-        <w:t>✔</w:t>
-      </w:r>
-      <w:r>
-        <w:rPr>
-          <w:rFonts w:hint="eastAsia"/>
-        </w:rPr>
-        <w:t>）（PS:越界后要中断，配合软件来。</w:t>
-      </w:r>
-      <w:r>
-        <w:t>）</w:t>
-      </w:r>
-    </w:p>
-    <w:p>
-      <w:pPr>
-        <w:pStyle w:val="a3"/>
-        <w:numPr>
-          <w:ilvl w:val="0"/>
-          <w:numId w:val="1"/>
-        </w:numPr>
-        <w:ind w:firstLineChars="0"/>
-        <w:rPr>
-          <w:rFonts w:hint="eastAsia"/>
-        </w:rPr>
-      </w:pPr>
-      <w:r>
-        <w:rPr>
-          <w:rFonts w:hint="eastAsia"/>
-        </w:rPr>
-        <w:t>对内存的保护有两个：一个越界，一个越权。</w:t>
-      </w:r>
-    </w:p>
-    <w:p>
-      <w:pPr>
-        <w:pStyle w:val="a3"/>
-        <w:numPr>
-          <w:ilvl w:val="0"/>
-          <w:numId w:val="1"/>
-        </w:numPr>
-        <w:ind w:firstLineChars="0"/>
-        <w:rPr>
-          <w:rFonts w:hint="eastAsia"/>
-          <w:color w:val="00B0F0"/>
-        </w:rPr>
-      </w:pPr>
-      <w:r>
-        <w:rPr>
-          <w:rFonts w:hint="eastAsia"/>
-        </w:rPr>
-        <w:t>最佳适用算法的空闲</w:t>
-      </w:r>
-      <w:proofErr w:type="gramStart"/>
-      <w:r>
-        <w:rPr>
-          <w:rFonts w:hint="eastAsia"/>
-        </w:rPr>
-        <w:t>块要求</w:t>
-      </w:r>
-      <w:proofErr w:type="gramEnd"/>
-      <w:r>
-        <w:rPr>
-          <w:rFonts w:hint="eastAsia"/>
-        </w:rPr>
-        <w:t>大小（指容量大小）</w:t>
-      </w:r>
-      <w:r>
-        <w:rPr>
-          <w:rFonts w:hint="eastAsia"/>
-          <w:color w:val="FF0000"/>
-        </w:rPr>
-        <w:t>从小到大</w:t>
-      </w:r>
-      <w:r>
-        <w:rPr>
-          <w:rFonts w:hint="eastAsia"/>
-        </w:rPr>
-        <w:t>排序（</w:t>
-      </w:r>
-      <w:r>
-        <w:rPr>
-          <w:rFonts w:ascii="MS Mincho" w:eastAsia="MS Mincho" w:hAnsi="MS Mincho" w:cs="MS Mincho" w:hint="eastAsia"/>
-        </w:rPr>
-        <w:t>✔</w:t>
-      </w:r>
-      <w:r>
-        <w:rPr>
-          <w:rFonts w:hint="eastAsia"/>
-        </w:rPr>
-        <w:t>）</w:t>
-      </w:r>
-      <w:r>
-        <w:rPr>
-          <w:rFonts w:hint="eastAsia"/>
-          <w:color w:val="00B0F0"/>
-        </w:rPr>
-        <w:t>TODO</w:t>
-      </w:r>
-    </w:p>
-    <w:p>
-      <w:pPr>
-        <w:pStyle w:val="a3"/>
-        <w:numPr>
-          <w:ilvl w:val="0"/>
-          <w:numId w:val="1"/>
-        </w:numPr>
-        <w:ind w:firstLineChars="0"/>
-        <w:rPr>
-          <w:rFonts w:hint="eastAsia"/>
-        </w:rPr>
-      </w:pPr>
-      <w:r>
-        <w:rPr>
-          <w:rFonts w:hint="eastAsia"/>
-        </w:rPr>
-        <w:t>银行家算法</w:t>
-      </w:r>
-    </w:p>
-    <w:p>
-      <w:pPr>
-        <w:pStyle w:val="a3"/>
-        <w:numPr>
-          <w:ilvl w:val="0"/>
-          <w:numId w:val="1"/>
-        </w:numPr>
-        <w:ind w:firstLineChars="0"/>
-        <w:rPr>
-          <w:rFonts w:hint="eastAsia"/>
-        </w:rPr>
-      </w:pPr>
-      <w:r>
-        <w:rPr>
-          <w:rFonts w:hint="eastAsia"/>
-        </w:rPr>
-        <w:t>操作系统的目标是哪四个：</w:t>
-      </w:r>
-      <w:r>
-        <w:rPr>
-          <w:rFonts w:hint="eastAsia"/>
-          <w:color w:val="FF0000"/>
-        </w:rPr>
-        <w:t>方便性、有效性、可扩充性和开放性</w:t>
-      </w:r>
-    </w:p>
-    <w:p>
-      <w:pPr>
-        <w:rPr>
-          <w:rFonts w:hint="eastAsia"/>
-        </w:rPr>
-      </w:pPr>
-      <w:r>
-        <w:rPr>
-          <w:rFonts w:hint="eastAsia"/>
-          <w:noProof/>
-        </w:rPr>
         <w:drawing>
           <wp:inline distT="0" distB="0" distL="0" distR="0" wp14:anchorId="0A7FD628" wp14:editId="65476C7C">
             <wp:extent cx="5274310" cy="1605915"/>
@@ -1902,7 +2140,7 @@
                     </pic:cNvPicPr>
                   </pic:nvPicPr>
                   <pic:blipFill>
-                    <a:blip r:embed="rId7" cstate="print">
+                    <a:blip r:embed="rId11" cstate="print">
                       <a:extLst>
                         <a:ext uri="{28A0092B-C50C-407E-A947-70E740481C1C}">
                           <a14:useLocalDpi xmlns:a14="http://schemas.microsoft.com/office/drawing/2010/main" val="0"/>
@@ -1946,7 +2184,7 @@
           <w:noProof/>
         </w:rPr>
         <w:drawing>
-          <wp:inline distT="0" distB="0" distL="0" distR="0" wp14:anchorId="0019B47B" wp14:editId="279C4EB3">
+          <wp:inline distT="0" distB="0" distL="0" distR="0" wp14:anchorId="0019B47B" wp14:editId="0E45169A">
             <wp:extent cx="5274310" cy="959485"/>
             <wp:effectExtent l="0" t="0" r="2540" b="0"/>
             <wp:docPr id="1187343256" name="图片 2"/>
@@ -1963,7 +2201,7 @@
                     </pic:cNvPicPr>
                   </pic:nvPicPr>
                   <pic:blipFill>
-                    <a:blip r:embed="rId8" cstate="print">
+                    <a:blip r:embed="rId12" cstate="print">
                       <a:extLst>
                         <a:ext uri="{28A0092B-C50C-407E-A947-70E740481C1C}">
                           <a14:useLocalDpi xmlns:a14="http://schemas.microsoft.com/office/drawing/2010/main" val="0"/>
@@ -1999,7 +2237,6 @@
           <w:noProof/>
           <w14:ligatures w14:val="none"/>
         </w:rPr>
-        <w:lastRenderedPageBreak/>
         <w:drawing>
           <wp:inline distT="0" distB="0" distL="0" distR="0" wp14:anchorId="523A8FAB" wp14:editId="1E9BC86A">
             <wp:extent cx="5274310" cy="1679575"/>
@@ -2016,7 +2253,7 @@
                     <pic:cNvPicPr/>
                   </pic:nvPicPr>
                   <pic:blipFill>
-                    <a:blip r:embed="rId9"/>
+                    <a:blip r:embed="rId13"/>
                     <a:stretch>
                       <a:fillRect/>
                     </a:stretch>
@@ -2066,7 +2303,7 @@
                     </pic:cNvPicPr>
                   </pic:nvPicPr>
                   <pic:blipFill>
-                    <a:blip r:embed="rId10" cstate="print">
+                    <a:blip r:embed="rId14" cstate="print">
                       <a:extLst>
                         <a:ext uri="{28A0092B-C50C-407E-A947-70E740481C1C}">
                           <a14:useLocalDpi xmlns:a14="http://schemas.microsoft.com/office/drawing/2010/main" val="0"/>
